--- a/Se@nju/table.docx
+++ b/Se@nju/table.docx
@@ -1,6 +1,6 @@
 
 <file path=word/document.xml><?xml version="1.0" encoding="utf-8"?>
-<w:document xmlns:wpc="http://schemas.microsoft.com/office/word/2010/wordprocessingCanvas" xmlns:cx="http://schemas.microsoft.com/office/drawing/2014/chartex" xmlns:mc="http://schemas.openxmlformats.org/markup-compatibility/2006" xmlns:o="urn:schemas-microsoft-com:office:office" xmlns:r="http://schemas.openxmlformats.org/officeDocument/2006/relationships" xmlns:m="http://schemas.openxmlformats.org/officeDocument/2006/math" xmlns:v="urn:schemas-microsoft-com:vml" xmlns:wp14="http://schemas.microsoft.com/office/word/2010/wordprocessingDrawing" xmlns:wp="http://schemas.openxmlformats.org/drawingml/2006/wordprocessingDrawing" xmlns:w10="urn:schemas-microsoft-com:office:word" xmlns:w="http://schemas.openxmlformats.org/wordprocessingml/2006/main" xmlns:w14="http://schemas.microsoft.com/office/word/2010/wordml" xmlns:w15="http://schemas.microsoft.com/office/word/2012/wordml" xmlns:w16se="http://schemas.microsoft.com/office/word/2015/wordml/symex" xmlns:wpg="http://schemas.microsoft.com/office/word/2010/wordprocessingGroup" xmlns:wpi="http://schemas.microsoft.com/office/word/2010/wordprocessingInk" xmlns:wne="http://schemas.microsoft.com/office/word/2006/wordml" xmlns:wps="http://schemas.microsoft.com/office/word/2010/wordprocessingShape" mc:Ignorable="w14 w15 w16se wp14">
+<w:document xmlns:wpc="http://schemas.microsoft.com/office/word/2010/wordprocessingCanvas" xmlns:cx="http://schemas.microsoft.com/office/drawing/2014/chartex" xmlns:cx1="http://schemas.microsoft.com/office/drawing/2015/9/8/chartex" xmlns:cx2="http://schemas.microsoft.com/office/drawing/2015/10/21/chartex" xmlns:cx3="http://schemas.microsoft.com/office/drawing/2016/5/9/chartex" xmlns:cx4="http://schemas.microsoft.com/office/drawing/2016/5/10/chartex" xmlns:cx5="http://schemas.microsoft.com/office/drawing/2016/5/11/chartex" xmlns:mc="http://schemas.openxmlformats.org/markup-compatibility/2006" xmlns:o="urn:schemas-microsoft-com:office:office" xmlns:r="http://schemas.openxmlformats.org/officeDocument/2006/relationships" xmlns:m="http://schemas.openxmlformats.org/officeDocument/2006/math" xmlns:v="urn:schemas-microsoft-com:vml" xmlns:wp14="http://schemas.microsoft.com/office/word/2010/wordprocessingDrawing" xmlns:wp="http://schemas.openxmlformats.org/drawingml/2006/wordprocessingDrawing" xmlns:w10="urn:schemas-microsoft-com:office:word" xmlns:w="http://schemas.openxmlformats.org/wordprocessingml/2006/main" xmlns:w14="http://schemas.microsoft.com/office/word/2010/wordml" xmlns:w15="http://schemas.microsoft.com/office/word/2012/wordml" xmlns:w16se="http://schemas.microsoft.com/office/word/2015/wordml/symex" xmlns:wpg="http://schemas.microsoft.com/office/word/2010/wordprocessingGroup" xmlns:wpi="http://schemas.microsoft.com/office/word/2010/wordprocessingInk" xmlns:wne="http://schemas.microsoft.com/office/word/2006/wordml" xmlns:wps="http://schemas.microsoft.com/office/word/2010/wordprocessingShape" mc:Ignorable="w14 w15 w16se wp14">
   <w:body>
     <w:tbl>
       <w:tblPr>
@@ -44,7 +44,7 @@
               <w:jc w:val="center"/>
               <w:cnfStyle w:val="100000000000" w:firstRow="1" w:lastRow="0" w:firstColumn="0" w:lastColumn="0" w:oddVBand="0" w:evenVBand="0" w:oddHBand="0" w:evenHBand="0" w:firstRowFirstColumn="0" w:firstRowLastColumn="0" w:lastRowFirstColumn="0" w:lastRowLastColumn="0"/>
               <w:rPr>
-                <w:rFonts w:ascii="Candara" w:eastAsiaTheme="majorHAnsi" w:hAnsi="Candara"/>
+                <w:rFonts w:ascii="Candara" w:eastAsiaTheme="majorHAnsi" w:hAnsi="Candara" w:hint="eastAsia"/>
                 <w:b w:val="0"/>
                 <w:szCs w:val="21"/>
               </w:rPr>
@@ -58,6 +58,11 @@
               <w:t>availability</w:t>
             </w:r>
           </w:p>
+        </w:tc>
+        <w:tc>
+          <w:tcPr>
+            <w:tcW w:w="2102" w:type="dxa"/>
+          </w:tcPr>
           <w:p>
             <w:pPr>
               <w:jc w:val="center"/>
@@ -70,42 +75,23 @@
             </w:pPr>
             <w:r>
               <w:rPr>
-                <w:rFonts w:ascii="Candara" w:eastAsiaTheme="majorHAnsi" w:hAnsi="Candara" w:hint="eastAsia"/>
-                <w:b w:val="0"/>
-                <w:szCs w:val="21"/>
-              </w:rPr>
-              <w:t>可用性</w:t>
-            </w:r>
-          </w:p>
-        </w:tc>
-        <w:tc>
-          <w:tcPr>
-            <w:tcW w:w="2102" w:type="dxa"/>
+                <w:rFonts w:ascii="Candara" w:eastAsiaTheme="majorHAnsi" w:hAnsi="Candara"/>
+                <w:b w:val="0"/>
+                <w:szCs w:val="21"/>
+              </w:rPr>
+              <w:t>interoperability</w:t>
+            </w:r>
+          </w:p>
+        </w:tc>
+        <w:tc>
+          <w:tcPr>
+            <w:tcW w:w="2215" w:type="dxa"/>
           </w:tcPr>
           <w:p>
             <w:pPr>
               <w:jc w:val="center"/>
               <w:cnfStyle w:val="100000000000" w:firstRow="1" w:lastRow="0" w:firstColumn="0" w:lastColumn="0" w:oddVBand="0" w:evenVBand="0" w:oddHBand="0" w:evenHBand="0" w:firstRowFirstColumn="0" w:firstRowLastColumn="0" w:lastRowFirstColumn="0" w:lastRowLastColumn="0"/>
               <w:rPr>
-                <w:rFonts w:ascii="Candara" w:eastAsiaTheme="majorHAnsi" w:hAnsi="Candara"/>
-                <w:b w:val="0"/>
-                <w:szCs w:val="21"/>
-              </w:rPr>
-            </w:pPr>
-            <w:r>
-              <w:rPr>
-                <w:rFonts w:ascii="Candara" w:eastAsiaTheme="majorHAnsi" w:hAnsi="Candara"/>
-                <w:b w:val="0"/>
-                <w:szCs w:val="21"/>
-              </w:rPr>
-              <w:t>interoperability</w:t>
-            </w:r>
-          </w:p>
-          <w:p>
-            <w:pPr>
-              <w:jc w:val="center"/>
-              <w:cnfStyle w:val="100000000000" w:firstRow="1" w:lastRow="0" w:firstColumn="0" w:lastColumn="0" w:oddVBand="0" w:evenVBand="0" w:oddHBand="0" w:evenHBand="0" w:firstRowFirstColumn="0" w:firstRowLastColumn="0" w:lastRowFirstColumn="0" w:lastRowLastColumn="0"/>
-              <w:rPr>
                 <w:rFonts w:ascii="Candara" w:eastAsiaTheme="majorHAnsi" w:hAnsi="Candara" w:hint="eastAsia"/>
                 <w:b w:val="0"/>
                 <w:szCs w:val="21"/>
@@ -113,54 +99,11 @@
             </w:pPr>
             <w:r>
               <w:rPr>
-                <w:rFonts w:ascii="Candara" w:eastAsiaTheme="majorHAnsi" w:hAnsi="Candara" w:hint="eastAsia"/>
-                <w:b w:val="0"/>
-                <w:szCs w:val="21"/>
-              </w:rPr>
-              <w:t>互操作性</w:t>
-            </w:r>
-          </w:p>
-        </w:tc>
-        <w:tc>
-          <w:tcPr>
-            <w:tcW w:w="2215" w:type="dxa"/>
-          </w:tcPr>
-          <w:p>
-            <w:pPr>
-              <w:jc w:val="center"/>
-              <w:cnfStyle w:val="100000000000" w:firstRow="1" w:lastRow="0" w:firstColumn="0" w:lastColumn="0" w:oddVBand="0" w:evenVBand="0" w:oddHBand="0" w:evenHBand="0" w:firstRowFirstColumn="0" w:firstRowLastColumn="0" w:lastRowFirstColumn="0" w:lastRowLastColumn="0"/>
-              <w:rPr>
-                <w:rFonts w:ascii="Candara" w:eastAsiaTheme="majorHAnsi" w:hAnsi="Candara"/>
-                <w:b w:val="0"/>
-                <w:szCs w:val="21"/>
-              </w:rPr>
-            </w:pPr>
-            <w:r>
-              <w:rPr>
                 <w:rFonts w:ascii="Candara" w:eastAsiaTheme="majorHAnsi" w:hAnsi="Candara"/>
                 <w:b w:val="0"/>
                 <w:szCs w:val="21"/>
               </w:rPr>
               <w:t>modifiability</w:t>
-            </w:r>
-          </w:p>
-          <w:p>
-            <w:pPr>
-              <w:jc w:val="center"/>
-              <w:cnfStyle w:val="100000000000" w:firstRow="1" w:lastRow="0" w:firstColumn="0" w:lastColumn="0" w:oddVBand="0" w:evenVBand="0" w:oddHBand="0" w:evenHBand="0" w:firstRowFirstColumn="0" w:firstRowLastColumn="0" w:lastRowFirstColumn="0" w:lastRowLastColumn="0"/>
-              <w:rPr>
-                <w:rFonts w:ascii="Candara" w:eastAsiaTheme="majorHAnsi" w:hAnsi="Candara"/>
-                <w:b w:val="0"/>
-                <w:szCs w:val="21"/>
-              </w:rPr>
-            </w:pPr>
-            <w:r>
-              <w:rPr>
-                <w:rFonts w:ascii="Candara" w:eastAsiaTheme="majorHAnsi" w:hAnsi="Candara" w:hint="eastAsia"/>
-                <w:b w:val="0"/>
-                <w:szCs w:val="21"/>
-              </w:rPr>
-              <w:t>可修改性</w:t>
             </w:r>
           </w:p>
         </w:tc>
@@ -223,6 +166,7 @@
               <w:cnfStyle w:val="000000100000" w:firstRow="0" w:lastRow="0" w:firstColumn="0" w:lastColumn="0" w:oddVBand="0" w:evenVBand="0" w:oddHBand="1" w:evenHBand="0" w:firstRowFirstColumn="0" w:firstRowLastColumn="0" w:lastRowFirstColumn="0" w:lastRowLastColumn="0"/>
               <w:rPr>
                 <w:rFonts w:ascii="Candara" w:eastAsiaTheme="majorHAnsi" w:hAnsi="Candara"/>
+                <w:color w:val="FF0000"/>
                 <w:sz w:val="18"/>
                 <w:szCs w:val="18"/>
               </w:rPr>
@@ -257,14 +201,14 @@
               <w:cnfStyle w:val="000000100000" w:firstRow="0" w:lastRow="0" w:firstColumn="0" w:lastColumn="0" w:oddVBand="0" w:evenVBand="0" w:oddHBand="1" w:evenHBand="0" w:firstRowFirstColumn="0" w:firstRowLastColumn="0" w:lastRowFirstColumn="0" w:lastRowLastColumn="0"/>
               <w:rPr>
                 <w:rFonts w:ascii="Candara" w:eastAsiaTheme="majorHAnsi" w:hAnsi="Candara"/>
-                <w:color w:val="2F5496" w:themeColor="accent5" w:themeShade="BF"/>
-                <w:sz w:val="18"/>
-                <w:szCs w:val="18"/>
-              </w:rPr>
-            </w:pPr>
-            <w:r>
-              <w:rPr>
-                <w:color w:val="2F5496" w:themeColor="accent5" w:themeShade="BF"/>
+                <w:color w:val="1F4E79" w:themeColor="accent1" w:themeShade="80"/>
+                <w:sz w:val="18"/>
+                <w:szCs w:val="18"/>
+              </w:rPr>
+            </w:pPr>
+            <w:r>
+              <w:rPr>
+                <w:color w:val="2E74B5" w:themeColor="accent1" w:themeShade="BF"/>
                 <w:sz w:val="18"/>
                 <w:szCs w:val="18"/>
                 <w:lang w:val="en"/>
@@ -334,6 +278,33 @@
                 <w:szCs w:val="18"/>
               </w:rPr>
             </w:pPr>
+            <w:r>
+              <w:rPr>
+                <w:rFonts w:ascii="Candara" w:eastAsiaTheme="majorHAnsi" w:hAnsi="Candara"/>
+                <w:color w:val="FF0000"/>
+                <w:sz w:val="18"/>
+                <w:szCs w:val="18"/>
+              </w:rPr>
+              <w:t>A software may on</w:t>
+            </w:r>
+            <w:r>
+              <w:rPr>
+                <w:rFonts w:ascii="Candara" w:eastAsiaTheme="majorHAnsi" w:hAnsi="Candara"/>
+                <w:color w:val="FF0000"/>
+                <w:sz w:val="18"/>
+                <w:szCs w:val="18"/>
+              </w:rPr>
+              <w:t xml:space="preserve">ly be available on a particular </w:t>
+            </w:r>
+            <w:r>
+              <w:rPr>
+                <w:rFonts w:ascii="Candara" w:eastAsiaTheme="majorHAnsi" w:hAnsi="Candara"/>
+                <w:color w:val="FF0000"/>
+                <w:sz w:val="18"/>
+                <w:szCs w:val="18"/>
+              </w:rPr>
+              <w:t>computer.</w:t>
+            </w:r>
           </w:p>
         </w:tc>
         <w:tc>
@@ -350,6 +321,23 @@
                 <w:szCs w:val="18"/>
               </w:rPr>
             </w:pPr>
+            <w:r>
+              <w:rPr>
+                <w:rFonts w:ascii="Candara" w:eastAsiaTheme="majorHAnsi" w:hAnsi="Candara"/>
+                <w:sz w:val="18"/>
+                <w:szCs w:val="18"/>
+              </w:rPr>
+              <w:t xml:space="preserve">There are physical and logical boundaries between processes or computers running on the same network. </w:t>
+            </w:r>
+            <w:r>
+              <w:rPr>
+                <w:rFonts w:ascii="Candara" w:eastAsiaTheme="majorHAnsi" w:hAnsi="Candara"/>
+                <w:color w:val="FF0000"/>
+                <w:sz w:val="18"/>
+                <w:szCs w:val="18"/>
+              </w:rPr>
+              <w:t>To make objects running on different processes or computers communicate across these boundaries, you have to deal with issues such as communication, coding, and security.</w:t>
+            </w:r>
           </w:p>
         </w:tc>
         <w:tc>
@@ -361,7 +349,8 @@
               <w:jc w:val="left"/>
               <w:cnfStyle w:val="000000000000" w:firstRow="0" w:lastRow="0" w:firstColumn="0" w:lastColumn="0" w:oddVBand="0" w:evenVBand="0" w:oddHBand="0" w:evenHBand="0" w:firstRowFirstColumn="0" w:firstRowLastColumn="0" w:lastRowFirstColumn="0" w:lastRowLastColumn="0"/>
               <w:rPr>
-                <w:rFonts w:ascii="Candara" w:eastAsiaTheme="majorHAnsi" w:hAnsi="Candara"/>
+                <w:rFonts w:ascii="Candara" w:eastAsiaTheme="majorHAnsi" w:hAnsi="Candara" w:hint="eastAsia"/>
+                <w:color w:val="FF0000"/>
                 <w:sz w:val="18"/>
                 <w:szCs w:val="18"/>
               </w:rPr>
@@ -470,10 +459,83 @@
               <w:cnfStyle w:val="000000100000" w:firstRow="0" w:lastRow="0" w:firstColumn="0" w:lastColumn="0" w:oddVBand="0" w:evenVBand="0" w:oddHBand="1" w:evenHBand="0" w:firstRowFirstColumn="0" w:firstRowLastColumn="0" w:lastRowFirstColumn="0" w:lastRowLastColumn="0"/>
               <w:rPr>
                 <w:rFonts w:ascii="Candara" w:eastAsiaTheme="majorHAnsi" w:hAnsi="Candara"/>
-                <w:sz w:val="18"/>
-                <w:szCs w:val="18"/>
-              </w:rPr>
-            </w:pPr>
+                <w:color w:val="FF0000"/>
+                <w:sz w:val="18"/>
+                <w:szCs w:val="18"/>
+              </w:rPr>
+            </w:pPr>
+            <w:r>
+              <w:rPr>
+                <w:rFonts w:ascii="Candara" w:eastAsiaTheme="majorHAnsi" w:hAnsi="Candara"/>
+                <w:color w:val="FF0000"/>
+                <w:sz w:val="18"/>
+                <w:szCs w:val="18"/>
+              </w:rPr>
+              <w:t>Product design flexibility is very small, it is difficult to meet the changing needs of users.</w:t>
+            </w:r>
+          </w:p>
+          <w:p>
+            <w:pPr>
+              <w:jc w:val="left"/>
+              <w:cnfStyle w:val="000000100000" w:firstRow="0" w:lastRow="0" w:firstColumn="0" w:lastColumn="0" w:oddVBand="0" w:evenVBand="0" w:oddHBand="1" w:evenHBand="0" w:firstRowFirstColumn="0" w:firstRowLastColumn="0" w:lastRowFirstColumn="0" w:lastRowLastColumn="0"/>
+              <w:rPr>
+                <w:rFonts w:ascii="Candara" w:eastAsiaTheme="majorHAnsi" w:hAnsi="Candara"/>
+                <w:color w:val="FF0000"/>
+                <w:sz w:val="18"/>
+                <w:szCs w:val="18"/>
+              </w:rPr>
+            </w:pPr>
+            <w:r>
+              <w:rPr>
+                <w:rFonts w:ascii="Candara" w:eastAsiaTheme="majorHAnsi" w:hAnsi="Candara" w:hint="eastAsia"/>
+                <w:color w:val="2E74B5" w:themeColor="accent1" w:themeShade="BF"/>
+                <w:sz w:val="18"/>
+                <w:szCs w:val="18"/>
+              </w:rPr>
+              <w:t>Howe</w:t>
+            </w:r>
+            <w:r>
+              <w:rPr>
+                <w:rFonts w:ascii="Candara" w:eastAsiaTheme="majorHAnsi" w:hAnsi="Candara"/>
+                <w:color w:val="2E74B5" w:themeColor="accent1" w:themeShade="BF"/>
+                <w:sz w:val="18"/>
+                <w:szCs w:val="18"/>
+              </w:rPr>
+              <w:t>v</w:t>
+            </w:r>
+            <w:r>
+              <w:rPr>
+                <w:rFonts w:ascii="Candara" w:eastAsiaTheme="majorHAnsi" w:hAnsi="Candara" w:hint="eastAsia"/>
+                <w:color w:val="2E74B5" w:themeColor="accent1" w:themeShade="BF"/>
+                <w:sz w:val="18"/>
+                <w:szCs w:val="18"/>
+              </w:rPr>
+              <w:t>er</w:t>
+            </w:r>
+            <w:r>
+              <w:rPr>
+                <w:rFonts w:ascii="Candara" w:eastAsiaTheme="majorHAnsi" w:hAnsi="Candara"/>
+                <w:color w:val="2E74B5" w:themeColor="accent1" w:themeShade="BF"/>
+                <w:sz w:val="18"/>
+                <w:szCs w:val="18"/>
+              </w:rPr>
+              <w:t>,</w:t>
+            </w:r>
+            <w:r>
+              <w:rPr>
+                <w:color w:val="2E74B5" w:themeColor="accent1" w:themeShade="BF"/>
+              </w:rPr>
+              <w:t xml:space="preserve"> </w:t>
+            </w:r>
+            <w:r>
+              <w:rPr>
+                <w:rFonts w:ascii="Candara" w:eastAsiaTheme="majorHAnsi" w:hAnsi="Candara"/>
+                <w:color w:val="2E74B5" w:themeColor="accent1" w:themeShade="BF"/>
+                <w:sz w:val="18"/>
+                <w:szCs w:val="18"/>
+              </w:rPr>
+              <w:t>these models can be applied directly to the interface because the data returned by the model does not have any format. Once the model is changed, it is easy to modify.</w:t>
+            </w:r>
           </w:p>
         </w:tc>
       </w:tr>
@@ -680,10 +742,30 @@
               <w:cnfStyle w:val="000000100000" w:firstRow="0" w:lastRow="0" w:firstColumn="0" w:lastColumn="0" w:oddVBand="0" w:evenVBand="0" w:oddHBand="1" w:evenHBand="0" w:firstRowFirstColumn="0" w:firstRowLastColumn="0" w:lastRowFirstColumn="0" w:lastRowLastColumn="0"/>
               <w:rPr>
                 <w:rFonts w:ascii="Candara" w:eastAsiaTheme="majorHAnsi" w:hAnsi="Candara"/>
-                <w:sz w:val="18"/>
-                <w:szCs w:val="18"/>
-              </w:rPr>
-            </w:pPr>
+                <w:color w:val="2E74B5" w:themeColor="accent1" w:themeShade="BF"/>
+                <w:sz w:val="18"/>
+                <w:szCs w:val="18"/>
+              </w:rPr>
+            </w:pPr>
+            <w:r>
+              <w:rPr>
+                <w:rFonts w:ascii="Candara" w:eastAsiaTheme="majorHAnsi" w:hAnsi="Candara"/>
+                <w:color w:val="2E74B5" w:themeColor="accent1" w:themeShade="BF"/>
+                <w:sz w:val="18"/>
+                <w:szCs w:val="18"/>
+              </w:rPr>
+              <w:t xml:space="preserve">This means that if you need to modify the application code, you can modify it only on the server, instead of modifying thousands of </w:t>
+            </w:r>
+            <w:r>
+              <w:rPr>
+                <w:rFonts w:ascii="Candara" w:eastAsiaTheme="majorHAnsi" w:hAnsi="Candara"/>
+                <w:color w:val="2E74B5" w:themeColor="accent1" w:themeShade="BF"/>
+                <w:sz w:val="18"/>
+                <w:szCs w:val="18"/>
+              </w:rPr>
+              <w:lastRenderedPageBreak/>
+              <w:t>client applications.</w:t>
+            </w:r>
           </w:p>
         </w:tc>
       </w:tr>
@@ -711,6 +793,7 @@
                 <w:b w:val="0"/>
                 <w:szCs w:val="21"/>
               </w:rPr>
+              <w:lastRenderedPageBreak/>
               <w:t>P2P</w:t>
             </w:r>
           </w:p>
@@ -875,6 +958,7 @@
             <w:r>
               <w:rPr>
                 <w:rFonts w:ascii="Candara" w:eastAsiaTheme="majorHAnsi" w:hAnsi="Candara"/>
+                <w:color w:val="2E74B5" w:themeColor="accent1" w:themeShade="BF"/>
                 <w:sz w:val="18"/>
                 <w:szCs w:val="18"/>
               </w:rPr>
@@ -900,18 +984,20 @@
             <w:r>
               <w:rPr>
                 <w:rFonts w:ascii="Candara" w:eastAsiaTheme="majorHAnsi" w:hAnsi="Candara"/>
-                <w:sz w:val="18"/>
-                <w:szCs w:val="18"/>
-              </w:rPr>
-              <w:t>A service presents a simple interface to the requester that abstracts away the underlying complexity acting as a black box, Further users can also access these independent services without any knowledge of their internal implementation.</w:t>
-            </w:r>
-            <w:r>
-              <w:rPr>
-                <w:rFonts w:ascii="Candara" w:eastAsiaTheme="majorHAnsi" w:hAnsi="Candara"/>
-                <w:sz w:val="18"/>
-                <w:szCs w:val="18"/>
-              </w:rPr>
-              <w:t xml:space="preserve"> However, the black box itself is hard to modify.</w:t>
+                <w:color w:val="2E74B5" w:themeColor="accent1" w:themeShade="BF"/>
+                <w:sz w:val="18"/>
+                <w:szCs w:val="18"/>
+              </w:rPr>
+              <w:t xml:space="preserve">A service presents a simple interface to the requester that abstracts away the underlying complexity acting as a black box, Further users can also access these independent services without any knowledge of their internal implementation. </w:t>
+            </w:r>
+            <w:r>
+              <w:rPr>
+                <w:rFonts w:ascii="Candara" w:eastAsiaTheme="majorHAnsi" w:hAnsi="Candara"/>
+                <w:color w:val="FF0000"/>
+                <w:sz w:val="18"/>
+                <w:szCs w:val="18"/>
+              </w:rPr>
+              <w:t>However, the black box itself is hard to modify.</w:t>
             </w:r>
           </w:p>
         </w:tc>
@@ -1168,7 +1254,6 @@
                 <w:b w:val="0"/>
                 <w:szCs w:val="21"/>
               </w:rPr>
-              <w:lastRenderedPageBreak/>
               <w:t>多层架构</w:t>
             </w:r>
           </w:p>
@@ -1187,6 +1272,65 @@
                 <w:szCs w:val="18"/>
               </w:rPr>
             </w:pPr>
+            <w:r>
+              <w:rPr>
+                <w:rFonts w:ascii="Candara" w:eastAsiaTheme="majorHAnsi" w:hAnsi="Candara"/>
+                <w:sz w:val="18"/>
+                <w:szCs w:val="18"/>
+              </w:rPr>
+              <w:t xml:space="preserve">The </w:t>
+            </w:r>
+            <w:r>
+              <w:rPr>
+                <w:rFonts w:ascii="Candara" w:eastAsiaTheme="majorHAnsi" w:hAnsi="Candara"/>
+                <w:sz w:val="18"/>
+                <w:szCs w:val="18"/>
+              </w:rPr>
+              <w:t>improvement of</w:t>
+            </w:r>
+            <w:r>
+              <w:rPr>
+                <w:rFonts w:ascii="Candara" w:eastAsiaTheme="majorHAnsi" w:hAnsi="Candara"/>
+                <w:sz w:val="18"/>
+                <w:szCs w:val="18"/>
+              </w:rPr>
+              <w:t xml:space="preserve"> availability is limited.</w:t>
+            </w:r>
+          </w:p>
+          <w:p>
+            <w:pPr>
+              <w:jc w:val="left"/>
+              <w:cnfStyle w:val="000000000000" w:firstRow="0" w:lastRow="0" w:firstColumn="0" w:lastColumn="0" w:oddVBand="0" w:evenVBand="0" w:oddHBand="0" w:evenHBand="0" w:firstRowFirstColumn="0" w:firstRowLastColumn="0" w:lastRowFirstColumn="0" w:lastRowLastColumn="0"/>
+              <w:rPr>
+                <w:rFonts w:ascii="Candara" w:eastAsiaTheme="majorHAnsi" w:hAnsi="Candara"/>
+                <w:sz w:val="18"/>
+                <w:szCs w:val="18"/>
+              </w:rPr>
+            </w:pPr>
+            <w:r>
+              <w:rPr>
+                <w:rFonts w:ascii="Candara" w:eastAsiaTheme="majorHAnsi" w:hAnsi="Candara"/>
+                <w:sz w:val="18"/>
+                <w:szCs w:val="18"/>
+              </w:rPr>
+              <w:t>(</w:t>
+            </w:r>
+            <w:r>
+              <w:rPr>
+                <w:rFonts w:ascii="Candara" w:eastAsiaTheme="majorHAnsi" w:hAnsi="Candara"/>
+                <w:sz w:val="18"/>
+                <w:szCs w:val="18"/>
+              </w:rPr>
+              <w:t>No significant impact</w:t>
+            </w:r>
+            <w:r>
+              <w:rPr>
+                <w:rFonts w:ascii="Candara" w:eastAsiaTheme="majorHAnsi" w:hAnsi="Candara"/>
+                <w:sz w:val="18"/>
+                <w:szCs w:val="18"/>
+              </w:rPr>
+              <w:t>)</w:t>
+            </w:r>
           </w:p>
         </w:tc>
         <w:tc>
@@ -1203,6 +1347,65 @@
                 <w:szCs w:val="18"/>
               </w:rPr>
             </w:pPr>
+            <w:r>
+              <w:rPr>
+                <w:rFonts w:ascii="Candara" w:eastAsiaTheme="majorHAnsi" w:hAnsi="Candara"/>
+                <w:sz w:val="18"/>
+                <w:szCs w:val="18"/>
+              </w:rPr>
+              <w:t xml:space="preserve">Each layer can </w:t>
+            </w:r>
+            <w:r>
+              <w:rPr>
+                <w:rFonts w:ascii="Candara" w:eastAsiaTheme="majorHAnsi" w:hAnsi="Candara"/>
+                <w:sz w:val="18"/>
+                <w:szCs w:val="18"/>
+              </w:rPr>
+              <w:t xml:space="preserve">communicate and </w:t>
+            </w:r>
+            <w:r>
+              <w:rPr>
+                <w:rFonts w:ascii="Candara" w:eastAsiaTheme="majorHAnsi" w:hAnsi="Candara"/>
+                <w:sz w:val="18"/>
+                <w:szCs w:val="18"/>
+              </w:rPr>
+              <w:t>be deployed separately.</w:t>
+            </w:r>
+          </w:p>
+          <w:p>
+            <w:pPr>
+              <w:jc w:val="left"/>
+              <w:cnfStyle w:val="000000000000" w:firstRow="0" w:lastRow="0" w:firstColumn="0" w:lastColumn="0" w:oddVBand="0" w:evenVBand="0" w:oddHBand="0" w:evenHBand="0" w:firstRowFirstColumn="0" w:firstRowLastColumn="0" w:lastRowFirstColumn="0" w:lastRowLastColumn="0"/>
+              <w:rPr>
+                <w:rFonts w:ascii="Candara" w:eastAsiaTheme="majorHAnsi" w:hAnsi="Candara"/>
+                <w:sz w:val="18"/>
+                <w:szCs w:val="18"/>
+              </w:rPr>
+            </w:pPr>
+            <w:r>
+              <w:rPr>
+                <w:rFonts w:ascii="Candara" w:eastAsiaTheme="majorHAnsi" w:hAnsi="Candara"/>
+                <w:sz w:val="18"/>
+                <w:szCs w:val="18"/>
+              </w:rPr>
+              <w:t>(</w:t>
+            </w:r>
+            <w:r>
+              <w:rPr>
+                <w:rFonts w:ascii="Candara" w:eastAsiaTheme="majorHAnsi" w:hAnsi="Candara"/>
+                <w:sz w:val="18"/>
+                <w:szCs w:val="18"/>
+              </w:rPr>
+              <w:t>No significant impact</w:t>
+            </w:r>
+            <w:r>
+              <w:rPr>
+                <w:rFonts w:ascii="Candara" w:eastAsiaTheme="majorHAnsi" w:hAnsi="Candara"/>
+                <w:sz w:val="18"/>
+                <w:szCs w:val="18"/>
+              </w:rPr>
+              <w:t>)</w:t>
+            </w:r>
           </w:p>
         </w:tc>
         <w:tc>
@@ -1219,6 +1422,33 @@
                 <w:szCs w:val="18"/>
               </w:rPr>
             </w:pPr>
+            <w:r>
+              <w:rPr>
+                <w:rFonts w:ascii="Candara" w:eastAsiaTheme="majorHAnsi" w:hAnsi="Candara"/>
+                <w:color w:val="2E74B5" w:themeColor="accent1" w:themeShade="BF"/>
+                <w:sz w:val="18"/>
+                <w:szCs w:val="18"/>
+              </w:rPr>
+              <w:t>The development of the business is based on the component, so adding and deleting the new function is very convenient.</w:t>
+            </w:r>
+            <w:r>
+              <w:rPr>
+                <w:rFonts w:ascii="Candara" w:eastAsiaTheme="majorHAnsi" w:hAnsi="Candara"/>
+                <w:color w:val="2E74B5" w:themeColor="accent1" w:themeShade="BF"/>
+                <w:sz w:val="18"/>
+                <w:szCs w:val="18"/>
+              </w:rPr>
+              <w:t xml:space="preserve"> </w:t>
+            </w:r>
+            <w:r>
+              <w:rPr>
+                <w:rFonts w:ascii="Candara" w:eastAsiaTheme="majorHAnsi" w:hAnsi="Candara"/>
+                <w:color w:val="2E74B5" w:themeColor="accent1" w:themeShade="BF"/>
+                <w:sz w:val="18"/>
+                <w:szCs w:val="18"/>
+              </w:rPr>
+              <w:t>Independent upgrades and changes can be made without affecting other layers.</w:t>
+            </w:r>
           </w:p>
         </w:tc>
       </w:tr>
@@ -1247,7 +1477,6 @@
                 <w:b w:val="0"/>
                 <w:szCs w:val="21"/>
               </w:rPr>
-              <w:lastRenderedPageBreak/>
               <w:t>map-reduce</w:t>
             </w:r>
           </w:p>
@@ -1323,14 +1552,6 @@
         </w:tc>
       </w:tr>
     </w:tbl>
-    <w:p>
-      <w:pPr>
-        <w:rPr>
-          <w:rFonts w:ascii="Candara" w:eastAsiaTheme="majorHAnsi" w:hAnsi="Candara"/>
-          <w:szCs w:val="21"/>
-        </w:rPr>
-      </w:pPr>
-    </w:p>
     <w:p>
       <w:pPr>
         <w:widowControl/>
@@ -1340,26 +1561,19 @@
           <w:szCs w:val="21"/>
         </w:rPr>
       </w:pPr>
-      <w:r>
-        <w:rPr>
-          <w:rFonts w:ascii="Candara" w:eastAsiaTheme="majorHAnsi" w:hAnsi="Candara"/>
-          <w:szCs w:val="21"/>
-        </w:rPr>
-        <w:br w:type="page"/>
-      </w:r>
     </w:p>
     <w:tbl>
       <w:tblPr>
         <w:tblStyle w:val="5"/>
-        <w:tblW w:w="0" w:type="auto"/>
+        <w:tblW w:w="8926" w:type="dxa"/>
         <w:tblLook w:val="04A0" w:firstRow="1" w:lastRow="0" w:firstColumn="1" w:lastColumn="0" w:noHBand="0" w:noVBand="1"/>
       </w:tblPr>
       <w:tblGrid>
         <w:gridCol w:w="1838"/>
         <w:gridCol w:w="1701"/>
-        <w:gridCol w:w="1575"/>
-        <w:gridCol w:w="1703"/>
-        <w:gridCol w:w="1479"/>
+        <w:gridCol w:w="1843"/>
+        <w:gridCol w:w="1701"/>
+        <w:gridCol w:w="1843"/>
       </w:tblGrid>
       <w:tr>
         <w:trPr>
@@ -1390,7 +1604,7 @@
               <w:jc w:val="center"/>
               <w:cnfStyle w:val="100000000000" w:firstRow="1" w:lastRow="0" w:firstColumn="0" w:lastColumn="0" w:oddVBand="0" w:evenVBand="0" w:oddHBand="0" w:evenHBand="0" w:firstRowFirstColumn="0" w:firstRowLastColumn="0" w:lastRowFirstColumn="0" w:lastRowLastColumn="0"/>
               <w:rPr>
-                <w:rFonts w:ascii="Candara" w:eastAsiaTheme="majorHAnsi" w:hAnsi="Candara"/>
+                <w:rFonts w:ascii="Candara" w:eastAsiaTheme="majorHAnsi" w:hAnsi="Candara" w:hint="eastAsia"/>
                 <w:b w:val="0"/>
                 <w:szCs w:val="21"/>
               </w:rPr>
@@ -1404,125 +1618,68 @@
               <w:t>performance</w:t>
             </w:r>
           </w:p>
+        </w:tc>
+        <w:tc>
+          <w:tcPr>
+            <w:tcW w:w="1843" w:type="dxa"/>
+          </w:tcPr>
           <w:p>
             <w:pPr>
               <w:jc w:val="center"/>
               <w:cnfStyle w:val="100000000000" w:firstRow="1" w:lastRow="0" w:firstColumn="0" w:lastColumn="0" w:oddVBand="0" w:evenVBand="0" w:oddHBand="0" w:evenHBand="0" w:firstRowFirstColumn="0" w:firstRowLastColumn="0" w:lastRowFirstColumn="0" w:lastRowLastColumn="0"/>
               <w:rPr>
-                <w:rFonts w:ascii="Candara" w:eastAsiaTheme="majorHAnsi" w:hAnsi="Candara"/>
-                <w:b w:val="0"/>
-                <w:szCs w:val="21"/>
-              </w:rPr>
-            </w:pPr>
-            <w:r>
-              <w:rPr>
                 <w:rFonts w:ascii="Candara" w:eastAsiaTheme="majorHAnsi" w:hAnsi="Candara" w:hint="eastAsia"/>
                 <w:b w:val="0"/>
                 <w:szCs w:val="21"/>
               </w:rPr>
-              <w:t>性能</w:t>
-            </w:r>
-          </w:p>
-        </w:tc>
-        <w:tc>
-          <w:tcPr>
-            <w:tcW w:w="1575" w:type="dxa"/>
+            </w:pPr>
+            <w:r>
+              <w:rPr>
+                <w:rFonts w:ascii="Candara" w:eastAsiaTheme="majorHAnsi" w:hAnsi="Candara"/>
+                <w:b w:val="0"/>
+                <w:szCs w:val="21"/>
+              </w:rPr>
+              <w:t>security</w:t>
+            </w:r>
+          </w:p>
+        </w:tc>
+        <w:tc>
+          <w:tcPr>
+            <w:tcW w:w="1701" w:type="dxa"/>
           </w:tcPr>
           <w:p>
             <w:pPr>
               <w:jc w:val="center"/>
               <w:cnfStyle w:val="100000000000" w:firstRow="1" w:lastRow="0" w:firstColumn="0" w:lastColumn="0" w:oddVBand="0" w:evenVBand="0" w:oddHBand="0" w:evenHBand="0" w:firstRowFirstColumn="0" w:firstRowLastColumn="0" w:lastRowFirstColumn="0" w:lastRowLastColumn="0"/>
               <w:rPr>
-                <w:rFonts w:ascii="Candara" w:eastAsiaTheme="majorHAnsi" w:hAnsi="Candara"/>
-                <w:b w:val="0"/>
-                <w:szCs w:val="21"/>
-              </w:rPr>
-            </w:pPr>
-            <w:r>
-              <w:rPr>
-                <w:rFonts w:ascii="Candara" w:eastAsiaTheme="majorHAnsi" w:hAnsi="Candara"/>
-                <w:b w:val="0"/>
-                <w:szCs w:val="21"/>
-              </w:rPr>
-              <w:t>security</w:t>
-            </w:r>
-          </w:p>
+                <w:rFonts w:ascii="Candara" w:eastAsiaTheme="majorHAnsi" w:hAnsi="Candara" w:hint="eastAsia"/>
+                <w:b w:val="0"/>
+                <w:szCs w:val="21"/>
+              </w:rPr>
+            </w:pPr>
+            <w:r>
+              <w:rPr>
+                <w:rFonts w:ascii="Candara" w:eastAsiaTheme="majorHAnsi" w:hAnsi="Candara"/>
+                <w:b w:val="0"/>
+                <w:szCs w:val="21"/>
+              </w:rPr>
+              <w:t>testability</w:t>
+            </w:r>
+          </w:p>
+        </w:tc>
+        <w:tc>
+          <w:tcPr>
+            <w:tcW w:w="1843" w:type="dxa"/>
+          </w:tcPr>
           <w:p>
             <w:pPr>
               <w:jc w:val="center"/>
               <w:cnfStyle w:val="100000000000" w:firstRow="1" w:lastRow="0" w:firstColumn="0" w:lastColumn="0" w:oddVBand="0" w:evenVBand="0" w:oddHBand="0" w:evenHBand="0" w:firstRowFirstColumn="0" w:firstRowLastColumn="0" w:lastRowFirstColumn="0" w:lastRowLastColumn="0"/>
               <w:rPr>
-                <w:rFonts w:ascii="Candara" w:eastAsiaTheme="majorHAnsi" w:hAnsi="Candara"/>
-                <w:b w:val="0"/>
-                <w:szCs w:val="21"/>
-              </w:rPr>
-            </w:pPr>
-            <w:r>
-              <w:rPr>
                 <w:rFonts w:ascii="Candara" w:eastAsiaTheme="majorHAnsi" w:hAnsi="Candara" w:hint="eastAsia"/>
                 <w:b w:val="0"/>
                 <w:szCs w:val="21"/>
               </w:rPr>
-              <w:t>安全性</w:t>
-            </w:r>
-          </w:p>
-        </w:tc>
-        <w:tc>
-          <w:tcPr>
-            <w:tcW w:w="1703" w:type="dxa"/>
-          </w:tcPr>
-          <w:p>
-            <w:pPr>
-              <w:jc w:val="center"/>
-              <w:cnfStyle w:val="100000000000" w:firstRow="1" w:lastRow="0" w:firstColumn="0" w:lastColumn="0" w:oddVBand="0" w:evenVBand="0" w:oddHBand="0" w:evenHBand="0" w:firstRowFirstColumn="0" w:firstRowLastColumn="0" w:lastRowFirstColumn="0" w:lastRowLastColumn="0"/>
-              <w:rPr>
-                <w:rFonts w:ascii="Candara" w:eastAsiaTheme="majorHAnsi" w:hAnsi="Candara"/>
-                <w:b w:val="0"/>
-                <w:szCs w:val="21"/>
-              </w:rPr>
-            </w:pPr>
-            <w:r>
-              <w:rPr>
-                <w:rFonts w:ascii="Candara" w:eastAsiaTheme="majorHAnsi" w:hAnsi="Candara"/>
-                <w:b w:val="0"/>
-                <w:szCs w:val="21"/>
-              </w:rPr>
-              <w:t>testability</w:t>
-            </w:r>
-          </w:p>
-          <w:p>
-            <w:pPr>
-              <w:jc w:val="center"/>
-              <w:cnfStyle w:val="100000000000" w:firstRow="1" w:lastRow="0" w:firstColumn="0" w:lastColumn="0" w:oddVBand="0" w:evenVBand="0" w:oddHBand="0" w:evenHBand="0" w:firstRowFirstColumn="0" w:firstRowLastColumn="0" w:lastRowFirstColumn="0" w:lastRowLastColumn="0"/>
-              <w:rPr>
-                <w:rFonts w:ascii="Candara" w:eastAsiaTheme="majorHAnsi" w:hAnsi="Candara"/>
-                <w:b w:val="0"/>
-                <w:szCs w:val="21"/>
-              </w:rPr>
-            </w:pPr>
-            <w:r>
-              <w:rPr>
-                <w:rFonts w:ascii="Candara" w:eastAsiaTheme="majorHAnsi" w:hAnsi="Candara" w:hint="eastAsia"/>
-                <w:b w:val="0"/>
-                <w:szCs w:val="21"/>
-              </w:rPr>
-              <w:t>可测试性</w:t>
-            </w:r>
-          </w:p>
-        </w:tc>
-        <w:tc>
-          <w:tcPr>
-            <w:tcW w:w="1479" w:type="dxa"/>
-          </w:tcPr>
-          <w:p>
-            <w:pPr>
-              <w:jc w:val="center"/>
-              <w:cnfStyle w:val="100000000000" w:firstRow="1" w:lastRow="0" w:firstColumn="0" w:lastColumn="0" w:oddVBand="0" w:evenVBand="0" w:oddHBand="0" w:evenHBand="0" w:firstRowFirstColumn="0" w:firstRowLastColumn="0" w:lastRowFirstColumn="0" w:lastRowLastColumn="0"/>
-              <w:rPr>
-                <w:rFonts w:ascii="Candara" w:eastAsiaTheme="majorHAnsi" w:hAnsi="Candara"/>
-                <w:b w:val="0"/>
-                <w:szCs w:val="21"/>
-              </w:rPr>
             </w:pPr>
             <w:r>
               <w:rPr>
@@ -1531,25 +1688,6 @@
                 <w:szCs w:val="21"/>
               </w:rPr>
               <w:t>usability</w:t>
-            </w:r>
-          </w:p>
-          <w:p>
-            <w:pPr>
-              <w:jc w:val="center"/>
-              <w:cnfStyle w:val="100000000000" w:firstRow="1" w:lastRow="0" w:firstColumn="0" w:lastColumn="0" w:oddVBand="0" w:evenVBand="0" w:oddHBand="0" w:evenHBand="0" w:firstRowFirstColumn="0" w:firstRowLastColumn="0" w:lastRowFirstColumn="0" w:lastRowLastColumn="0"/>
-              <w:rPr>
-                <w:rFonts w:ascii="Candara" w:eastAsiaTheme="majorHAnsi" w:hAnsi="Candara"/>
-                <w:b w:val="0"/>
-                <w:szCs w:val="21"/>
-              </w:rPr>
-            </w:pPr>
-            <w:r>
-              <w:rPr>
-                <w:rFonts w:ascii="Candara" w:eastAsiaTheme="majorHAnsi" w:hAnsi="Candara" w:hint="eastAsia"/>
-                <w:b w:val="0"/>
-                <w:szCs w:val="21"/>
-              </w:rPr>
-              <w:t>易用性</w:t>
             </w:r>
           </w:p>
         </w:tc>
@@ -1601,7 +1739,7 @@
         </w:tc>
         <w:tc>
           <w:tcPr>
-            <w:tcW w:w="1575" w:type="dxa"/>
+            <w:tcW w:w="1843" w:type="dxa"/>
             <w:shd w:val="clear" w:color="auto" w:fill="EDEDED" w:themeFill="accent3" w:themeFillTint="33"/>
           </w:tcPr>
           <w:p>
@@ -1618,7 +1756,7 @@
         </w:tc>
         <w:tc>
           <w:tcPr>
-            <w:tcW w:w="1703" w:type="dxa"/>
+            <w:tcW w:w="1701" w:type="dxa"/>
             <w:shd w:val="clear" w:color="auto" w:fill="EDEDED" w:themeFill="accent3" w:themeFillTint="33"/>
           </w:tcPr>
           <w:p>
@@ -1631,11 +1769,20 @@
                 <w:szCs w:val="18"/>
               </w:rPr>
             </w:pPr>
-          </w:p>
-        </w:tc>
-        <w:tc>
-          <w:tcPr>
-            <w:tcW w:w="1479" w:type="dxa"/>
+            <w:r>
+              <w:rPr>
+                <w:rFonts w:ascii="Candara" w:eastAsiaTheme="majorHAnsi" w:hAnsi="Candara"/>
+                <w:color w:val="2E74B5" w:themeColor="accent1" w:themeShade="BF"/>
+                <w:sz w:val="18"/>
+                <w:szCs w:val="18"/>
+              </w:rPr>
+              <w:t>Each layer can be tested independently.</w:t>
+            </w:r>
+          </w:p>
+        </w:tc>
+        <w:tc>
+          <w:tcPr>
+            <w:tcW w:w="1843" w:type="dxa"/>
             <w:shd w:val="clear" w:color="auto" w:fill="EDEDED" w:themeFill="accent3" w:themeFillTint="33"/>
           </w:tcPr>
           <w:p>
@@ -1648,6 +1795,8 @@
                 <w:szCs w:val="18"/>
               </w:rPr>
             </w:pPr>
+            <w:bookmarkStart w:id="0" w:name="_GoBack"/>
+            <w:bookmarkEnd w:id="0"/>
           </w:p>
         </w:tc>
       </w:tr>
@@ -1690,11 +1839,29 @@
                 <w:szCs w:val="18"/>
               </w:rPr>
             </w:pPr>
-          </w:p>
-        </w:tc>
-        <w:tc>
-          <w:tcPr>
-            <w:tcW w:w="1575" w:type="dxa"/>
+            <w:r>
+              <w:rPr>
+                <w:rFonts w:ascii="Candara" w:eastAsiaTheme="majorHAnsi" w:hAnsi="Candara"/>
+                <w:color w:val="2E74B5" w:themeColor="accent1" w:themeShade="BF"/>
+                <w:sz w:val="18"/>
+                <w:szCs w:val="18"/>
+              </w:rPr>
+              <w:t>Can</w:t>
+            </w:r>
+            <w:r>
+              <w:rPr>
+                <w:rFonts w:ascii="Candara" w:eastAsiaTheme="majorHAnsi" w:hAnsi="Candara"/>
+                <w:color w:val="2E74B5" w:themeColor="accent1" w:themeShade="BF"/>
+                <w:sz w:val="18"/>
+                <w:szCs w:val="18"/>
+              </w:rPr>
+              <w:t xml:space="preserve"> use multiple CPU or a group of low-cost computers.</w:t>
+            </w:r>
+          </w:p>
+        </w:tc>
+        <w:tc>
+          <w:tcPr>
+            <w:tcW w:w="1843" w:type="dxa"/>
           </w:tcPr>
           <w:p>
             <w:pPr>
@@ -1702,6 +1869,25 @@
               <w:cnfStyle w:val="000000000000" w:firstRow="0" w:lastRow="0" w:firstColumn="0" w:lastColumn="0" w:oddVBand="0" w:evenVBand="0" w:oddHBand="0" w:evenHBand="0" w:firstRowFirstColumn="0" w:firstRowLastColumn="0" w:lastRowFirstColumn="0" w:lastRowLastColumn="0"/>
               <w:rPr>
                 <w:rFonts w:ascii="Candara" w:eastAsiaTheme="majorHAnsi" w:hAnsi="Candara"/>
+                <w:sz w:val="18"/>
+                <w:szCs w:val="18"/>
+              </w:rPr>
+            </w:pPr>
+            <w:r>
+              <w:rPr>
+                <w:rFonts w:ascii="Candara" w:eastAsiaTheme="majorHAnsi" w:hAnsi="Candara"/>
+                <w:sz w:val="18"/>
+                <w:szCs w:val="18"/>
+              </w:rPr>
+              <w:t>For security reasons, the parts of the software may be running in different segments.</w:t>
+            </w:r>
+          </w:p>
+          <w:p>
+            <w:pPr>
+              <w:jc w:val="left"/>
+              <w:cnfStyle w:val="000000000000" w:firstRow="0" w:lastRow="0" w:firstColumn="0" w:lastColumn="0" w:oddVBand="0" w:evenVBand="0" w:oddHBand="0" w:evenHBand="0" w:firstRowFirstColumn="0" w:firstRowLastColumn="0" w:lastRowFirstColumn="0" w:lastRowLastColumn="0"/>
+              <w:rPr>
+                <w:rFonts w:ascii="Candara" w:eastAsiaTheme="majorHAnsi" w:hAnsi="Candara"/>
                 <w:color w:val="FF0000"/>
                 <w:sz w:val="18"/>
                 <w:szCs w:val="18"/>
@@ -1714,13 +1900,23 @@
                 <w:sz w:val="18"/>
                 <w:szCs w:val="18"/>
               </w:rPr>
-              <w:t>Inherent networking complexities such as security concerns, partial failures, etc.</w:t>
-            </w:r>
-          </w:p>
-        </w:tc>
-        <w:tc>
-          <w:tcPr>
-            <w:tcW w:w="1703" w:type="dxa"/>
+              <w:t xml:space="preserve">Inherent networking complexities such as </w:t>
+            </w:r>
+            <w:r>
+              <w:rPr>
+                <w:rFonts w:ascii="Candara" w:eastAsiaTheme="majorHAnsi" w:hAnsi="Candara"/>
+                <w:color w:val="FF0000"/>
+                <w:sz w:val="18"/>
+                <w:szCs w:val="18"/>
+              </w:rPr>
+              <w:lastRenderedPageBreak/>
+              <w:t>security concerns, partial failures, etc.</w:t>
+            </w:r>
+          </w:p>
+        </w:tc>
+        <w:tc>
+          <w:tcPr>
+            <w:tcW w:w="1701" w:type="dxa"/>
           </w:tcPr>
           <w:p>
             <w:pPr>
@@ -1736,7 +1932,7 @@
         </w:tc>
         <w:tc>
           <w:tcPr>
-            <w:tcW w:w="1479" w:type="dxa"/>
+            <w:tcW w:w="1843" w:type="dxa"/>
           </w:tcPr>
           <w:p>
             <w:pPr>
@@ -1794,11 +1990,65 @@
                 <w:szCs w:val="18"/>
               </w:rPr>
             </w:pPr>
-          </w:p>
-        </w:tc>
-        <w:tc>
-          <w:tcPr>
-            <w:tcW w:w="1575" w:type="dxa"/>
+            <w:r>
+              <w:rPr>
+                <w:rFonts w:ascii="Candara" w:eastAsiaTheme="majorHAnsi" w:hAnsi="Candara"/>
+                <w:color w:val="FF0000"/>
+                <w:sz w:val="18"/>
+                <w:szCs w:val="18"/>
+              </w:rPr>
+              <w:t xml:space="preserve">The </w:t>
+            </w:r>
+            <w:r>
+              <w:rPr>
+                <w:rFonts w:ascii="Candara" w:eastAsiaTheme="majorHAnsi" w:hAnsi="Candara"/>
+                <w:color w:val="FF0000"/>
+                <w:sz w:val="18"/>
+                <w:szCs w:val="18"/>
+              </w:rPr>
+              <w:t xml:space="preserve">efficiency </w:t>
+            </w:r>
+            <w:r>
+              <w:rPr>
+                <w:rFonts w:ascii="Candara" w:eastAsiaTheme="majorHAnsi" w:hAnsi="Candara"/>
+                <w:color w:val="FF0000"/>
+                <w:sz w:val="18"/>
+                <w:szCs w:val="18"/>
+              </w:rPr>
+              <w:t xml:space="preserve">of view accessing the model </w:t>
+            </w:r>
+            <w:r>
+              <w:rPr>
+                <w:rFonts w:ascii="Candara" w:eastAsiaTheme="majorHAnsi" w:hAnsi="Candara"/>
+                <w:color w:val="FF0000"/>
+                <w:sz w:val="18"/>
+                <w:szCs w:val="18"/>
+              </w:rPr>
+              <w:t>is very low.</w:t>
+            </w:r>
+            <w:r>
+              <w:rPr>
+                <w:rFonts w:ascii="Candara" w:eastAsiaTheme="majorHAnsi" w:hAnsi="Candara"/>
+                <w:color w:val="FF0000"/>
+                <w:sz w:val="18"/>
+                <w:szCs w:val="18"/>
+              </w:rPr>
+              <w:t xml:space="preserve"> </w:t>
+            </w:r>
+            <w:r>
+              <w:rPr>
+                <w:rFonts w:ascii="Candara" w:eastAsiaTheme="majorHAnsi" w:hAnsi="Candara"/>
+                <w:color w:val="FF0000"/>
+                <w:sz w:val="18"/>
+                <w:szCs w:val="18"/>
+              </w:rPr>
+              <w:t>Depending on the operating interface of the model, the view may require multiple calls to obtain data. Unnecessary frequent access to the data that is not changed will also damage the performance.</w:t>
+            </w:r>
+          </w:p>
+        </w:tc>
+        <w:tc>
+          <w:tcPr>
+            <w:tcW w:w="1843" w:type="dxa"/>
             <w:shd w:val="clear" w:color="auto" w:fill="EDEDED" w:themeFill="accent3" w:themeFillTint="33"/>
           </w:tcPr>
           <w:p>
@@ -1815,7 +2065,7 @@
         </w:tc>
         <w:tc>
           <w:tcPr>
-            <w:tcW w:w="1703" w:type="dxa"/>
+            <w:tcW w:w="1701" w:type="dxa"/>
             <w:shd w:val="clear" w:color="auto" w:fill="EDEDED" w:themeFill="accent3" w:themeFillTint="33"/>
           </w:tcPr>
           <w:p>
@@ -1832,7 +2082,7 @@
         </w:tc>
         <w:tc>
           <w:tcPr>
-            <w:tcW w:w="1479" w:type="dxa"/>
+            <w:tcW w:w="1843" w:type="dxa"/>
             <w:shd w:val="clear" w:color="auto" w:fill="EDEDED" w:themeFill="accent3" w:themeFillTint="33"/>
           </w:tcPr>
           <w:p>
@@ -1891,7 +2141,7 @@
         </w:tc>
         <w:tc>
           <w:tcPr>
-            <w:tcW w:w="1575" w:type="dxa"/>
+            <w:tcW w:w="1843" w:type="dxa"/>
           </w:tcPr>
           <w:p>
             <w:pPr>
@@ -1907,7 +2157,7 @@
         </w:tc>
         <w:tc>
           <w:tcPr>
-            <w:tcW w:w="1703" w:type="dxa"/>
+            <w:tcW w:w="1701" w:type="dxa"/>
           </w:tcPr>
           <w:p>
             <w:pPr>
@@ -1923,7 +2173,7 @@
         </w:tc>
         <w:tc>
           <w:tcPr>
-            <w:tcW w:w="1479" w:type="dxa"/>
+            <w:tcW w:w="1843" w:type="dxa"/>
           </w:tcPr>
           <w:p>
             <w:pPr>
@@ -1985,7 +2235,7 @@
         </w:tc>
         <w:tc>
           <w:tcPr>
-            <w:tcW w:w="1575" w:type="dxa"/>
+            <w:tcW w:w="1843" w:type="dxa"/>
             <w:shd w:val="clear" w:color="auto" w:fill="EDEDED" w:themeFill="accent3" w:themeFillTint="33"/>
           </w:tcPr>
           <w:p>
@@ -2002,7 +2252,7 @@
         </w:tc>
         <w:tc>
           <w:tcPr>
-            <w:tcW w:w="1703" w:type="dxa"/>
+            <w:tcW w:w="1701" w:type="dxa"/>
             <w:shd w:val="clear" w:color="auto" w:fill="EDEDED" w:themeFill="accent3" w:themeFillTint="33"/>
           </w:tcPr>
           <w:p>
@@ -2019,7 +2269,7 @@
         </w:tc>
         <w:tc>
           <w:tcPr>
-            <w:tcW w:w="1479" w:type="dxa"/>
+            <w:tcW w:w="1843" w:type="dxa"/>
             <w:shd w:val="clear" w:color="auto" w:fill="EDEDED" w:themeFill="accent3" w:themeFillTint="33"/>
           </w:tcPr>
           <w:p>
@@ -2078,7 +2328,7 @@
         </w:tc>
         <w:tc>
           <w:tcPr>
-            <w:tcW w:w="1575" w:type="dxa"/>
+            <w:tcW w:w="1843" w:type="dxa"/>
           </w:tcPr>
           <w:p>
             <w:pPr>
@@ -2094,7 +2344,7 @@
         </w:tc>
         <w:tc>
           <w:tcPr>
-            <w:tcW w:w="1703" w:type="dxa"/>
+            <w:tcW w:w="1701" w:type="dxa"/>
           </w:tcPr>
           <w:p>
             <w:pPr>
@@ -2110,7 +2360,7 @@
         </w:tc>
         <w:tc>
           <w:tcPr>
-            <w:tcW w:w="1479" w:type="dxa"/>
+            <w:tcW w:w="1843" w:type="dxa"/>
           </w:tcPr>
           <w:p>
             <w:pPr>
@@ -2180,7 +2430,7 @@
         </w:tc>
         <w:tc>
           <w:tcPr>
-            <w:tcW w:w="1575" w:type="dxa"/>
+            <w:tcW w:w="1843" w:type="dxa"/>
             <w:shd w:val="clear" w:color="auto" w:fill="EDEDED" w:themeFill="accent3" w:themeFillTint="33"/>
           </w:tcPr>
           <w:p>
@@ -2196,18 +2446,17 @@
             <w:r>
               <w:rPr>
                 <w:rFonts w:ascii="Candara" w:eastAsiaTheme="majorHAnsi" w:hAnsi="Candara"/>
+                <w:color w:val="FF0000"/>
                 <w:sz w:val="18"/>
                 <w:szCs w:val="18"/>
               </w:rPr>
               <w:t xml:space="preserve">There was a conflict between security and easy availability. </w:t>
             </w:r>
-            <w:bookmarkStart w:id="0" w:name="_GoBack"/>
-            <w:bookmarkEnd w:id="0"/>
-          </w:p>
-        </w:tc>
-        <w:tc>
-          <w:tcPr>
-            <w:tcW w:w="1703" w:type="dxa"/>
+          </w:p>
+        </w:tc>
+        <w:tc>
+          <w:tcPr>
+            <w:tcW w:w="1701" w:type="dxa"/>
             <w:shd w:val="clear" w:color="auto" w:fill="EDEDED" w:themeFill="accent3" w:themeFillTint="33"/>
           </w:tcPr>
           <w:p>
@@ -2215,22 +2464,24 @@
               <w:jc w:val="left"/>
               <w:cnfStyle w:val="000000100000" w:firstRow="0" w:lastRow="0" w:firstColumn="0" w:lastColumn="0" w:oddVBand="0" w:evenVBand="0" w:oddHBand="1" w:evenHBand="0" w:firstRowFirstColumn="0" w:firstRowLastColumn="0" w:lastRowFirstColumn="0" w:lastRowLastColumn="0"/>
               <w:rPr>
+                <w:rFonts w:ascii="Candara" w:eastAsiaTheme="majorHAnsi" w:hAnsi="Candara"/>
+                <w:sz w:val="18"/>
+                <w:szCs w:val="18"/>
+              </w:rPr>
+            </w:pPr>
+            <w:r>
+              <w:rPr>
+                <w:rFonts w:ascii="Candara" w:eastAsiaTheme="majorHAnsi" w:hAnsi="Candara"/>
+                <w:color w:val="FF0000"/>
+                <w:sz w:val="18"/>
+                <w:szCs w:val="18"/>
+              </w:rPr>
+              <w:t>It is a black box for its consumers</w:t>
+            </w:r>
+            <w:r>
+              <w:rPr>
                 <w:rFonts w:ascii="Candara" w:eastAsiaTheme="majorHAnsi" w:hAnsi="Candara" w:hint="eastAsia"/>
-                <w:sz w:val="18"/>
-                <w:szCs w:val="18"/>
-              </w:rPr>
-            </w:pPr>
-            <w:r>
-              <w:rPr>
-                <w:rFonts w:ascii="Candara" w:eastAsiaTheme="majorHAnsi" w:hAnsi="Candara"/>
-                <w:sz w:val="18"/>
-                <w:szCs w:val="18"/>
-              </w:rPr>
-              <w:t>It is a black box for its consumers</w:t>
-            </w:r>
-            <w:r>
-              <w:rPr>
-                <w:rFonts w:ascii="Candara" w:eastAsiaTheme="majorHAnsi" w:hAnsi="Candara" w:hint="eastAsia"/>
+                <w:color w:val="FF0000"/>
                 <w:sz w:val="18"/>
                 <w:szCs w:val="18"/>
               </w:rPr>
@@ -2239,32 +2490,17 @@
             <w:r>
               <w:rPr>
                 <w:rFonts w:ascii="Candara" w:eastAsiaTheme="majorHAnsi" w:hAnsi="Candara"/>
-                <w:sz w:val="18"/>
-                <w:szCs w:val="18"/>
-              </w:rPr>
-              <w:t xml:space="preserve">So it may have influence on </w:t>
-            </w:r>
-            <w:r>
-              <w:rPr>
-                <w:rFonts w:ascii="Candara" w:eastAsiaTheme="majorHAnsi" w:hAnsi="Candara"/>
-                <w:sz w:val="18"/>
-                <w:szCs w:val="18"/>
-              </w:rPr>
-              <w:t>testability</w:t>
-            </w:r>
-            <w:r>
-              <w:rPr>
-                <w:rFonts w:ascii="Candara" w:eastAsiaTheme="majorHAnsi" w:hAnsi="Candara"/>
-                <w:sz w:val="18"/>
-                <w:szCs w:val="18"/>
-              </w:rPr>
-              <w:t>.</w:t>
-            </w:r>
-          </w:p>
-        </w:tc>
-        <w:tc>
-          <w:tcPr>
-            <w:tcW w:w="1479" w:type="dxa"/>
+                <w:color w:val="FF0000"/>
+                <w:sz w:val="18"/>
+                <w:szCs w:val="18"/>
+              </w:rPr>
+              <w:t>So it may have influence on testability.</w:t>
+            </w:r>
+          </w:p>
+        </w:tc>
+        <w:tc>
+          <w:tcPr>
+            <w:tcW w:w="1843" w:type="dxa"/>
             <w:shd w:val="clear" w:color="auto" w:fill="EDEDED" w:themeFill="accent3" w:themeFillTint="33"/>
           </w:tcPr>
           <w:p>
@@ -2331,7 +2567,7 @@
         </w:tc>
         <w:tc>
           <w:tcPr>
-            <w:tcW w:w="1575" w:type="dxa"/>
+            <w:tcW w:w="1843" w:type="dxa"/>
           </w:tcPr>
           <w:p>
             <w:pPr>
@@ -2347,7 +2583,7 @@
         </w:tc>
         <w:tc>
           <w:tcPr>
-            <w:tcW w:w="1703" w:type="dxa"/>
+            <w:tcW w:w="1701" w:type="dxa"/>
           </w:tcPr>
           <w:p>
             <w:pPr>
@@ -2363,7 +2599,7 @@
         </w:tc>
         <w:tc>
           <w:tcPr>
-            <w:tcW w:w="1479" w:type="dxa"/>
+            <w:tcW w:w="1843" w:type="dxa"/>
           </w:tcPr>
           <w:p>
             <w:pPr>
@@ -2425,7 +2661,7 @@
         </w:tc>
         <w:tc>
           <w:tcPr>
-            <w:tcW w:w="1575" w:type="dxa"/>
+            <w:tcW w:w="1843" w:type="dxa"/>
             <w:shd w:val="clear" w:color="auto" w:fill="EDEDED" w:themeFill="accent3" w:themeFillTint="33"/>
           </w:tcPr>
           <w:p>
@@ -2442,7 +2678,7 @@
         </w:tc>
         <w:tc>
           <w:tcPr>
-            <w:tcW w:w="1703" w:type="dxa"/>
+            <w:tcW w:w="1701" w:type="dxa"/>
             <w:shd w:val="clear" w:color="auto" w:fill="EDEDED" w:themeFill="accent3" w:themeFillTint="33"/>
           </w:tcPr>
           <w:p>
@@ -2459,7 +2695,7 @@
         </w:tc>
         <w:tc>
           <w:tcPr>
-            <w:tcW w:w="1479" w:type="dxa"/>
+            <w:tcW w:w="1843" w:type="dxa"/>
             <w:shd w:val="clear" w:color="auto" w:fill="EDEDED" w:themeFill="accent3" w:themeFillTint="33"/>
           </w:tcPr>
           <w:p>
@@ -2514,11 +2750,38 @@
                 <w:szCs w:val="18"/>
               </w:rPr>
             </w:pPr>
-          </w:p>
-        </w:tc>
-        <w:tc>
-          <w:tcPr>
-            <w:tcW w:w="1575" w:type="dxa"/>
+            <w:r>
+              <w:rPr>
+                <w:rFonts w:ascii="Candara" w:eastAsiaTheme="majorHAnsi" w:hAnsi="Candara"/>
+                <w:sz w:val="18"/>
+                <w:szCs w:val="18"/>
+              </w:rPr>
+              <w:t xml:space="preserve">Because many networks, computers and processes are running independently, </w:t>
+            </w:r>
+            <w:r>
+              <w:rPr>
+                <w:rFonts w:ascii="Candara" w:eastAsiaTheme="majorHAnsi" w:hAnsi="Candara"/>
+                <w:color w:val="FF0000"/>
+                <w:sz w:val="18"/>
+                <w:szCs w:val="18"/>
+              </w:rPr>
+              <w:t xml:space="preserve">once the system hardware and network </w:t>
+            </w:r>
+            <w:r>
+              <w:rPr>
+                <w:rFonts w:ascii="Candara" w:eastAsiaTheme="majorHAnsi" w:hAnsi="Candara"/>
+                <w:color w:val="FF0000"/>
+                <w:sz w:val="18"/>
+                <w:szCs w:val="18"/>
+              </w:rPr>
+              <w:lastRenderedPageBreak/>
+              <w:t>bandwidth is poor, the performance of the whole system will be slow.</w:t>
+            </w:r>
+          </w:p>
+        </w:tc>
+        <w:tc>
+          <w:tcPr>
+            <w:tcW w:w="1843" w:type="dxa"/>
           </w:tcPr>
           <w:p>
             <w:pPr>
@@ -2526,15 +2789,135 @@
               <w:cnfStyle w:val="000000000000" w:firstRow="0" w:lastRow="0" w:firstColumn="0" w:lastColumn="0" w:oddVBand="0" w:evenVBand="0" w:oddHBand="0" w:evenHBand="0" w:firstRowFirstColumn="0" w:firstRowLastColumn="0" w:lastRowFirstColumn="0" w:lastRowLastColumn="0"/>
               <w:rPr>
                 <w:rFonts w:ascii="Candara" w:eastAsiaTheme="majorHAnsi" w:hAnsi="Candara"/>
-                <w:sz w:val="18"/>
-                <w:szCs w:val="18"/>
-              </w:rPr>
-            </w:pPr>
-          </w:p>
-        </w:tc>
-        <w:tc>
-          <w:tcPr>
-            <w:tcW w:w="1703" w:type="dxa"/>
+                <w:color w:val="2E74B5" w:themeColor="accent1" w:themeShade="BF"/>
+                <w:sz w:val="18"/>
+                <w:szCs w:val="18"/>
+              </w:rPr>
+            </w:pPr>
+            <w:r>
+              <w:rPr>
+                <w:rFonts w:ascii="Candara" w:eastAsiaTheme="majorHAnsi" w:hAnsi="Candara"/>
+                <w:color w:val="2E74B5" w:themeColor="accent1" w:themeShade="BF"/>
+                <w:sz w:val="18"/>
+                <w:szCs w:val="18"/>
+              </w:rPr>
+              <w:lastRenderedPageBreak/>
+              <w:t xml:space="preserve">A better </w:t>
+            </w:r>
+            <w:r>
+              <w:rPr>
+                <w:rFonts w:ascii="Candara" w:eastAsiaTheme="majorHAnsi" w:hAnsi="Candara"/>
+                <w:color w:val="2E74B5" w:themeColor="accent1" w:themeShade="BF"/>
+                <w:sz w:val="18"/>
+                <w:szCs w:val="18"/>
+              </w:rPr>
+              <w:t xml:space="preserve">secure control of the whole system, we can implement </w:t>
+            </w:r>
+            <w:r>
+              <w:rPr>
+                <w:rFonts w:ascii="Candara" w:eastAsiaTheme="majorHAnsi" w:hAnsi="Candara"/>
+                <w:color w:val="2E74B5" w:themeColor="accent1" w:themeShade="BF"/>
+                <w:sz w:val="18"/>
+                <w:szCs w:val="18"/>
+              </w:rPr>
+              <w:t>d</w:t>
+            </w:r>
+            <w:r>
+              <w:rPr>
+                <w:rFonts w:ascii="Candara" w:eastAsiaTheme="majorHAnsi" w:hAnsi="Candara"/>
+                <w:color w:val="2E74B5" w:themeColor="accent1" w:themeShade="BF"/>
+                <w:sz w:val="18"/>
+                <w:szCs w:val="18"/>
+              </w:rPr>
+              <w:t xml:space="preserve">ifferent </w:t>
+            </w:r>
+            <w:r>
+              <w:rPr>
+                <w:rFonts w:ascii="Candara" w:eastAsiaTheme="majorHAnsi" w:hAnsi="Candara"/>
+                <w:color w:val="2E74B5" w:themeColor="accent1" w:themeShade="BF"/>
+                <w:sz w:val="18"/>
+                <w:szCs w:val="18"/>
+              </w:rPr>
+              <w:t xml:space="preserve">security policies for each layer, </w:t>
+            </w:r>
+            <w:r>
+              <w:rPr>
+                <w:rFonts w:ascii="Candara" w:eastAsiaTheme="majorHAnsi" w:hAnsi="Candara"/>
+                <w:color w:val="2E74B5" w:themeColor="accent1" w:themeShade="BF"/>
+                <w:sz w:val="18"/>
+                <w:szCs w:val="18"/>
+              </w:rPr>
+              <w:t xml:space="preserve">since </w:t>
+            </w:r>
+            <w:r>
+              <w:rPr>
+                <w:rFonts w:ascii="Candara" w:eastAsiaTheme="majorHAnsi" w:hAnsi="Candara"/>
+                <w:color w:val="2E74B5" w:themeColor="accent1" w:themeShade="BF"/>
+                <w:sz w:val="18"/>
+                <w:szCs w:val="18"/>
+              </w:rPr>
+              <w:t xml:space="preserve">business layer and data layer </w:t>
+            </w:r>
+            <w:r>
+              <w:rPr>
+                <w:rFonts w:ascii="Candara" w:eastAsiaTheme="majorHAnsi" w:hAnsi="Candara"/>
+                <w:color w:val="2E74B5" w:themeColor="accent1" w:themeShade="BF"/>
+                <w:sz w:val="18"/>
+                <w:szCs w:val="18"/>
+              </w:rPr>
+              <w:t>need</w:t>
+            </w:r>
+            <w:r>
+              <w:rPr>
+                <w:rFonts w:ascii="Candara" w:eastAsiaTheme="majorHAnsi" w:hAnsi="Candara"/>
+                <w:color w:val="2E74B5" w:themeColor="accent1" w:themeShade="BF"/>
+                <w:sz w:val="18"/>
+                <w:szCs w:val="18"/>
+              </w:rPr>
+              <w:t xml:space="preserve"> higher </w:t>
+            </w:r>
+            <w:r>
+              <w:rPr>
+                <w:rFonts w:ascii="Candara" w:eastAsiaTheme="majorHAnsi" w:hAnsi="Candara"/>
+                <w:color w:val="2E74B5" w:themeColor="accent1" w:themeShade="BF"/>
+                <w:sz w:val="18"/>
+                <w:szCs w:val="18"/>
+              </w:rPr>
+              <w:t xml:space="preserve">security </w:t>
+            </w:r>
+            <w:r>
+              <w:rPr>
+                <w:rFonts w:ascii="Candara" w:eastAsiaTheme="majorHAnsi" w:hAnsi="Candara"/>
+                <w:color w:val="2E74B5" w:themeColor="accent1" w:themeShade="BF"/>
+                <w:sz w:val="18"/>
+                <w:szCs w:val="18"/>
+              </w:rPr>
+              <w:t xml:space="preserve">than </w:t>
+            </w:r>
+            <w:r>
+              <w:rPr>
+                <w:rFonts w:ascii="Candara" w:eastAsiaTheme="majorHAnsi" w:hAnsi="Candara"/>
+                <w:color w:val="2E74B5" w:themeColor="accent1" w:themeShade="BF"/>
+                <w:sz w:val="18"/>
+                <w:szCs w:val="18"/>
+              </w:rPr>
+              <w:lastRenderedPageBreak/>
+              <w:t>view layer. W</w:t>
+            </w:r>
+            <w:r>
+              <w:rPr>
+                <w:rFonts w:ascii="Candara" w:eastAsiaTheme="majorHAnsi" w:hAnsi="Candara"/>
+                <w:color w:val="2E74B5" w:themeColor="accent1" w:themeShade="BF"/>
+                <w:sz w:val="18"/>
+                <w:szCs w:val="18"/>
+              </w:rPr>
+              <w:t>e can put the high security layer behind the firewall protection.</w:t>
+            </w:r>
+          </w:p>
+        </w:tc>
+        <w:tc>
+          <w:tcPr>
+            <w:tcW w:w="1701" w:type="dxa"/>
           </w:tcPr>
           <w:p>
             <w:pPr>
@@ -2542,15 +2925,26 @@
               <w:cnfStyle w:val="000000000000" w:firstRow="0" w:lastRow="0" w:firstColumn="0" w:lastColumn="0" w:oddVBand="0" w:evenVBand="0" w:oddHBand="0" w:evenHBand="0" w:firstRowFirstColumn="0" w:firstRowLastColumn="0" w:lastRowFirstColumn="0" w:lastRowLastColumn="0"/>
               <w:rPr>
                 <w:rFonts w:ascii="Candara" w:eastAsiaTheme="majorHAnsi" w:hAnsi="Candara"/>
-                <w:sz w:val="18"/>
-                <w:szCs w:val="18"/>
-              </w:rPr>
-            </w:pPr>
-          </w:p>
-        </w:tc>
-        <w:tc>
-          <w:tcPr>
-            <w:tcW w:w="1479" w:type="dxa"/>
+                <w:color w:val="2E74B5" w:themeColor="accent1" w:themeShade="BF"/>
+                <w:sz w:val="18"/>
+                <w:szCs w:val="18"/>
+              </w:rPr>
+            </w:pPr>
+            <w:r>
+              <w:rPr>
+                <w:rFonts w:ascii="Candara" w:eastAsiaTheme="majorHAnsi" w:hAnsi="Candara"/>
+                <w:color w:val="2E74B5" w:themeColor="accent1" w:themeShade="BF"/>
+                <w:sz w:val="18"/>
+                <w:szCs w:val="18"/>
+              </w:rPr>
+              <w:lastRenderedPageBreak/>
+              <w:t>Each layer can be tested independently.</w:t>
+            </w:r>
+          </w:p>
+        </w:tc>
+        <w:tc>
+          <w:tcPr>
+            <w:tcW w:w="1843" w:type="dxa"/>
           </w:tcPr>
           <w:p>
             <w:pPr>
@@ -2562,6 +2956,57 @@
                 <w:szCs w:val="18"/>
               </w:rPr>
             </w:pPr>
+            <w:r>
+              <w:rPr>
+                <w:rFonts w:ascii="Candara" w:eastAsiaTheme="majorHAnsi" w:hAnsi="Candara"/>
+                <w:sz w:val="18"/>
+                <w:szCs w:val="18"/>
+              </w:rPr>
+              <w:t>In the web development field, three-tier is often used to refer to websites, commonly electronic commerce websites</w:t>
+            </w:r>
+            <w:r>
+              <w:rPr>
+                <w:rFonts w:ascii="Candara" w:eastAsiaTheme="majorHAnsi" w:hAnsi="Candara"/>
+                <w:sz w:val="18"/>
+                <w:szCs w:val="18"/>
+              </w:rPr>
+              <w:t>.</w:t>
+            </w:r>
+          </w:p>
+          <w:p>
+            <w:pPr>
+              <w:jc w:val="left"/>
+              <w:cnfStyle w:val="000000000000" w:firstRow="0" w:lastRow="0" w:firstColumn="0" w:lastColumn="0" w:oddVBand="0" w:evenVBand="0" w:oddHBand="0" w:evenHBand="0" w:firstRowFirstColumn="0" w:firstRowLastColumn="0" w:lastRowFirstColumn="0" w:lastRowLastColumn="0"/>
+              <w:rPr>
+                <w:rFonts w:ascii="Candara" w:eastAsiaTheme="majorHAnsi" w:hAnsi="Candara"/>
+                <w:sz w:val="18"/>
+                <w:szCs w:val="18"/>
+              </w:rPr>
+            </w:pPr>
+            <w:r>
+              <w:rPr>
+                <w:rFonts w:ascii="Candara" w:eastAsiaTheme="majorHAnsi" w:hAnsi="Candara"/>
+                <w:sz w:val="18"/>
+                <w:szCs w:val="18"/>
+              </w:rPr>
+              <w:t>(</w:t>
+            </w:r>
+            <w:r>
+              <w:rPr>
+                <w:rFonts w:ascii="Candara" w:eastAsiaTheme="majorHAnsi" w:hAnsi="Candara"/>
+                <w:sz w:val="18"/>
+                <w:szCs w:val="18"/>
+              </w:rPr>
+              <w:t>No significant impact</w:t>
+            </w:r>
+            <w:r>
+              <w:rPr>
+                <w:rFonts w:ascii="Candara" w:eastAsiaTheme="majorHAnsi" w:hAnsi="Candara"/>
+                <w:sz w:val="18"/>
+                <w:szCs w:val="18"/>
+              </w:rPr>
+              <w:t>)</w:t>
+            </w:r>
           </w:p>
         </w:tc>
       </w:tr>
@@ -2600,59 +3045,103 @@
           </w:tcPr>
           <w:p>
             <w:pPr>
-              <w:jc w:val="center"/>
+              <w:jc w:val="left"/>
               <w:cnfStyle w:val="000000100000" w:firstRow="0" w:lastRow="0" w:firstColumn="0" w:lastColumn="0" w:oddVBand="0" w:evenVBand="0" w:oddHBand="1" w:evenHBand="0" w:firstRowFirstColumn="0" w:firstRowLastColumn="0" w:lastRowFirstColumn="0" w:lastRowLastColumn="0"/>
               <w:rPr>
                 <w:rFonts w:ascii="Candara" w:eastAsiaTheme="majorHAnsi" w:hAnsi="Candara"/>
-                <w:szCs w:val="21"/>
-              </w:rPr>
-            </w:pPr>
-          </w:p>
-        </w:tc>
-        <w:tc>
-          <w:tcPr>
-            <w:tcW w:w="1575" w:type="dxa"/>
+                <w:color w:val="2E74B5" w:themeColor="accent1" w:themeShade="BF"/>
+                <w:sz w:val="18"/>
+                <w:szCs w:val="18"/>
+              </w:rPr>
+            </w:pPr>
+            <w:r>
+              <w:rPr>
+                <w:rFonts w:ascii="Candara" w:eastAsiaTheme="majorHAnsi" w:hAnsi="Candara"/>
+                <w:color w:val="2E74B5" w:themeColor="accent1" w:themeShade="BF"/>
+                <w:sz w:val="18"/>
+                <w:szCs w:val="18"/>
+              </w:rPr>
+              <w:t>Programmers can easily complete large data parallel programming</w:t>
+            </w:r>
+            <w:r>
+              <w:rPr>
+                <w:rFonts w:ascii="Candara" w:eastAsiaTheme="majorHAnsi" w:hAnsi="Candara"/>
+                <w:color w:val="2E74B5" w:themeColor="accent1" w:themeShade="BF"/>
+                <w:sz w:val="18"/>
+                <w:szCs w:val="18"/>
+              </w:rPr>
+              <w:t>.</w:t>
+            </w:r>
+          </w:p>
+          <w:p>
+            <w:pPr>
+              <w:jc w:val="left"/>
+              <w:cnfStyle w:val="000000100000" w:firstRow="0" w:lastRow="0" w:firstColumn="0" w:lastColumn="0" w:oddVBand="0" w:evenVBand="0" w:oddHBand="1" w:evenHBand="0" w:firstRowFirstColumn="0" w:firstRowLastColumn="0" w:lastRowFirstColumn="0" w:lastRowLastColumn="0"/>
+              <w:rPr>
+                <w:rFonts w:ascii="Candara" w:eastAsiaTheme="majorHAnsi" w:hAnsi="Candara"/>
+                <w:color w:val="2E74B5" w:themeColor="accent1" w:themeShade="BF"/>
+                <w:sz w:val="18"/>
+                <w:szCs w:val="18"/>
+              </w:rPr>
+            </w:pPr>
+            <w:r>
+              <w:rPr>
+                <w:rFonts w:ascii="Candara" w:eastAsiaTheme="majorHAnsi" w:hAnsi="Candara"/>
+                <w:color w:val="FF0000"/>
+                <w:sz w:val="18"/>
+                <w:szCs w:val="18"/>
+              </w:rPr>
+              <w:t>But if there is a conflict, it will bring additional communication overhead, reduce efficiency.</w:t>
+            </w:r>
+          </w:p>
+        </w:tc>
+        <w:tc>
+          <w:tcPr>
+            <w:tcW w:w="1843" w:type="dxa"/>
             <w:shd w:val="clear" w:color="auto" w:fill="EDEDED" w:themeFill="accent3" w:themeFillTint="33"/>
           </w:tcPr>
           <w:p>
             <w:pPr>
-              <w:jc w:val="center"/>
+              <w:jc w:val="left"/>
               <w:cnfStyle w:val="000000100000" w:firstRow="0" w:lastRow="0" w:firstColumn="0" w:lastColumn="0" w:oddVBand="0" w:evenVBand="0" w:oddHBand="1" w:evenHBand="0" w:firstRowFirstColumn="0" w:firstRowLastColumn="0" w:lastRowFirstColumn="0" w:lastRowLastColumn="0"/>
               <w:rPr>
                 <w:rFonts w:ascii="Candara" w:eastAsiaTheme="majorHAnsi" w:hAnsi="Candara"/>
-                <w:szCs w:val="21"/>
-              </w:rPr>
-            </w:pPr>
-          </w:p>
-        </w:tc>
-        <w:tc>
-          <w:tcPr>
-            <w:tcW w:w="1703" w:type="dxa"/>
+                <w:sz w:val="18"/>
+                <w:szCs w:val="18"/>
+              </w:rPr>
+            </w:pPr>
+          </w:p>
+        </w:tc>
+        <w:tc>
+          <w:tcPr>
+            <w:tcW w:w="1701" w:type="dxa"/>
             <w:shd w:val="clear" w:color="auto" w:fill="EDEDED" w:themeFill="accent3" w:themeFillTint="33"/>
           </w:tcPr>
           <w:p>
             <w:pPr>
-              <w:jc w:val="center"/>
+              <w:jc w:val="left"/>
               <w:cnfStyle w:val="000000100000" w:firstRow="0" w:lastRow="0" w:firstColumn="0" w:lastColumn="0" w:oddVBand="0" w:evenVBand="0" w:oddHBand="1" w:evenHBand="0" w:firstRowFirstColumn="0" w:firstRowLastColumn="0" w:lastRowFirstColumn="0" w:lastRowLastColumn="0"/>
               <w:rPr>
                 <w:rFonts w:ascii="Candara" w:eastAsiaTheme="majorHAnsi" w:hAnsi="Candara"/>
-                <w:szCs w:val="21"/>
-              </w:rPr>
-            </w:pPr>
-          </w:p>
-        </w:tc>
-        <w:tc>
-          <w:tcPr>
-            <w:tcW w:w="1479" w:type="dxa"/>
+                <w:sz w:val="18"/>
+                <w:szCs w:val="18"/>
+              </w:rPr>
+            </w:pPr>
+          </w:p>
+        </w:tc>
+        <w:tc>
+          <w:tcPr>
+            <w:tcW w:w="1843" w:type="dxa"/>
             <w:shd w:val="clear" w:color="auto" w:fill="EDEDED" w:themeFill="accent3" w:themeFillTint="33"/>
           </w:tcPr>
           <w:p>
             <w:pPr>
-              <w:jc w:val="center"/>
+              <w:jc w:val="left"/>
               <w:cnfStyle w:val="000000100000" w:firstRow="0" w:lastRow="0" w:firstColumn="0" w:lastColumn="0" w:oddVBand="0" w:evenVBand="0" w:oddHBand="1" w:evenHBand="0" w:firstRowFirstColumn="0" w:firstRowLastColumn="0" w:lastRowFirstColumn="0" w:lastRowLastColumn="0"/>
               <w:rPr>
                 <w:rFonts w:ascii="Candara" w:eastAsiaTheme="majorHAnsi" w:hAnsi="Candara"/>
-                <w:szCs w:val="21"/>
+                <w:sz w:val="18"/>
+                <w:szCs w:val="18"/>
               </w:rPr>
             </w:pPr>
           </w:p>
@@ -2691,7 +3180,7 @@
     </w:rPrDefault>
     <w:pPrDefault/>
   </w:docDefaults>
-  <w:latentStyles w:defLockedState="0" w:defUIPriority="99" w:defSemiHidden="0" w:defUnhideWhenUsed="0" w:defQFormat="0" w:count="371">
+  <w:latentStyles w:defLockedState="0" w:defUIPriority="99" w:defSemiHidden="0" w:defUnhideWhenUsed="0" w:defQFormat="0" w:count="374">
     <w:lsdException w:name="Normal" w:uiPriority="0" w:qFormat="1"/>
     <w:lsdException w:name="heading 1" w:uiPriority="9" w:qFormat="1"/>
     <w:lsdException w:name="heading 2" w:semiHidden="1" w:uiPriority="9" w:unhideWhenUsed="1" w:qFormat="1"/>
@@ -2797,7 +3286,6 @@
     <w:lsdException w:name="HTML Sample" w:semiHidden="1" w:unhideWhenUsed="1"/>
     <w:lsdException w:name="HTML Typewriter" w:semiHidden="1" w:unhideWhenUsed="1"/>
     <w:lsdException w:name="HTML Variable" w:semiHidden="1" w:unhideWhenUsed="1"/>
-    <w:lsdException w:name="Normal Table" w:semiHidden="1" w:unhideWhenUsed="1"/>
     <w:lsdException w:name="annotation subject" w:semiHidden="1" w:unhideWhenUsed="1"/>
     <w:lsdException w:name="No List" w:semiHidden="1" w:unhideWhenUsed="1"/>
     <w:lsdException w:name="Outline List 1" w:semiHidden="1" w:unhideWhenUsed="1"/>
@@ -2842,7 +3330,6 @@
     <w:lsdException w:name="Table Professional" w:semiHidden="1" w:unhideWhenUsed="1"/>
     <w:lsdException w:name="Table Subtle 1" w:semiHidden="1" w:unhideWhenUsed="1"/>
     <w:lsdException w:name="Table Subtle 2" w:semiHidden="1" w:unhideWhenUsed="1"/>
-    <w:lsdException w:name="Table Web 1" w:semiHidden="1" w:unhideWhenUsed="1"/>
     <w:lsdException w:name="Table Web 2" w:semiHidden="1" w:unhideWhenUsed="1"/>
     <w:lsdException w:name="Table Web 3" w:semiHidden="1" w:unhideWhenUsed="1"/>
     <w:lsdException w:name="Balloon Text" w:semiHidden="1" w:unhideWhenUsed="1"/>
@@ -3063,6 +3550,9 @@
     <w:lsdException w:name="List Table 5 Dark Accent 6" w:uiPriority="50"/>
     <w:lsdException w:name="List Table 6 Colorful Accent 6" w:uiPriority="51"/>
     <w:lsdException w:name="List Table 7 Colorful Accent 6" w:uiPriority="52"/>
+    <w:lsdException w:name="Mention" w:semiHidden="1" w:unhideWhenUsed="1"/>
+    <w:lsdException w:name="Smart Hyperlink" w:semiHidden="1" w:unhideWhenUsed="1"/>
+    <w:lsdException w:name="Hashtag" w:semiHidden="1" w:unhideWhenUsed="1"/>
   </w:latentStyles>
   <w:style w:type="paragraph" w:default="1" w:styleId="a">
     <w:name w:val="Normal"/>

--- a/Se@nju/table.docx
+++ b/Se@nju/table.docx
@@ -1,18 +1,19 @@
 
 <file path=word/document.xml><?xml version="1.0" encoding="utf-8"?>
-<w:document xmlns:wpc="http://schemas.microsoft.com/office/word/2010/wordprocessingCanvas" xmlns:cx="http://schemas.microsoft.com/office/drawing/2014/chartex" xmlns:cx1="http://schemas.microsoft.com/office/drawing/2015/9/8/chartex" xmlns:cx2="http://schemas.microsoft.com/office/drawing/2015/10/21/chartex" xmlns:cx3="http://schemas.microsoft.com/office/drawing/2016/5/9/chartex" xmlns:cx4="http://schemas.microsoft.com/office/drawing/2016/5/10/chartex" xmlns:cx5="http://schemas.microsoft.com/office/drawing/2016/5/11/chartex" xmlns:mc="http://schemas.openxmlformats.org/markup-compatibility/2006" xmlns:o="urn:schemas-microsoft-com:office:office" xmlns:r="http://schemas.openxmlformats.org/officeDocument/2006/relationships" xmlns:m="http://schemas.openxmlformats.org/officeDocument/2006/math" xmlns:v="urn:schemas-microsoft-com:vml" xmlns:wp14="http://schemas.microsoft.com/office/word/2010/wordprocessingDrawing" xmlns:wp="http://schemas.openxmlformats.org/drawingml/2006/wordprocessingDrawing" xmlns:w10="urn:schemas-microsoft-com:office:word" xmlns:w="http://schemas.openxmlformats.org/wordprocessingml/2006/main" xmlns:w14="http://schemas.microsoft.com/office/word/2010/wordml" xmlns:w15="http://schemas.microsoft.com/office/word/2012/wordml" xmlns:w16se="http://schemas.microsoft.com/office/word/2015/wordml/symex" xmlns:wpg="http://schemas.microsoft.com/office/word/2010/wordprocessingGroup" xmlns:wpi="http://schemas.microsoft.com/office/word/2010/wordprocessingInk" xmlns:wne="http://schemas.microsoft.com/office/word/2006/wordml" xmlns:wps="http://schemas.microsoft.com/office/word/2010/wordprocessingShape" mc:Ignorable="w14 w15 w16se wp14">
+<w:document xmlns:wpc="http://schemas.microsoft.com/office/word/2010/wordprocessingCanvas" xmlns:mc="http://schemas.openxmlformats.org/markup-compatibility/2006" xmlns:o="urn:schemas-microsoft-com:office:office" xmlns:r="http://schemas.openxmlformats.org/officeDocument/2006/relationships" xmlns:m="http://schemas.openxmlformats.org/officeDocument/2006/math" xmlns:v="urn:schemas-microsoft-com:vml" xmlns:wp14="http://schemas.microsoft.com/office/word/2010/wordprocessingDrawing" xmlns:wp="http://schemas.openxmlformats.org/drawingml/2006/wordprocessingDrawing" xmlns:w10="urn:schemas-microsoft-com:office:word" xmlns:w="http://schemas.openxmlformats.org/wordprocessingml/2006/main" xmlns:w14="http://schemas.microsoft.com/office/word/2010/wordml" xmlns:w15="http://schemas.microsoft.com/office/word/2012/wordml" xmlns:wpg="http://schemas.microsoft.com/office/word/2010/wordprocessingGroup" xmlns:wpi="http://schemas.microsoft.com/office/word/2010/wordprocessingInk" xmlns:wne="http://schemas.microsoft.com/office/word/2006/wordml" xmlns:wps="http://schemas.microsoft.com/office/word/2010/wordprocessingShape" mc:Ignorable="w14 w15 wp14">
   <w:body>
     <w:tbl>
       <w:tblPr>
         <w:tblStyle w:val="5"/>
-        <w:tblW w:w="0" w:type="auto"/>
+        <w:tblW w:w="9356" w:type="dxa"/>
+        <w:tblInd w:w="-572" w:type="dxa"/>
         <w:tblLook w:val="04A0" w:firstRow="1" w:lastRow="0" w:firstColumn="1" w:lastColumn="0" w:noHBand="0" w:noVBand="1"/>
       </w:tblPr>
       <w:tblGrid>
-        <w:gridCol w:w="1838"/>
-        <w:gridCol w:w="2126"/>
-        <w:gridCol w:w="2102"/>
-        <w:gridCol w:w="2215"/>
+        <w:gridCol w:w="1701"/>
+        <w:gridCol w:w="2552"/>
+        <w:gridCol w:w="2551"/>
+        <w:gridCol w:w="2552"/>
       </w:tblGrid>
       <w:tr>
         <w:trPr>
@@ -22,7 +23,7 @@
         <w:tc>
           <w:tcPr>
             <w:cnfStyle w:val="001000000000" w:firstRow="0" w:lastRow="0" w:firstColumn="1" w:lastColumn="0" w:oddVBand="0" w:evenVBand="0" w:oddHBand="0" w:evenHBand="0" w:firstRowFirstColumn="0" w:firstRowLastColumn="0" w:lastRowFirstColumn="0" w:lastRowLastColumn="0"/>
-            <w:tcW w:w="1838" w:type="dxa"/>
+            <w:tcW w:w="1701" w:type="dxa"/>
           </w:tcPr>
           <w:p>
             <w:pPr>
@@ -37,14 +38,14 @@
         </w:tc>
         <w:tc>
           <w:tcPr>
-            <w:tcW w:w="2126" w:type="dxa"/>
+            <w:tcW w:w="2552" w:type="dxa"/>
           </w:tcPr>
           <w:p>
             <w:pPr>
               <w:jc w:val="center"/>
               <w:cnfStyle w:val="100000000000" w:firstRow="1" w:lastRow="0" w:firstColumn="0" w:lastColumn="0" w:oddVBand="0" w:evenVBand="0" w:oddHBand="0" w:evenHBand="0" w:firstRowFirstColumn="0" w:firstRowLastColumn="0" w:lastRowFirstColumn="0" w:lastRowLastColumn="0"/>
               <w:rPr>
-                <w:rFonts w:ascii="Candara" w:eastAsiaTheme="majorHAnsi" w:hAnsi="Candara" w:hint="eastAsia"/>
+                <w:rFonts w:ascii="Candara" w:eastAsiaTheme="majorHAnsi" w:hAnsi="Candara"/>
                 <w:b w:val="0"/>
                 <w:szCs w:val="21"/>
               </w:rPr>
@@ -61,14 +62,14 @@
         </w:tc>
         <w:tc>
           <w:tcPr>
-            <w:tcW w:w="2102" w:type="dxa"/>
+            <w:tcW w:w="2551" w:type="dxa"/>
           </w:tcPr>
           <w:p>
             <w:pPr>
               <w:jc w:val="center"/>
               <w:cnfStyle w:val="100000000000" w:firstRow="1" w:lastRow="0" w:firstColumn="0" w:lastColumn="0" w:oddVBand="0" w:evenVBand="0" w:oddHBand="0" w:evenHBand="0" w:firstRowFirstColumn="0" w:firstRowLastColumn="0" w:lastRowFirstColumn="0" w:lastRowLastColumn="0"/>
               <w:rPr>
-                <w:rFonts w:ascii="Candara" w:eastAsiaTheme="majorHAnsi" w:hAnsi="Candara" w:hint="eastAsia"/>
+                <w:rFonts w:ascii="Candara" w:eastAsiaTheme="majorHAnsi" w:hAnsi="Candara"/>
                 <w:b w:val="0"/>
                 <w:szCs w:val="21"/>
               </w:rPr>
@@ -85,14 +86,14 @@
         </w:tc>
         <w:tc>
           <w:tcPr>
-            <w:tcW w:w="2215" w:type="dxa"/>
+            <w:tcW w:w="2552" w:type="dxa"/>
           </w:tcPr>
           <w:p>
             <w:pPr>
               <w:jc w:val="center"/>
               <w:cnfStyle w:val="100000000000" w:firstRow="1" w:lastRow="0" w:firstColumn="0" w:lastColumn="0" w:oddVBand="0" w:evenVBand="0" w:oddHBand="0" w:evenHBand="0" w:firstRowFirstColumn="0" w:firstRowLastColumn="0" w:lastRowFirstColumn="0" w:lastRowLastColumn="0"/>
               <w:rPr>
-                <w:rFonts w:ascii="Candara" w:eastAsiaTheme="majorHAnsi" w:hAnsi="Candara" w:hint="eastAsia"/>
+                <w:rFonts w:ascii="Candara" w:eastAsiaTheme="majorHAnsi" w:hAnsi="Candara"/>
                 <w:b w:val="0"/>
                 <w:szCs w:val="21"/>
               </w:rPr>
@@ -116,13 +117,13 @@
         <w:tc>
           <w:tcPr>
             <w:cnfStyle w:val="001000000000" w:firstRow="0" w:lastRow="0" w:firstColumn="1" w:lastColumn="0" w:oddVBand="0" w:evenVBand="0" w:oddHBand="0" w:evenHBand="0" w:firstRowFirstColumn="0" w:firstRowLastColumn="0" w:lastRowFirstColumn="0" w:lastRowLastColumn="0"/>
-            <w:tcW w:w="1838" w:type="dxa"/>
+            <w:tcW w:w="1701" w:type="dxa"/>
           </w:tcPr>
           <w:p>
             <w:pPr>
               <w:jc w:val="center"/>
               <w:rPr>
-                <w:rFonts w:ascii="Candara" w:eastAsiaTheme="majorHAnsi" w:hAnsi="Candara"/>
+                <w:rFonts w:ascii="Candara" w:eastAsiaTheme="majorHAnsi" w:hAnsi="Candara" w:hint="eastAsia"/>
                 <w:b w:val="0"/>
                 <w:szCs w:val="21"/>
               </w:rPr>
@@ -136,28 +137,10 @@
               <w:t>layered</w:t>
             </w:r>
           </w:p>
-          <w:p>
-            <w:pPr>
-              <w:jc w:val="center"/>
-              <w:rPr>
-                <w:rFonts w:ascii="Candara" w:eastAsiaTheme="majorHAnsi" w:hAnsi="Candara"/>
-                <w:b w:val="0"/>
-                <w:szCs w:val="21"/>
-              </w:rPr>
-            </w:pPr>
-            <w:r>
-              <w:rPr>
-                <w:rFonts w:ascii="Candara" w:eastAsiaTheme="majorHAnsi" w:hAnsi="Candara" w:hint="eastAsia"/>
-                <w:b w:val="0"/>
-                <w:szCs w:val="21"/>
-              </w:rPr>
-              <w:t>分层式</w:t>
-            </w:r>
-          </w:p>
-        </w:tc>
-        <w:tc>
-          <w:tcPr>
-            <w:tcW w:w="2126" w:type="dxa"/>
+        </w:tc>
+        <w:tc>
+          <w:tcPr>
+            <w:tcW w:w="2552" w:type="dxa"/>
             <w:shd w:val="clear" w:color="auto" w:fill="EDEDED" w:themeFill="accent3" w:themeFillTint="33"/>
           </w:tcPr>
           <w:p>
@@ -171,11 +154,38 @@
                 <w:szCs w:val="18"/>
               </w:rPr>
             </w:pPr>
-          </w:p>
-        </w:tc>
-        <w:tc>
-          <w:tcPr>
-            <w:tcW w:w="2102" w:type="dxa"/>
+            <w:r>
+              <w:rPr>
+                <w:rFonts w:ascii="Candara" w:eastAsiaTheme="majorHAnsi" w:hAnsi="Candara"/>
+                <w:color w:val="000000" w:themeColor="text1"/>
+                <w:sz w:val="18"/>
+                <w:szCs w:val="18"/>
+              </w:rPr>
+              <w:t xml:space="preserve">The components in the layer are only responsible for the </w:t>
+            </w:r>
+            <w:r>
+              <w:rPr>
+                <w:rFonts w:ascii="Candara" w:eastAsiaTheme="majorHAnsi" w:hAnsi="Candara"/>
+                <w:color w:val="000000" w:themeColor="text1"/>
+                <w:sz w:val="18"/>
+                <w:szCs w:val="18"/>
+              </w:rPr>
+              <w:t>single</w:t>
+            </w:r>
+            <w:r>
+              <w:rPr>
+                <w:rFonts w:ascii="Candara" w:eastAsiaTheme="majorHAnsi" w:hAnsi="Candara"/>
+                <w:color w:val="000000" w:themeColor="text1"/>
+                <w:sz w:val="18"/>
+                <w:szCs w:val="18"/>
+              </w:rPr>
+              <w:t xml:space="preserve"> layer.</w:t>
+            </w:r>
+          </w:p>
+        </w:tc>
+        <w:tc>
+          <w:tcPr>
+            <w:tcW w:w="2551" w:type="dxa"/>
             <w:shd w:val="clear" w:color="auto" w:fill="EDEDED" w:themeFill="accent3" w:themeFillTint="33"/>
           </w:tcPr>
           <w:p>
@@ -188,11 +198,54 @@
                 <w:szCs w:val="18"/>
               </w:rPr>
             </w:pPr>
-          </w:p>
-        </w:tc>
-        <w:tc>
-          <w:tcPr>
-            <w:tcW w:w="2215" w:type="dxa"/>
+            <w:r>
+              <w:rPr>
+                <w:rFonts w:ascii="Candara" w:eastAsiaTheme="majorHAnsi" w:hAnsi="Candara"/>
+                <w:sz w:val="18"/>
+                <w:szCs w:val="18"/>
+              </w:rPr>
+              <w:t>The internal components are organized into layers, each of which performs a specific role.</w:t>
+            </w:r>
+          </w:p>
+          <w:p>
+            <w:pPr>
+              <w:jc w:val="left"/>
+              <w:cnfStyle w:val="000000100000" w:firstRow="0" w:lastRow="0" w:firstColumn="0" w:lastColumn="0" w:oddVBand="0" w:evenVBand="0" w:oddHBand="1" w:evenHBand="0" w:firstRowFirstColumn="0" w:firstRowLastColumn="0" w:lastRowFirstColumn="0" w:lastRowLastColumn="0"/>
+              <w:rPr>
+                <w:rFonts w:ascii="Candara" w:eastAsiaTheme="majorHAnsi" w:hAnsi="Candara"/>
+                <w:sz w:val="18"/>
+                <w:szCs w:val="18"/>
+              </w:rPr>
+            </w:pPr>
+            <w:r>
+              <w:rPr>
+                <w:rFonts w:ascii="Candara" w:eastAsiaTheme="majorHAnsi" w:hAnsi="Candara"/>
+                <w:sz w:val="18"/>
+                <w:szCs w:val="18"/>
+              </w:rPr>
+              <w:t>(</w:t>
+            </w:r>
+            <w:r>
+              <w:rPr>
+                <w:rFonts w:ascii="Candara" w:eastAsiaTheme="majorHAnsi" w:hAnsi="Candara"/>
+                <w:sz w:val="18"/>
+                <w:szCs w:val="18"/>
+              </w:rPr>
+              <w:t>No significant impact</w:t>
+            </w:r>
+            <w:r>
+              <w:rPr>
+                <w:rFonts w:ascii="Candara" w:eastAsiaTheme="majorHAnsi" w:hAnsi="Candara"/>
+                <w:sz w:val="18"/>
+                <w:szCs w:val="18"/>
+              </w:rPr>
+              <w:t>)</w:t>
+            </w:r>
+          </w:p>
+        </w:tc>
+        <w:tc>
+          <w:tcPr>
+            <w:tcW w:w="2552" w:type="dxa"/>
             <w:shd w:val="clear" w:color="auto" w:fill="EDEDED" w:themeFill="accent3" w:themeFillTint="33"/>
           </w:tcPr>
           <w:p>
@@ -225,13 +278,13 @@
         <w:tc>
           <w:tcPr>
             <w:cnfStyle w:val="001000000000" w:firstRow="0" w:lastRow="0" w:firstColumn="1" w:lastColumn="0" w:oddVBand="0" w:evenVBand="0" w:oddHBand="0" w:evenHBand="0" w:firstRowFirstColumn="0" w:firstRowLastColumn="0" w:lastRowFirstColumn="0" w:lastRowLastColumn="0"/>
-            <w:tcW w:w="1838" w:type="dxa"/>
+            <w:tcW w:w="1701" w:type="dxa"/>
           </w:tcPr>
           <w:p>
             <w:pPr>
               <w:jc w:val="center"/>
               <w:rPr>
-                <w:rFonts w:ascii="Candara" w:eastAsiaTheme="majorHAnsi" w:hAnsi="Candara"/>
+                <w:rFonts w:ascii="Candara" w:eastAsiaTheme="majorHAnsi" w:hAnsi="Candara" w:hint="eastAsia"/>
                 <w:b w:val="0"/>
                 <w:szCs w:val="21"/>
               </w:rPr>
@@ -245,28 +298,10 @@
               <w:t>broker</w:t>
             </w:r>
           </w:p>
-          <w:p>
-            <w:pPr>
-              <w:jc w:val="center"/>
-              <w:rPr>
-                <w:rFonts w:ascii="Candara" w:eastAsiaTheme="majorHAnsi" w:hAnsi="Candara"/>
-                <w:b w:val="0"/>
-                <w:szCs w:val="21"/>
-              </w:rPr>
-            </w:pPr>
-            <w:r>
-              <w:rPr>
-                <w:rFonts w:ascii="Candara" w:eastAsiaTheme="majorHAnsi" w:hAnsi="Candara" w:hint="eastAsia"/>
-                <w:b w:val="0"/>
-                <w:szCs w:val="21"/>
-              </w:rPr>
-              <w:t>代理</w:t>
-            </w:r>
-          </w:p>
-        </w:tc>
-        <w:tc>
-          <w:tcPr>
-            <w:tcW w:w="2126" w:type="dxa"/>
+        </w:tc>
+        <w:tc>
+          <w:tcPr>
+            <w:tcW w:w="2552" w:type="dxa"/>
           </w:tcPr>
           <w:p>
             <w:pPr>
@@ -281,35 +316,68 @@
             <w:r>
               <w:rPr>
                 <w:rFonts w:ascii="Candara" w:eastAsiaTheme="majorHAnsi" w:hAnsi="Candara"/>
+                <w:sz w:val="18"/>
+                <w:szCs w:val="18"/>
+              </w:rPr>
+              <w:t>A software may only be available on a particular computer.</w:t>
+            </w:r>
+          </w:p>
+        </w:tc>
+        <w:tc>
+          <w:tcPr>
+            <w:tcW w:w="2551" w:type="dxa"/>
+          </w:tcPr>
+          <w:p>
+            <w:pPr>
+              <w:jc w:val="left"/>
+              <w:cnfStyle w:val="000000000000" w:firstRow="0" w:lastRow="0" w:firstColumn="0" w:lastColumn="0" w:oddVBand="0" w:evenVBand="0" w:oddHBand="0" w:evenHBand="0" w:firstRowFirstColumn="0" w:firstRowLastColumn="0" w:lastRowFirstColumn="0" w:lastRowLastColumn="0"/>
+              <w:rPr>
+                <w:rFonts w:ascii="Candara" w:eastAsiaTheme="majorHAnsi" w:hAnsi="Candara"/>
+                <w:sz w:val="18"/>
+                <w:szCs w:val="18"/>
+              </w:rPr>
+            </w:pPr>
+            <w:r>
+              <w:rPr>
+                <w:rFonts w:ascii="Candara" w:eastAsiaTheme="majorHAnsi" w:hAnsi="Candara"/>
+                <w:sz w:val="18"/>
+                <w:szCs w:val="18"/>
+              </w:rPr>
+              <w:t>Broker mainly completes the handshake between Client and Server.</w:t>
+            </w:r>
+          </w:p>
+          <w:p>
+            <w:pPr>
+              <w:jc w:val="left"/>
+              <w:cnfStyle w:val="000000000000" w:firstRow="0" w:lastRow="0" w:firstColumn="0" w:lastColumn="0" w:oddVBand="0" w:evenVBand="0" w:oddHBand="0" w:evenHBand="0" w:firstRowFirstColumn="0" w:firstRowLastColumn="0" w:lastRowFirstColumn="0" w:lastRowLastColumn="0"/>
+              <w:rPr>
+                <w:rFonts w:ascii="Candara" w:eastAsiaTheme="majorHAnsi" w:hAnsi="Candara"/>
+                <w:sz w:val="18"/>
+                <w:szCs w:val="18"/>
+              </w:rPr>
+            </w:pPr>
+            <w:r>
+              <w:rPr>
+                <w:rFonts w:ascii="Candara" w:eastAsiaTheme="majorHAnsi" w:hAnsi="Candara"/>
+                <w:sz w:val="18"/>
+                <w:szCs w:val="18"/>
+              </w:rPr>
+              <w:t xml:space="preserve">There are physical and logical boundaries between processes or computers running on the same network. </w:t>
+            </w:r>
+            <w:r>
+              <w:rPr>
+                <w:rFonts w:ascii="Candara" w:eastAsiaTheme="majorHAnsi" w:hAnsi="Candara"/>
                 <w:color w:val="FF0000"/>
                 <w:sz w:val="18"/>
                 <w:szCs w:val="18"/>
               </w:rPr>
-              <w:t>A software may on</w:t>
-            </w:r>
-            <w:r>
-              <w:rPr>
-                <w:rFonts w:ascii="Candara" w:eastAsiaTheme="majorHAnsi" w:hAnsi="Candara"/>
-                <w:color w:val="FF0000"/>
-                <w:sz w:val="18"/>
-                <w:szCs w:val="18"/>
-              </w:rPr>
-              <w:t xml:space="preserve">ly be available on a particular </w:t>
-            </w:r>
-            <w:r>
-              <w:rPr>
-                <w:rFonts w:ascii="Candara" w:eastAsiaTheme="majorHAnsi" w:hAnsi="Candara"/>
-                <w:color w:val="FF0000"/>
-                <w:sz w:val="18"/>
-                <w:szCs w:val="18"/>
-              </w:rPr>
-              <w:t>computer.</w:t>
-            </w:r>
-          </w:p>
-        </w:tc>
-        <w:tc>
-          <w:tcPr>
-            <w:tcW w:w="2102" w:type="dxa"/>
+              <w:t>To make objects running on different processes or computers communicate across these boundaries, you have to deal with issues such as communication, coding, and security.</w:t>
+            </w:r>
+          </w:p>
+        </w:tc>
+        <w:tc>
+          <w:tcPr>
+            <w:tcW w:w="2552" w:type="dxa"/>
           </w:tcPr>
           <w:p>
             <w:pPr>
@@ -317,39 +385,6 @@
               <w:cnfStyle w:val="000000000000" w:firstRow="0" w:lastRow="0" w:firstColumn="0" w:lastColumn="0" w:oddVBand="0" w:evenVBand="0" w:oddHBand="0" w:evenHBand="0" w:firstRowFirstColumn="0" w:firstRowLastColumn="0" w:lastRowFirstColumn="0" w:lastRowLastColumn="0"/>
               <w:rPr>
                 <w:rFonts w:ascii="Candara" w:eastAsiaTheme="majorHAnsi" w:hAnsi="Candara"/>
-                <w:sz w:val="18"/>
-                <w:szCs w:val="18"/>
-              </w:rPr>
-            </w:pPr>
-            <w:r>
-              <w:rPr>
-                <w:rFonts w:ascii="Candara" w:eastAsiaTheme="majorHAnsi" w:hAnsi="Candara"/>
-                <w:sz w:val="18"/>
-                <w:szCs w:val="18"/>
-              </w:rPr>
-              <w:t xml:space="preserve">There are physical and logical boundaries between processes or computers running on the same network. </w:t>
-            </w:r>
-            <w:r>
-              <w:rPr>
-                <w:rFonts w:ascii="Candara" w:eastAsiaTheme="majorHAnsi" w:hAnsi="Candara"/>
-                <w:color w:val="FF0000"/>
-                <w:sz w:val="18"/>
-                <w:szCs w:val="18"/>
-              </w:rPr>
-              <w:t>To make objects running on different processes or computers communicate across these boundaries, you have to deal with issues such as communication, coding, and security.</w:t>
-            </w:r>
-          </w:p>
-        </w:tc>
-        <w:tc>
-          <w:tcPr>
-            <w:tcW w:w="2215" w:type="dxa"/>
-          </w:tcPr>
-          <w:p>
-            <w:pPr>
-              <w:jc w:val="left"/>
-              <w:cnfStyle w:val="000000000000" w:firstRow="0" w:lastRow="0" w:firstColumn="0" w:lastColumn="0" w:oddVBand="0" w:evenVBand="0" w:oddHBand="0" w:evenHBand="0" w:firstRowFirstColumn="0" w:firstRowLastColumn="0" w:lastRowFirstColumn="0" w:lastRowLastColumn="0"/>
-              <w:rPr>
-                <w:rFonts w:ascii="Candara" w:eastAsiaTheme="majorHAnsi" w:hAnsi="Candara" w:hint="eastAsia"/>
                 <w:color w:val="FF0000"/>
                 <w:sz w:val="18"/>
                 <w:szCs w:val="18"/>
@@ -375,7 +410,7 @@
         <w:tc>
           <w:tcPr>
             <w:cnfStyle w:val="001000000000" w:firstRow="0" w:lastRow="0" w:firstColumn="1" w:lastColumn="0" w:oddVBand="0" w:evenVBand="0" w:oddHBand="0" w:evenHBand="0" w:firstRowFirstColumn="0" w:firstRowLastColumn="0" w:lastRowFirstColumn="0" w:lastRowLastColumn="0"/>
-            <w:tcW w:w="1838" w:type="dxa"/>
+            <w:tcW w:w="1701" w:type="dxa"/>
           </w:tcPr>
           <w:p>
             <w:pPr>
@@ -394,29 +429,19 @@
               </w:rPr>
               <w:t>MVC</w:t>
             </w:r>
-          </w:p>
-          <w:p>
-            <w:pPr>
-              <w:jc w:val="center"/>
-              <w:rPr>
-                <w:rFonts w:ascii="Candara" w:eastAsiaTheme="majorHAnsi" w:hAnsi="Candara"/>
-                <w:b w:val="0"/>
-                <w:szCs w:val="21"/>
-              </w:rPr>
-            </w:pPr>
-            <w:r>
-              <w:rPr>
-                <w:rFonts w:ascii="Candara" w:eastAsiaTheme="majorHAnsi" w:hAnsi="Candara" w:hint="eastAsia"/>
-                <w:b w:val="0"/>
-                <w:szCs w:val="21"/>
-              </w:rPr>
-              <w:t>控制器</w:t>
-            </w:r>
-          </w:p>
-        </w:tc>
-        <w:tc>
-          <w:tcPr>
-            <w:tcW w:w="2126" w:type="dxa"/>
+            <w:r>
+              <w:rPr>
+                <w:rFonts w:ascii="Candara" w:eastAsiaTheme="majorHAnsi" w:hAnsi="Candara"/>
+                <w:b w:val="0"/>
+                <w:szCs w:val="21"/>
+              </w:rPr>
+              <w:t xml:space="preserve"> </w:t>
+            </w:r>
+          </w:p>
+        </w:tc>
+        <w:tc>
+          <w:tcPr>
+            <w:tcW w:w="2552" w:type="dxa"/>
             <w:shd w:val="clear" w:color="auto" w:fill="EDEDED" w:themeFill="accent3" w:themeFillTint="33"/>
           </w:tcPr>
           <w:p>
@@ -429,11 +454,35 @@
                 <w:szCs w:val="18"/>
               </w:rPr>
             </w:pPr>
-          </w:p>
-        </w:tc>
-        <w:tc>
-          <w:tcPr>
-            <w:tcW w:w="2102" w:type="dxa"/>
+            <w:r>
+              <w:rPr>
+                <w:rFonts w:ascii="Candara" w:eastAsiaTheme="majorHAnsi" w:hAnsi="Candara"/>
+                <w:sz w:val="18"/>
+                <w:szCs w:val="18"/>
+              </w:rPr>
+              <w:t xml:space="preserve">Not suitable for </w:t>
+            </w:r>
+            <w:r>
+              <w:rPr>
+                <w:rFonts w:ascii="Candara" w:eastAsiaTheme="majorHAnsi" w:hAnsi="Candara"/>
+                <w:sz w:val="18"/>
+                <w:szCs w:val="18"/>
+              </w:rPr>
+              <w:t>applications</w:t>
+            </w:r>
+            <w:r>
+              <w:rPr>
+                <w:rFonts w:ascii="Candara" w:eastAsiaTheme="majorHAnsi" w:hAnsi="Candara"/>
+                <w:sz w:val="18"/>
+                <w:szCs w:val="18"/>
+              </w:rPr>
+              <w:t xml:space="preserve"> of small or medium scale.</w:t>
+            </w:r>
+          </w:p>
+        </w:tc>
+        <w:tc>
+          <w:tcPr>
+            <w:tcW w:w="2551" w:type="dxa"/>
             <w:shd w:val="clear" w:color="auto" w:fill="EDEDED" w:themeFill="accent3" w:themeFillTint="33"/>
           </w:tcPr>
           <w:p>
@@ -446,11 +495,94 @@
                 <w:szCs w:val="18"/>
               </w:rPr>
             </w:pPr>
-          </w:p>
-        </w:tc>
-        <w:tc>
-          <w:tcPr>
-            <w:tcW w:w="2215" w:type="dxa"/>
+            <w:r>
+              <w:rPr>
+                <w:rFonts w:ascii="Candara" w:eastAsiaTheme="majorHAnsi" w:hAnsi="Candara"/>
+                <w:sz w:val="18"/>
+                <w:szCs w:val="18"/>
+              </w:rPr>
+              <w:t xml:space="preserve">The MVC model allows </w:t>
+            </w:r>
+            <w:r>
+              <w:rPr>
+                <w:rFonts w:ascii="Candara" w:eastAsiaTheme="majorHAnsi" w:hAnsi="Candara"/>
+                <w:sz w:val="18"/>
+                <w:szCs w:val="18"/>
+              </w:rPr>
+              <w:t>us</w:t>
+            </w:r>
+            <w:r>
+              <w:rPr>
+                <w:rFonts w:ascii="Candara" w:eastAsiaTheme="majorHAnsi" w:hAnsi="Candara"/>
+                <w:sz w:val="18"/>
+                <w:szCs w:val="18"/>
+              </w:rPr>
+              <w:t xml:space="preserve"> to use a variety of different styles of view to access the same server-side code, because multiple views can share </w:t>
+            </w:r>
+            <w:r>
+              <w:rPr>
+                <w:rFonts w:ascii="Candara" w:eastAsiaTheme="majorHAnsi" w:hAnsi="Candara"/>
+                <w:sz w:val="18"/>
+                <w:szCs w:val="18"/>
+              </w:rPr>
+              <w:t>one</w:t>
+            </w:r>
+            <w:r>
+              <w:rPr>
+                <w:rFonts w:ascii="Candara" w:eastAsiaTheme="majorHAnsi" w:hAnsi="Candara"/>
+                <w:sz w:val="18"/>
+                <w:szCs w:val="18"/>
+              </w:rPr>
+              <w:t xml:space="preserve"> model</w:t>
+            </w:r>
+            <w:r>
+              <w:rPr>
+                <w:rFonts w:ascii="Candara" w:eastAsiaTheme="majorHAnsi" w:hAnsi="Candara"/>
+                <w:sz w:val="18"/>
+                <w:szCs w:val="18"/>
+              </w:rPr>
+              <w:t>.</w:t>
+            </w:r>
+          </w:p>
+          <w:p>
+            <w:pPr>
+              <w:jc w:val="left"/>
+              <w:cnfStyle w:val="000000100000" w:firstRow="0" w:lastRow="0" w:firstColumn="0" w:lastColumn="0" w:oddVBand="0" w:evenVBand="0" w:oddHBand="1" w:evenHBand="0" w:firstRowFirstColumn="0" w:firstRowLastColumn="0" w:lastRowFirstColumn="0" w:lastRowLastColumn="0"/>
+              <w:rPr>
+                <w:rFonts w:ascii="Candara" w:eastAsiaTheme="majorHAnsi" w:hAnsi="Candara"/>
+                <w:sz w:val="18"/>
+                <w:szCs w:val="18"/>
+              </w:rPr>
+            </w:pPr>
+            <w:r>
+              <w:rPr>
+                <w:rFonts w:ascii="Candara" w:eastAsiaTheme="majorHAnsi" w:hAnsi="Candara"/>
+                <w:sz w:val="18"/>
+                <w:szCs w:val="18"/>
+              </w:rPr>
+              <w:t>(</w:t>
+            </w:r>
+            <w:r>
+              <w:rPr>
+                <w:rFonts w:ascii="Candara" w:eastAsiaTheme="majorHAnsi" w:hAnsi="Candara"/>
+                <w:sz w:val="18"/>
+                <w:szCs w:val="18"/>
+              </w:rPr>
+              <w:t>No significant impact</w:t>
+            </w:r>
+            <w:r>
+              <w:rPr>
+                <w:rFonts w:ascii="Candara" w:eastAsiaTheme="majorHAnsi" w:hAnsi="Candara"/>
+                <w:sz w:val="18"/>
+                <w:szCs w:val="18"/>
+              </w:rPr>
+              <w:t>)</w:t>
+            </w:r>
+          </w:p>
+        </w:tc>
+        <w:tc>
+          <w:tcPr>
+            <w:tcW w:w="2552" w:type="dxa"/>
             <w:shd w:val="clear" w:color="auto" w:fill="EDEDED" w:themeFill="accent3" w:themeFillTint="33"/>
           </w:tcPr>
           <w:p>
@@ -546,7 +678,7 @@
         <w:tc>
           <w:tcPr>
             <w:cnfStyle w:val="001000000000" w:firstRow="0" w:lastRow="0" w:firstColumn="1" w:lastColumn="0" w:oddVBand="0" w:evenVBand="0" w:oddHBand="0" w:evenHBand="0" w:firstRowFirstColumn="0" w:firstRowLastColumn="0" w:lastRowFirstColumn="0" w:lastRowLastColumn="0"/>
-            <w:tcW w:w="1838" w:type="dxa"/>
+            <w:tcW w:w="1701" w:type="dxa"/>
           </w:tcPr>
           <w:p>
             <w:pPr>
@@ -565,29 +697,19 @@
               </w:rPr>
               <w:t>pipe-filter</w:t>
             </w:r>
-          </w:p>
-          <w:p>
-            <w:pPr>
-              <w:jc w:val="center"/>
-              <w:rPr>
-                <w:rFonts w:ascii="Candara" w:eastAsiaTheme="majorHAnsi" w:hAnsi="Candara"/>
-                <w:b w:val="0"/>
-                <w:szCs w:val="21"/>
-              </w:rPr>
-            </w:pPr>
-            <w:r>
-              <w:rPr>
-                <w:rFonts w:ascii="Candara" w:eastAsiaTheme="majorHAnsi" w:hAnsi="Candara" w:hint="eastAsia"/>
-                <w:b w:val="0"/>
-                <w:szCs w:val="21"/>
-              </w:rPr>
-              <w:t>管式过滤器</w:t>
-            </w:r>
-          </w:p>
-        </w:tc>
-        <w:tc>
-          <w:tcPr>
-            <w:tcW w:w="2126" w:type="dxa"/>
+            <w:r>
+              <w:rPr>
+                <w:rFonts w:ascii="Candara" w:eastAsiaTheme="majorHAnsi" w:hAnsi="Candara"/>
+                <w:b w:val="0"/>
+                <w:szCs w:val="21"/>
+              </w:rPr>
+              <w:t xml:space="preserve"> </w:t>
+            </w:r>
+          </w:p>
+        </w:tc>
+        <w:tc>
+          <w:tcPr>
+            <w:tcW w:w="2552" w:type="dxa"/>
           </w:tcPr>
           <w:p>
             <w:pPr>
@@ -599,11 +721,27 @@
                 <w:szCs w:val="18"/>
               </w:rPr>
             </w:pPr>
-          </w:p>
-        </w:tc>
-        <w:tc>
-          <w:tcPr>
-            <w:tcW w:w="2102" w:type="dxa"/>
+            <w:r>
+              <w:rPr>
+                <w:rFonts w:ascii="Candara" w:eastAsiaTheme="majorHAnsi" w:hAnsi="Candara"/>
+                <w:sz w:val="18"/>
+                <w:szCs w:val="18"/>
+              </w:rPr>
+              <w:t>T</w:t>
+            </w:r>
+            <w:r>
+              <w:rPr>
+                <w:rFonts w:ascii="Candara" w:eastAsiaTheme="majorHAnsi" w:hAnsi="Candara"/>
+                <w:sz w:val="18"/>
+                <w:szCs w:val="18"/>
+              </w:rPr>
+              <w:t>he filter must be an independent entity, the state of each filter is not affected by other filters.</w:t>
+            </w:r>
+          </w:p>
+        </w:tc>
+        <w:tc>
+          <w:tcPr>
+            <w:tcW w:w="2551" w:type="dxa"/>
           </w:tcPr>
           <w:p>
             <w:pPr>
@@ -615,11 +753,20 @@
                 <w:szCs w:val="18"/>
               </w:rPr>
             </w:pPr>
-          </w:p>
-        </w:tc>
-        <w:tc>
-          <w:tcPr>
-            <w:tcW w:w="2215" w:type="dxa"/>
+            <w:r>
+              <w:rPr>
+                <w:rFonts w:ascii="Candara" w:eastAsiaTheme="majorHAnsi" w:hAnsi="Candara"/>
+                <w:color w:val="FF0000"/>
+                <w:sz w:val="18"/>
+                <w:szCs w:val="18"/>
+              </w:rPr>
+              <w:t>Not suitable for the systems who need to meet frequent user interaction.</w:t>
+            </w:r>
+          </w:p>
+        </w:tc>
+        <w:tc>
+          <w:tcPr>
+            <w:tcW w:w="2552" w:type="dxa"/>
           </w:tcPr>
           <w:p>
             <w:pPr>
@@ -631,6 +778,30 @@
                 <w:szCs w:val="18"/>
               </w:rPr>
             </w:pPr>
+            <w:r>
+              <w:rPr>
+                <w:rFonts w:ascii="Candara" w:eastAsiaTheme="majorHAnsi" w:hAnsi="Candara"/>
+                <w:sz w:val="18"/>
+                <w:szCs w:val="18"/>
+              </w:rPr>
+              <w:t xml:space="preserve">When an object is changed, it is necessary to modify </w:t>
+            </w:r>
+            <w:r>
+              <w:rPr>
+                <w:rFonts w:ascii="Candara" w:eastAsiaTheme="majorHAnsi" w:hAnsi="Candara"/>
+                <w:sz w:val="18"/>
+                <w:szCs w:val="18"/>
+              </w:rPr>
+              <w:t xml:space="preserve">all </w:t>
+            </w:r>
+            <w:r>
+              <w:rPr>
+                <w:rFonts w:ascii="Candara" w:eastAsiaTheme="majorHAnsi" w:hAnsi="Candara"/>
+                <w:sz w:val="18"/>
+                <w:szCs w:val="18"/>
+              </w:rPr>
+              <w:t>the part of the object that calls it.</w:t>
+            </w:r>
           </w:p>
         </w:tc>
       </w:tr>
@@ -642,13 +813,13 @@
         <w:tc>
           <w:tcPr>
             <w:cnfStyle w:val="001000000000" w:firstRow="0" w:lastRow="0" w:firstColumn="1" w:lastColumn="0" w:oddVBand="0" w:evenVBand="0" w:oddHBand="0" w:evenHBand="0" w:firstRowFirstColumn="0" w:firstRowLastColumn="0" w:lastRowFirstColumn="0" w:lastRowLastColumn="0"/>
-            <w:tcW w:w="1838" w:type="dxa"/>
+            <w:tcW w:w="1701" w:type="dxa"/>
           </w:tcPr>
           <w:p>
             <w:pPr>
               <w:jc w:val="center"/>
               <w:rPr>
-                <w:rFonts w:ascii="Candara" w:eastAsiaTheme="majorHAnsi" w:hAnsi="Candara"/>
+                <w:rFonts w:ascii="Candara" w:eastAsiaTheme="majorHAnsi" w:hAnsi="Candara" w:hint="eastAsia"/>
                 <w:b w:val="0"/>
                 <w:szCs w:val="21"/>
               </w:rPr>
@@ -662,44 +833,10 @@
               <w:t>client-sever</w:t>
             </w:r>
           </w:p>
-          <w:p>
-            <w:pPr>
-              <w:jc w:val="center"/>
-              <w:rPr>
-                <w:rFonts w:ascii="Candara" w:eastAsiaTheme="majorHAnsi" w:hAnsi="Candara"/>
-                <w:b w:val="0"/>
-                <w:szCs w:val="21"/>
-              </w:rPr>
-            </w:pPr>
-            <w:r>
-              <w:rPr>
-                <w:rFonts w:ascii="Candara" w:eastAsiaTheme="majorHAnsi" w:hAnsi="Candara" w:hint="eastAsia"/>
-                <w:b w:val="0"/>
-                <w:szCs w:val="21"/>
-              </w:rPr>
-              <w:t>客户端</w:t>
-            </w:r>
-            <w:r>
-              <w:rPr>
-                <w:rFonts w:ascii="Candara" w:eastAsiaTheme="majorHAnsi" w:hAnsi="Candara" w:hint="eastAsia"/>
-                <w:b w:val="0"/>
-                <w:szCs w:val="21"/>
-              </w:rPr>
-              <w:t>-</w:t>
-            </w:r>
-            <w:r>
-              <w:rPr>
-                <w:rFonts w:ascii="Candara" w:eastAsiaTheme="majorHAnsi" w:hAnsi="Candara" w:hint="eastAsia"/>
-                <w:b w:val="0"/>
-                <w:szCs w:val="21"/>
-              </w:rPr>
-              <w:t>服务器</w:t>
-            </w:r>
-          </w:p>
-        </w:tc>
-        <w:tc>
-          <w:tcPr>
-            <w:tcW w:w="2126" w:type="dxa"/>
+        </w:tc>
+        <w:tc>
+          <w:tcPr>
+            <w:tcW w:w="2552" w:type="dxa"/>
             <w:shd w:val="clear" w:color="auto" w:fill="EDEDED" w:themeFill="accent3" w:themeFillTint="33"/>
           </w:tcPr>
           <w:p>
@@ -712,11 +849,20 @@
                 <w:szCs w:val="18"/>
               </w:rPr>
             </w:pPr>
-          </w:p>
-        </w:tc>
-        <w:tc>
-          <w:tcPr>
-            <w:tcW w:w="2102" w:type="dxa"/>
+            <w:r>
+              <w:rPr>
+                <w:rFonts w:ascii="Candara" w:eastAsiaTheme="majorHAnsi" w:hAnsi="Candara"/>
+                <w:color w:val="FF0000"/>
+                <w:sz w:val="18"/>
+                <w:szCs w:val="18"/>
+              </w:rPr>
+              <w:t>Only applicable to local area network.</w:t>
+            </w:r>
+          </w:p>
+        </w:tc>
+        <w:tc>
+          <w:tcPr>
+            <w:tcW w:w="2551" w:type="dxa"/>
             <w:shd w:val="clear" w:color="auto" w:fill="EDEDED" w:themeFill="accent3" w:themeFillTint="33"/>
           </w:tcPr>
           <w:p>
@@ -729,11 +875,35 @@
                 <w:szCs w:val="18"/>
               </w:rPr>
             </w:pPr>
-          </w:p>
-        </w:tc>
-        <w:tc>
-          <w:tcPr>
-            <w:tcW w:w="2215" w:type="dxa"/>
+            <w:r>
+              <w:rPr>
+                <w:rFonts w:ascii="Candara" w:eastAsiaTheme="majorHAnsi" w:hAnsi="Candara"/>
+                <w:sz w:val="18"/>
+                <w:szCs w:val="18"/>
+              </w:rPr>
+              <w:t>Can give full play to the client's ability to deal with a lot of work</w:t>
+            </w:r>
+            <w:r>
+              <w:rPr>
+                <w:rFonts w:ascii="Candara" w:eastAsiaTheme="majorHAnsi" w:hAnsi="Candara"/>
+                <w:sz w:val="18"/>
+                <w:szCs w:val="18"/>
+              </w:rPr>
+              <w:t xml:space="preserve">, which </w:t>
+            </w:r>
+            <w:r>
+              <w:rPr>
+                <w:rFonts w:ascii="Candara" w:eastAsiaTheme="majorHAnsi" w:hAnsi="Candara"/>
+                <w:sz w:val="18"/>
+                <w:szCs w:val="18"/>
+              </w:rPr>
+              <w:t>can be submitted to the server after the client processing.</w:t>
+            </w:r>
+          </w:p>
+        </w:tc>
+        <w:tc>
+          <w:tcPr>
+            <w:tcW w:w="2552" w:type="dxa"/>
             <w:shd w:val="clear" w:color="auto" w:fill="EDEDED" w:themeFill="accent3" w:themeFillTint="33"/>
           </w:tcPr>
           <w:p>
@@ -754,7 +924,7 @@
                 <w:sz w:val="18"/>
                 <w:szCs w:val="18"/>
               </w:rPr>
-              <w:t xml:space="preserve">This means that if you need to modify the application code, you can modify it only on the server, instead of modifying thousands of </w:t>
+              <w:t xml:space="preserve">This means that if you need to modify the application code, you can modify it only on the server, instead of modifying thousands of client </w:t>
             </w:r>
             <w:r>
               <w:rPr>
@@ -764,7 +934,28 @@
                 <w:szCs w:val="18"/>
               </w:rPr>
               <w:lastRenderedPageBreak/>
-              <w:t>client applications.</w:t>
+              <w:t>applications.</w:t>
+            </w:r>
+          </w:p>
+          <w:p>
+            <w:pPr>
+              <w:jc w:val="left"/>
+              <w:cnfStyle w:val="000000100000" w:firstRow="0" w:lastRow="0" w:firstColumn="0" w:lastColumn="0" w:oddVBand="0" w:evenVBand="0" w:oddHBand="1" w:evenHBand="0" w:firstRowFirstColumn="0" w:firstRowLastColumn="0" w:lastRowFirstColumn="0" w:lastRowLastColumn="0"/>
+              <w:rPr>
+                <w:rFonts w:ascii="Candara" w:eastAsiaTheme="majorHAnsi" w:hAnsi="Candara"/>
+                <w:color w:val="2E74B5" w:themeColor="accent1" w:themeShade="BF"/>
+                <w:sz w:val="18"/>
+                <w:szCs w:val="18"/>
+              </w:rPr>
+            </w:pPr>
+            <w:r>
+              <w:rPr>
+                <w:rFonts w:ascii="Candara" w:eastAsiaTheme="majorHAnsi" w:hAnsi="Candara"/>
+                <w:color w:val="FF0000"/>
+                <w:sz w:val="18"/>
+                <w:szCs w:val="18"/>
+              </w:rPr>
+              <w:t>However, when system software upgrades, each client needs to be reinstalled, the cost of maintenance and upgrade are very high.</w:t>
             </w:r>
           </w:p>
         </w:tc>
@@ -776,13 +967,13 @@
         <w:tc>
           <w:tcPr>
             <w:cnfStyle w:val="001000000000" w:firstRow="0" w:lastRow="0" w:firstColumn="1" w:lastColumn="0" w:oddVBand="0" w:evenVBand="0" w:oddHBand="0" w:evenHBand="0" w:firstRowFirstColumn="0" w:firstRowLastColumn="0" w:lastRowFirstColumn="0" w:lastRowLastColumn="0"/>
-            <w:tcW w:w="1838" w:type="dxa"/>
+            <w:tcW w:w="1701" w:type="dxa"/>
           </w:tcPr>
           <w:p>
             <w:pPr>
               <w:jc w:val="center"/>
               <w:rPr>
-                <w:rFonts w:ascii="Candara" w:eastAsiaTheme="majorHAnsi" w:hAnsi="Candara"/>
+                <w:rFonts w:ascii="Candara" w:eastAsiaTheme="majorHAnsi" w:hAnsi="Candara" w:hint="eastAsia"/>
                 <w:b w:val="0"/>
                 <w:szCs w:val="21"/>
               </w:rPr>
@@ -797,28 +988,10 @@
               <w:t>P2P</w:t>
             </w:r>
           </w:p>
-          <w:p>
-            <w:pPr>
-              <w:jc w:val="center"/>
-              <w:rPr>
-                <w:rFonts w:ascii="Candara" w:eastAsiaTheme="majorHAnsi" w:hAnsi="Candara"/>
-                <w:b w:val="0"/>
-                <w:szCs w:val="21"/>
-              </w:rPr>
-            </w:pPr>
-            <w:r>
-              <w:rPr>
-                <w:rFonts w:ascii="Candara" w:eastAsiaTheme="majorHAnsi" w:hAnsi="Candara" w:hint="eastAsia"/>
-                <w:b w:val="0"/>
-                <w:szCs w:val="21"/>
-              </w:rPr>
-              <w:t>对等网络</w:t>
-            </w:r>
-          </w:p>
-        </w:tc>
-        <w:tc>
-          <w:tcPr>
-            <w:tcW w:w="2126" w:type="dxa"/>
+        </w:tc>
+        <w:tc>
+          <w:tcPr>
+            <w:tcW w:w="2552" w:type="dxa"/>
           </w:tcPr>
           <w:p>
             <w:pPr>
@@ -830,11 +1003,51 @@
                 <w:szCs w:val="18"/>
               </w:rPr>
             </w:pPr>
-          </w:p>
-        </w:tc>
-        <w:tc>
-          <w:tcPr>
-            <w:tcW w:w="2102" w:type="dxa"/>
+            <w:r>
+              <w:rPr>
+                <w:rFonts w:ascii="Candara" w:eastAsiaTheme="majorHAnsi" w:hAnsi="Candara"/>
+                <w:sz w:val="18"/>
+                <w:szCs w:val="18"/>
+              </w:rPr>
+              <w:t>A</w:t>
+            </w:r>
+            <w:r>
+              <w:rPr>
+                <w:rFonts w:ascii="Candara" w:eastAsiaTheme="majorHAnsi" w:hAnsi="Candara"/>
+                <w:sz w:val="18"/>
+                <w:szCs w:val="18"/>
+              </w:rPr>
+              <w:t>chieve the separation of file search</w:t>
+            </w:r>
+            <w:r>
+              <w:rPr>
+                <w:rFonts w:ascii="Candara" w:eastAsiaTheme="majorHAnsi" w:hAnsi="Candara"/>
+                <w:sz w:val="18"/>
+                <w:szCs w:val="18"/>
+              </w:rPr>
+              <w:t>ing</w:t>
+            </w:r>
+            <w:r>
+              <w:rPr>
+                <w:rFonts w:ascii="Candara" w:eastAsiaTheme="majorHAnsi" w:hAnsi="Candara"/>
+                <w:sz w:val="18"/>
+                <w:szCs w:val="18"/>
+              </w:rPr>
+              <w:t xml:space="preserve"> and file transfer</w:t>
+            </w:r>
+            <w:r>
+              <w:rPr>
+                <w:rFonts w:ascii="Candara" w:eastAsiaTheme="majorHAnsi" w:hAnsi="Candara"/>
+                <w:sz w:val="18"/>
+                <w:szCs w:val="18"/>
+              </w:rPr>
+              <w:t>ring.</w:t>
+            </w:r>
+          </w:p>
+        </w:tc>
+        <w:tc>
+          <w:tcPr>
+            <w:tcW w:w="2551" w:type="dxa"/>
           </w:tcPr>
           <w:p>
             <w:pPr>
@@ -846,11 +1059,35 @@
                 <w:szCs w:val="18"/>
               </w:rPr>
             </w:pPr>
-          </w:p>
-        </w:tc>
-        <w:tc>
-          <w:tcPr>
-            <w:tcW w:w="2215" w:type="dxa"/>
+            <w:r>
+              <w:rPr>
+                <w:rFonts w:ascii="Candara" w:eastAsiaTheme="majorHAnsi" w:hAnsi="Candara"/>
+                <w:sz w:val="18"/>
+                <w:szCs w:val="18"/>
+              </w:rPr>
+              <w:t>A group of high performance central servers store directory information for all active peer-to-peer computers on the network.</w:t>
+            </w:r>
+            <w:r>
+              <w:rPr>
+                <w:rFonts w:ascii="Candara" w:eastAsiaTheme="majorHAnsi" w:hAnsi="Candara"/>
+                <w:sz w:val="18"/>
+                <w:szCs w:val="18"/>
+              </w:rPr>
+              <w:t xml:space="preserve"> </w:t>
+            </w:r>
+            <w:r>
+              <w:rPr>
+                <w:rFonts w:ascii="Candara" w:eastAsiaTheme="majorHAnsi" w:hAnsi="Candara"/>
+                <w:sz w:val="18"/>
+                <w:szCs w:val="18"/>
+              </w:rPr>
+              <w:t>After the query initiates the peer to receive the response, it selects the information according to the network traffic and delay, establishes a connection with the appropriate peer, and starts the file transfer.</w:t>
+            </w:r>
+          </w:p>
+        </w:tc>
+        <w:tc>
+          <w:tcPr>
+            <w:tcW w:w="2552" w:type="dxa"/>
           </w:tcPr>
           <w:p>
             <w:pPr>
@@ -862,6 +1099,15 @@
                 <w:szCs w:val="18"/>
               </w:rPr>
             </w:pPr>
+            <w:r>
+              <w:rPr>
+                <w:rFonts w:ascii="Candara" w:eastAsiaTheme="majorHAnsi" w:hAnsi="Candara"/>
+                <w:color w:val="FF0000"/>
+                <w:sz w:val="18"/>
+                <w:szCs w:val="18"/>
+              </w:rPr>
+              <w:t>With the expansion of the network scale, the cost of maintaining and updating the central index server will increase dramatically, and the cost is very high.</w:t>
+            </w:r>
           </w:p>
         </w:tc>
       </w:tr>
@@ -873,13 +1119,13 @@
         <w:tc>
           <w:tcPr>
             <w:cnfStyle w:val="001000000000" w:firstRow="0" w:lastRow="0" w:firstColumn="1" w:lastColumn="0" w:oddVBand="0" w:evenVBand="0" w:oddHBand="0" w:evenHBand="0" w:firstRowFirstColumn="0" w:firstRowLastColumn="0" w:lastRowFirstColumn="0" w:lastRowLastColumn="0"/>
-            <w:tcW w:w="1838" w:type="dxa"/>
+            <w:tcW w:w="1701" w:type="dxa"/>
           </w:tcPr>
           <w:p>
             <w:pPr>
               <w:jc w:val="center"/>
               <w:rPr>
-                <w:rFonts w:ascii="Candara" w:eastAsiaTheme="majorHAnsi" w:hAnsi="Candara"/>
+                <w:rFonts w:ascii="Candara" w:eastAsiaTheme="majorHAnsi" w:hAnsi="Candara" w:hint="eastAsia"/>
                 <w:b w:val="0"/>
                 <w:szCs w:val="21"/>
               </w:rPr>
@@ -893,28 +1139,10 @@
               <w:t>service-oriented</w:t>
             </w:r>
           </w:p>
-          <w:p>
-            <w:pPr>
-              <w:jc w:val="center"/>
-              <w:rPr>
-                <w:rFonts w:ascii="Candara" w:eastAsiaTheme="majorHAnsi" w:hAnsi="Candara"/>
-                <w:b w:val="0"/>
-                <w:szCs w:val="21"/>
-              </w:rPr>
-            </w:pPr>
-            <w:r>
-              <w:rPr>
-                <w:rFonts w:ascii="Candara" w:eastAsiaTheme="majorHAnsi" w:hAnsi="Candara" w:hint="eastAsia"/>
-                <w:b w:val="0"/>
-                <w:szCs w:val="21"/>
-              </w:rPr>
-              <w:t>面向服务</w:t>
-            </w:r>
-          </w:p>
-        </w:tc>
-        <w:tc>
-          <w:tcPr>
-            <w:tcW w:w="2126" w:type="dxa"/>
+        </w:tc>
+        <w:tc>
+          <w:tcPr>
+            <w:tcW w:w="2552" w:type="dxa"/>
             <w:shd w:val="clear" w:color="auto" w:fill="EDEDED" w:themeFill="accent3" w:themeFillTint="33"/>
           </w:tcPr>
           <w:p>
@@ -942,7 +1170,7 @@
         </w:tc>
         <w:tc>
           <w:tcPr>
-            <w:tcW w:w="2102" w:type="dxa"/>
+            <w:tcW w:w="2551" w:type="dxa"/>
             <w:shd w:val="clear" w:color="auto" w:fill="EDEDED" w:themeFill="accent3" w:themeFillTint="33"/>
           </w:tcPr>
           <w:p>
@@ -968,7 +1196,7 @@
         </w:tc>
         <w:tc>
           <w:tcPr>
-            <w:tcW w:w="2215" w:type="dxa"/>
+            <w:tcW w:w="2552" w:type="dxa"/>
             <w:shd w:val="clear" w:color="auto" w:fill="EDEDED" w:themeFill="accent3" w:themeFillTint="33"/>
           </w:tcPr>
           <w:p>
@@ -1009,13 +1237,13 @@
         <w:tc>
           <w:tcPr>
             <w:cnfStyle w:val="001000000000" w:firstRow="0" w:lastRow="0" w:firstColumn="1" w:lastColumn="0" w:oddVBand="0" w:evenVBand="0" w:oddHBand="0" w:evenHBand="0" w:firstRowFirstColumn="0" w:firstRowLastColumn="0" w:lastRowFirstColumn="0" w:lastRowLastColumn="0"/>
-            <w:tcW w:w="1838" w:type="dxa"/>
+            <w:tcW w:w="1701" w:type="dxa"/>
           </w:tcPr>
           <w:p>
             <w:pPr>
               <w:jc w:val="center"/>
               <w:rPr>
-                <w:rFonts w:ascii="Candara" w:eastAsiaTheme="majorHAnsi" w:hAnsi="Candara"/>
+                <w:rFonts w:ascii="Candara" w:eastAsiaTheme="majorHAnsi" w:hAnsi="Candara" w:hint="eastAsia"/>
                 <w:b w:val="0"/>
                 <w:szCs w:val="21"/>
               </w:rPr>
@@ -1029,44 +1257,10 @@
               <w:t>publish-subscribe</w:t>
             </w:r>
           </w:p>
-          <w:p>
-            <w:pPr>
-              <w:jc w:val="center"/>
-              <w:rPr>
-                <w:rFonts w:ascii="Candara" w:eastAsiaTheme="majorHAnsi" w:hAnsi="Candara"/>
-                <w:b w:val="0"/>
-                <w:szCs w:val="21"/>
-              </w:rPr>
-            </w:pPr>
-            <w:r>
-              <w:rPr>
-                <w:rFonts w:ascii="Candara" w:eastAsiaTheme="majorHAnsi" w:hAnsi="Candara" w:hint="eastAsia"/>
-                <w:b w:val="0"/>
-                <w:szCs w:val="21"/>
-              </w:rPr>
-              <w:t>发布</w:t>
-            </w:r>
-            <w:r>
-              <w:rPr>
-                <w:rFonts w:ascii="Candara" w:eastAsiaTheme="majorHAnsi" w:hAnsi="Candara" w:hint="eastAsia"/>
-                <w:b w:val="0"/>
-                <w:szCs w:val="21"/>
-              </w:rPr>
-              <w:t>-</w:t>
-            </w:r>
-            <w:r>
-              <w:rPr>
-                <w:rFonts w:ascii="Candara" w:eastAsiaTheme="majorHAnsi" w:hAnsi="Candara" w:hint="eastAsia"/>
-                <w:b w:val="0"/>
-                <w:szCs w:val="21"/>
-              </w:rPr>
-              <w:t>订阅</w:t>
-            </w:r>
-          </w:p>
-        </w:tc>
-        <w:tc>
-          <w:tcPr>
-            <w:tcW w:w="2126" w:type="dxa"/>
+        </w:tc>
+        <w:tc>
+          <w:tcPr>
+            <w:tcW w:w="2552" w:type="dxa"/>
           </w:tcPr>
           <w:p>
             <w:pPr>
@@ -1078,11 +1272,19 @@
                 <w:szCs w:val="18"/>
               </w:rPr>
             </w:pPr>
-          </w:p>
-        </w:tc>
-        <w:tc>
-          <w:tcPr>
-            <w:tcW w:w="2102" w:type="dxa"/>
+            <w:r>
+              <w:rPr>
+                <w:rFonts w:ascii="Candara" w:eastAsiaTheme="majorHAnsi" w:hAnsi="Candara"/>
+                <w:sz w:val="18"/>
+                <w:szCs w:val="18"/>
+              </w:rPr>
+              <w:t>The broker may not notify the state of the system message transfer. So we don't know whether the message is successful or not.</w:t>
+            </w:r>
+          </w:p>
+        </w:tc>
+        <w:tc>
+          <w:tcPr>
+            <w:tcW w:w="2551" w:type="dxa"/>
           </w:tcPr>
           <w:p>
             <w:pPr>
@@ -1094,11 +1296,51 @@
                 <w:szCs w:val="18"/>
               </w:rPr>
             </w:pPr>
-          </w:p>
-        </w:tc>
-        <w:tc>
-          <w:tcPr>
-            <w:tcW w:w="2215" w:type="dxa"/>
+            <w:r>
+              <w:rPr>
+                <w:rFonts w:ascii="Candara" w:eastAsiaTheme="majorHAnsi" w:hAnsi="Candara"/>
+                <w:sz w:val="18"/>
+                <w:szCs w:val="18"/>
+              </w:rPr>
+              <w:t>The publisher does not need to know the number of subscribers</w:t>
+            </w:r>
+            <w:r>
+              <w:rPr>
+                <w:rFonts w:ascii="Candara" w:eastAsiaTheme="majorHAnsi" w:hAnsi="Candara"/>
+                <w:sz w:val="18"/>
+                <w:szCs w:val="18"/>
+              </w:rPr>
+              <w:t xml:space="preserve"> and in which way the </w:t>
+            </w:r>
+            <w:r>
+              <w:rPr>
+                <w:rFonts w:ascii="Candara" w:eastAsiaTheme="majorHAnsi" w:hAnsi="Candara"/>
+                <w:sz w:val="18"/>
+                <w:szCs w:val="18"/>
+              </w:rPr>
+              <w:t xml:space="preserve">subscriber </w:t>
+            </w:r>
+            <w:r>
+              <w:rPr>
+                <w:rFonts w:ascii="Candara" w:eastAsiaTheme="majorHAnsi" w:hAnsi="Candara"/>
+                <w:sz w:val="18"/>
+                <w:szCs w:val="18"/>
+              </w:rPr>
+              <w:t>runs</w:t>
+            </w:r>
+            <w:r>
+              <w:rPr>
+                <w:rFonts w:ascii="Candara" w:eastAsiaTheme="majorHAnsi" w:hAnsi="Candara"/>
+                <w:sz w:val="18"/>
+                <w:szCs w:val="18"/>
+              </w:rPr>
+              <w:t>. They can run independently of each other so that you can separate the two parts without worrying about any subtle effects on the state or implementation.</w:t>
+            </w:r>
+          </w:p>
+        </w:tc>
+        <w:tc>
+          <w:tcPr>
+            <w:tcW w:w="2552" w:type="dxa"/>
           </w:tcPr>
           <w:p>
             <w:pPr>
@@ -1110,6 +1352,15 @@
                 <w:szCs w:val="18"/>
               </w:rPr>
             </w:pPr>
+            <w:r>
+              <w:rPr>
+                <w:rFonts w:ascii="Candara" w:eastAsiaTheme="majorHAnsi" w:hAnsi="Candara"/>
+                <w:color w:val="2E74B5" w:themeColor="accent1" w:themeShade="BF"/>
+                <w:sz w:val="18"/>
+                <w:szCs w:val="18"/>
+              </w:rPr>
+              <w:t>This mode can reduce the degree of coupling, it is easy to modify.</w:t>
+            </w:r>
           </w:p>
         </w:tc>
       </w:tr>
@@ -1121,13 +1372,13 @@
         <w:tc>
           <w:tcPr>
             <w:cnfStyle w:val="001000000000" w:firstRow="0" w:lastRow="0" w:firstColumn="1" w:lastColumn="0" w:oddVBand="0" w:evenVBand="0" w:oddHBand="0" w:evenHBand="0" w:firstRowFirstColumn="0" w:firstRowLastColumn="0" w:lastRowFirstColumn="0" w:lastRowLastColumn="0"/>
-            <w:tcW w:w="1838" w:type="dxa"/>
+            <w:tcW w:w="1701" w:type="dxa"/>
           </w:tcPr>
           <w:p>
             <w:pPr>
               <w:jc w:val="center"/>
               <w:rPr>
-                <w:rFonts w:ascii="Candara" w:eastAsiaTheme="majorHAnsi" w:hAnsi="Candara"/>
+                <w:rFonts w:ascii="Candara" w:eastAsiaTheme="majorHAnsi" w:hAnsi="Candara" w:hint="eastAsia"/>
                 <w:b w:val="0"/>
                 <w:szCs w:val="21"/>
               </w:rPr>
@@ -1141,28 +1392,10 @@
               <w:t>share-data</w:t>
             </w:r>
           </w:p>
-          <w:p>
-            <w:pPr>
-              <w:jc w:val="center"/>
-              <w:rPr>
-                <w:rFonts w:ascii="Candara" w:eastAsiaTheme="majorHAnsi" w:hAnsi="Candara"/>
-                <w:b w:val="0"/>
-                <w:szCs w:val="21"/>
-              </w:rPr>
-            </w:pPr>
-            <w:r>
-              <w:rPr>
-                <w:rFonts w:ascii="Candara" w:eastAsiaTheme="majorHAnsi" w:hAnsi="Candara" w:hint="eastAsia"/>
-                <w:b w:val="0"/>
-                <w:szCs w:val="21"/>
-              </w:rPr>
-              <w:t>数据共享</w:t>
-            </w:r>
-          </w:p>
-        </w:tc>
-        <w:tc>
-          <w:tcPr>
-            <w:tcW w:w="2126" w:type="dxa"/>
+        </w:tc>
+        <w:tc>
+          <w:tcPr>
+            <w:tcW w:w="2552" w:type="dxa"/>
             <w:shd w:val="clear" w:color="auto" w:fill="EDEDED" w:themeFill="accent3" w:themeFillTint="33"/>
           </w:tcPr>
           <w:p>
@@ -1175,11 +1408,27 @@
                 <w:szCs w:val="18"/>
               </w:rPr>
             </w:pPr>
-          </w:p>
-        </w:tc>
-        <w:tc>
-          <w:tcPr>
-            <w:tcW w:w="2102" w:type="dxa"/>
+            <w:r>
+              <w:rPr>
+                <w:rFonts w:ascii="Candara" w:eastAsiaTheme="majorHAnsi" w:hAnsi="Candara"/>
+                <w:sz w:val="18"/>
+                <w:szCs w:val="18"/>
+              </w:rPr>
+              <w:t>The system can make decision by sharing data</w:t>
+            </w:r>
+            <w:r>
+              <w:rPr>
+                <w:rFonts w:ascii="Candara" w:eastAsiaTheme="majorHAnsi" w:hAnsi="Candara"/>
+                <w:sz w:val="18"/>
+                <w:szCs w:val="18"/>
+              </w:rPr>
+              <w:t>.</w:t>
+            </w:r>
+          </w:p>
+        </w:tc>
+        <w:tc>
+          <w:tcPr>
+            <w:tcW w:w="2551" w:type="dxa"/>
             <w:shd w:val="clear" w:color="auto" w:fill="EDEDED" w:themeFill="accent3" w:themeFillTint="33"/>
           </w:tcPr>
           <w:p>
@@ -1188,15 +1437,35 @@
               <w:cnfStyle w:val="000000100000" w:firstRow="0" w:lastRow="0" w:firstColumn="0" w:lastColumn="0" w:oddVBand="0" w:evenVBand="0" w:oddHBand="1" w:evenHBand="0" w:firstRowFirstColumn="0" w:firstRowLastColumn="0" w:lastRowFirstColumn="0" w:lastRowLastColumn="0"/>
               <w:rPr>
                 <w:rFonts w:ascii="Candara" w:eastAsiaTheme="majorHAnsi" w:hAnsi="Candara"/>
-                <w:sz w:val="18"/>
-                <w:szCs w:val="18"/>
-              </w:rPr>
-            </w:pPr>
-          </w:p>
-        </w:tc>
-        <w:tc>
-          <w:tcPr>
-            <w:tcW w:w="2215" w:type="dxa"/>
+                <w:color w:val="FF0000"/>
+                <w:sz w:val="18"/>
+                <w:szCs w:val="18"/>
+              </w:rPr>
+            </w:pPr>
+            <w:r>
+              <w:rPr>
+                <w:rFonts w:ascii="Candara" w:eastAsiaTheme="majorHAnsi" w:hAnsi="Candara"/>
+                <w:color w:val="FF0000"/>
+                <w:sz w:val="18"/>
+                <w:szCs w:val="18"/>
+              </w:rPr>
+              <w:t xml:space="preserve">Since the system is isolated, the data required by the system and the data they generate cannot be communicated. In particular, </w:t>
+            </w:r>
+            <w:r>
+              <w:rPr>
+                <w:rFonts w:ascii="Candara" w:eastAsiaTheme="majorHAnsi" w:hAnsi="Candara"/>
+                <w:color w:val="FF0000"/>
+                <w:sz w:val="18"/>
+                <w:szCs w:val="18"/>
+              </w:rPr>
+              <w:lastRenderedPageBreak/>
+              <w:t>the data cannot be shared by other applications.</w:t>
+            </w:r>
+          </w:p>
+        </w:tc>
+        <w:tc>
+          <w:tcPr>
+            <w:tcW w:w="2552" w:type="dxa"/>
             <w:shd w:val="clear" w:color="auto" w:fill="EDEDED" w:themeFill="accent3" w:themeFillTint="33"/>
           </w:tcPr>
           <w:p>
@@ -1209,6 +1478,16 @@
                 <w:szCs w:val="18"/>
               </w:rPr>
             </w:pPr>
+            <w:r>
+              <w:rPr>
+                <w:rFonts w:ascii="Candara" w:eastAsiaTheme="majorHAnsi" w:hAnsi="Candara"/>
+                <w:color w:val="2E74B5" w:themeColor="accent1" w:themeShade="BF"/>
+                <w:sz w:val="18"/>
+                <w:szCs w:val="18"/>
+              </w:rPr>
+              <w:lastRenderedPageBreak/>
+              <w:t>Good modification to avoid data conflict.</w:t>
+            </w:r>
           </w:p>
         </w:tc>
       </w:tr>
@@ -1219,13 +1498,13 @@
         <w:tc>
           <w:tcPr>
             <w:cnfStyle w:val="001000000000" w:firstRow="0" w:lastRow="0" w:firstColumn="1" w:lastColumn="0" w:oddVBand="0" w:evenVBand="0" w:oddHBand="0" w:evenHBand="0" w:firstRowFirstColumn="0" w:firstRowLastColumn="0" w:lastRowFirstColumn="0" w:lastRowLastColumn="0"/>
-            <w:tcW w:w="1838" w:type="dxa"/>
+            <w:tcW w:w="1701" w:type="dxa"/>
           </w:tcPr>
           <w:p>
             <w:pPr>
               <w:jc w:val="center"/>
               <w:rPr>
-                <w:rFonts w:ascii="Candara" w:eastAsiaTheme="majorHAnsi" w:hAnsi="Candara"/>
+                <w:rFonts w:ascii="Candara" w:eastAsiaTheme="majorHAnsi" w:hAnsi="Candara" w:hint="eastAsia"/>
                 <w:b w:val="0"/>
                 <w:szCs w:val="21"/>
               </w:rPr>
@@ -1239,28 +1518,10 @@
               <w:t>multi-tier</w:t>
             </w:r>
           </w:p>
-          <w:p>
-            <w:pPr>
-              <w:jc w:val="center"/>
-              <w:rPr>
-                <w:rFonts w:ascii="Candara" w:eastAsiaTheme="majorHAnsi" w:hAnsi="Candara"/>
-                <w:b w:val="0"/>
-                <w:szCs w:val="21"/>
-              </w:rPr>
-            </w:pPr>
-            <w:r>
-              <w:rPr>
-                <w:rFonts w:ascii="Candara" w:eastAsiaTheme="majorHAnsi" w:hAnsi="Candara" w:hint="eastAsia"/>
-                <w:b w:val="0"/>
-                <w:szCs w:val="21"/>
-              </w:rPr>
-              <w:t>多层架构</w:t>
-            </w:r>
-          </w:p>
-        </w:tc>
-        <w:tc>
-          <w:tcPr>
-            <w:tcW w:w="2126" w:type="dxa"/>
+        </w:tc>
+        <w:tc>
+          <w:tcPr>
+            <w:tcW w:w="2552" w:type="dxa"/>
           </w:tcPr>
           <w:p>
             <w:pPr>
@@ -1335,7 +1596,7 @@
         </w:tc>
         <w:tc>
           <w:tcPr>
-            <w:tcW w:w="2102" w:type="dxa"/>
+            <w:tcW w:w="2551" w:type="dxa"/>
           </w:tcPr>
           <w:p>
             <w:pPr>
@@ -1410,7 +1671,7 @@
         </w:tc>
         <w:tc>
           <w:tcPr>
-            <w:tcW w:w="2215" w:type="dxa"/>
+            <w:tcW w:w="2552" w:type="dxa"/>
           </w:tcPr>
           <w:p>
             <w:pPr>
@@ -1451,6 +1712,8 @@
             </w:r>
           </w:p>
         </w:tc>
+        <w:bookmarkStart w:id="0" w:name="_GoBack"/>
+        <w:bookmarkEnd w:id="0"/>
       </w:tr>
       <w:tr>
         <w:trPr>
@@ -1460,13 +1723,13 @@
         <w:tc>
           <w:tcPr>
             <w:cnfStyle w:val="001000000000" w:firstRow="0" w:lastRow="0" w:firstColumn="1" w:lastColumn="0" w:oddVBand="0" w:evenVBand="0" w:oddHBand="0" w:evenHBand="0" w:firstRowFirstColumn="0" w:firstRowLastColumn="0" w:lastRowFirstColumn="0" w:lastRowLastColumn="0"/>
-            <w:tcW w:w="1838" w:type="dxa"/>
+            <w:tcW w:w="1701" w:type="dxa"/>
           </w:tcPr>
           <w:p>
             <w:pPr>
               <w:jc w:val="center"/>
               <w:rPr>
-                <w:rFonts w:ascii="Candara" w:eastAsiaTheme="majorHAnsi" w:hAnsi="Candara"/>
+                <w:rFonts w:ascii="Candara" w:eastAsiaTheme="majorHAnsi" w:hAnsi="Candara" w:hint="eastAsia"/>
                 <w:b w:val="0"/>
                 <w:szCs w:val="21"/>
               </w:rPr>
@@ -1480,28 +1743,83 @@
               <w:t>map-reduce</w:t>
             </w:r>
           </w:p>
-          <w:p>
-            <w:pPr>
-              <w:jc w:val="center"/>
-              <w:rPr>
-                <w:rFonts w:ascii="Candara" w:eastAsiaTheme="majorHAnsi" w:hAnsi="Candara"/>
-                <w:b w:val="0"/>
-                <w:szCs w:val="21"/>
+        </w:tc>
+        <w:tc>
+          <w:tcPr>
+            <w:tcW w:w="2552" w:type="dxa"/>
+            <w:shd w:val="clear" w:color="auto" w:fill="EDEDED" w:themeFill="accent3" w:themeFillTint="33"/>
+          </w:tcPr>
+          <w:p>
+            <w:pPr>
+              <w:jc w:val="left"/>
+              <w:cnfStyle w:val="000000100000" w:firstRow="0" w:lastRow="0" w:firstColumn="0" w:lastColumn="0" w:oddVBand="0" w:evenVBand="0" w:oddHBand="1" w:evenHBand="0" w:firstRowFirstColumn="0" w:firstRowLastColumn="0" w:lastRowFirstColumn="0" w:lastRowLastColumn="0"/>
+              <w:rPr>
+                <w:rFonts w:ascii="Candara" w:eastAsiaTheme="majorHAnsi" w:hAnsi="Candara"/>
+                <w:color w:val="2E74B5" w:themeColor="accent1" w:themeShade="BF"/>
+                <w:sz w:val="18"/>
+                <w:szCs w:val="18"/>
+              </w:rPr>
+            </w:pPr>
+            <w:r>
+              <w:rPr>
+                <w:rFonts w:ascii="Candara" w:eastAsiaTheme="majorHAnsi" w:hAnsi="Candara"/>
+                <w:color w:val="2E74B5" w:themeColor="accent1" w:themeShade="BF"/>
+                <w:sz w:val="18"/>
+                <w:szCs w:val="18"/>
+              </w:rPr>
+              <w:t>The framework solves complex problems such as data distributed storage, job scheduling, fault tolerance.</w:t>
+            </w:r>
+          </w:p>
+          <w:p>
+            <w:pPr>
+              <w:jc w:val="left"/>
+              <w:cnfStyle w:val="000000100000" w:firstRow="0" w:lastRow="0" w:firstColumn="0" w:lastColumn="0" w:oddVBand="0" w:evenVBand="0" w:oddHBand="1" w:evenHBand="0" w:firstRowFirstColumn="0" w:firstRowLastColumn="0" w:lastRowFirstColumn="0" w:lastRowLastColumn="0"/>
+              <w:rPr>
+                <w:rFonts w:ascii="Candara" w:eastAsiaTheme="majorHAnsi" w:hAnsi="Candara"/>
+                <w:sz w:val="18"/>
+                <w:szCs w:val="18"/>
+              </w:rPr>
+            </w:pPr>
+            <w:r>
+              <w:rPr>
+                <w:rFonts w:ascii="Candara" w:eastAsiaTheme="majorHAnsi" w:hAnsi="Candara"/>
+                <w:color w:val="FF0000"/>
+                <w:sz w:val="18"/>
+                <w:szCs w:val="18"/>
+              </w:rPr>
+              <w:t>Does not meet the needs of real-time applications.</w:t>
+            </w:r>
+          </w:p>
+        </w:tc>
+        <w:tc>
+          <w:tcPr>
+            <w:tcW w:w="2551" w:type="dxa"/>
+            <w:shd w:val="clear" w:color="auto" w:fill="EDEDED" w:themeFill="accent3" w:themeFillTint="33"/>
+          </w:tcPr>
+          <w:p>
+            <w:pPr>
+              <w:jc w:val="left"/>
+              <w:cnfStyle w:val="000000100000" w:firstRow="0" w:lastRow="0" w:firstColumn="0" w:lastColumn="0" w:oddVBand="0" w:evenVBand="0" w:oddHBand="1" w:evenHBand="0" w:firstRowFirstColumn="0" w:firstRowLastColumn="0" w:lastRowFirstColumn="0" w:lastRowLastColumn="0"/>
+              <w:rPr>
+                <w:rFonts w:ascii="Candara" w:eastAsiaTheme="majorHAnsi" w:hAnsi="Candara"/>
+                <w:sz w:val="18"/>
+                <w:szCs w:val="18"/>
               </w:rPr>
             </w:pPr>
             <w:r>
               <w:rPr>
                 <w:rFonts w:ascii="Candara" w:eastAsiaTheme="majorHAnsi" w:hAnsi="Candara" w:hint="eastAsia"/>
-                <w:b w:val="0"/>
-                <w:szCs w:val="21"/>
-              </w:rPr>
-              <w:t>分布式</w:t>
-            </w:r>
-          </w:p>
-        </w:tc>
-        <w:tc>
-          <w:tcPr>
-            <w:tcW w:w="2126" w:type="dxa"/>
+                <w:color w:val="2E74B5" w:themeColor="accent1" w:themeShade="BF"/>
+                <w:sz w:val="18"/>
+                <w:szCs w:val="18"/>
+              </w:rPr>
+              <w:t>Help with the communication between systems and machines.</w:t>
+            </w:r>
+          </w:p>
+        </w:tc>
+        <w:tc>
+          <w:tcPr>
+            <w:tcW w:w="2552" w:type="dxa"/>
             <w:shd w:val="clear" w:color="auto" w:fill="EDEDED" w:themeFill="accent3" w:themeFillTint="33"/>
           </w:tcPr>
           <w:p>
@@ -1514,40 +1832,15 @@
                 <w:szCs w:val="18"/>
               </w:rPr>
             </w:pPr>
-          </w:p>
-        </w:tc>
-        <w:tc>
-          <w:tcPr>
-            <w:tcW w:w="2102" w:type="dxa"/>
-            <w:shd w:val="clear" w:color="auto" w:fill="EDEDED" w:themeFill="accent3" w:themeFillTint="33"/>
-          </w:tcPr>
-          <w:p>
-            <w:pPr>
-              <w:jc w:val="left"/>
-              <w:cnfStyle w:val="000000100000" w:firstRow="0" w:lastRow="0" w:firstColumn="0" w:lastColumn="0" w:oddVBand="0" w:evenVBand="0" w:oddHBand="1" w:evenHBand="0" w:firstRowFirstColumn="0" w:firstRowLastColumn="0" w:lastRowFirstColumn="0" w:lastRowLastColumn="0"/>
-              <w:rPr>
-                <w:rFonts w:ascii="Candara" w:eastAsiaTheme="majorHAnsi" w:hAnsi="Candara"/>
-                <w:sz w:val="18"/>
-                <w:szCs w:val="18"/>
-              </w:rPr>
-            </w:pPr>
-          </w:p>
-        </w:tc>
-        <w:tc>
-          <w:tcPr>
-            <w:tcW w:w="2215" w:type="dxa"/>
-            <w:shd w:val="clear" w:color="auto" w:fill="EDEDED" w:themeFill="accent3" w:themeFillTint="33"/>
-          </w:tcPr>
-          <w:p>
-            <w:pPr>
-              <w:jc w:val="left"/>
-              <w:cnfStyle w:val="000000100000" w:firstRow="0" w:lastRow="0" w:firstColumn="0" w:lastColumn="0" w:oddVBand="0" w:evenVBand="0" w:oddHBand="1" w:evenHBand="0" w:firstRowFirstColumn="0" w:firstRowLastColumn="0" w:lastRowFirstColumn="0" w:lastRowLastColumn="0"/>
-              <w:rPr>
-                <w:rFonts w:ascii="Candara" w:eastAsiaTheme="majorHAnsi" w:hAnsi="Candara"/>
-                <w:sz w:val="18"/>
-                <w:szCs w:val="18"/>
-              </w:rPr>
-            </w:pPr>
+            <w:r>
+              <w:rPr>
+                <w:rFonts w:ascii="Candara" w:eastAsiaTheme="majorHAnsi" w:hAnsi="Candara"/>
+                <w:color w:val="FF0000"/>
+                <w:sz w:val="18"/>
+                <w:szCs w:val="18"/>
+              </w:rPr>
+              <w:t>Difficult to modify.</w:t>
+            </w:r>
           </w:p>
         </w:tc>
       </w:tr>
@@ -1562,17 +1855,35 @@
         </w:rPr>
       </w:pPr>
     </w:p>
+    <w:p>
+      <w:pPr>
+        <w:widowControl/>
+        <w:jc w:val="left"/>
+        <w:rPr>
+          <w:rFonts w:ascii="Candara" w:eastAsiaTheme="majorHAnsi" w:hAnsi="Candara"/>
+          <w:szCs w:val="21"/>
+        </w:rPr>
+      </w:pPr>
+      <w:r>
+        <w:rPr>
+          <w:rFonts w:ascii="Candara" w:eastAsiaTheme="majorHAnsi" w:hAnsi="Candara"/>
+          <w:szCs w:val="21"/>
+        </w:rPr>
+        <w:br w:type="page"/>
+      </w:r>
+    </w:p>
     <w:tbl>
       <w:tblPr>
         <w:tblStyle w:val="5"/>
-        <w:tblW w:w="8926" w:type="dxa"/>
+        <w:tblW w:w="9498" w:type="dxa"/>
+        <w:tblInd w:w="-572" w:type="dxa"/>
         <w:tblLook w:val="04A0" w:firstRow="1" w:lastRow="0" w:firstColumn="1" w:lastColumn="0" w:noHBand="0" w:noVBand="1"/>
       </w:tblPr>
       <w:tblGrid>
-        <w:gridCol w:w="1838"/>
         <w:gridCol w:w="1701"/>
-        <w:gridCol w:w="1843"/>
-        <w:gridCol w:w="1701"/>
+        <w:gridCol w:w="1985"/>
+        <w:gridCol w:w="1984"/>
+        <w:gridCol w:w="1985"/>
         <w:gridCol w:w="1843"/>
       </w:tblGrid>
       <w:tr>
@@ -1582,7 +1893,7 @@
         <w:tc>
           <w:tcPr>
             <w:cnfStyle w:val="001000000000" w:firstRow="0" w:lastRow="0" w:firstColumn="1" w:lastColumn="0" w:oddVBand="0" w:evenVBand="0" w:oddHBand="0" w:evenHBand="0" w:firstRowFirstColumn="0" w:firstRowLastColumn="0" w:lastRowFirstColumn="0" w:lastRowLastColumn="0"/>
-            <w:tcW w:w="1838" w:type="dxa"/>
+            <w:tcW w:w="1701" w:type="dxa"/>
           </w:tcPr>
           <w:p>
             <w:pPr>
@@ -1597,14 +1908,14 @@
         </w:tc>
         <w:tc>
           <w:tcPr>
-            <w:tcW w:w="1701" w:type="dxa"/>
+            <w:tcW w:w="1985" w:type="dxa"/>
           </w:tcPr>
           <w:p>
             <w:pPr>
               <w:jc w:val="center"/>
               <w:cnfStyle w:val="100000000000" w:firstRow="1" w:lastRow="0" w:firstColumn="0" w:lastColumn="0" w:oddVBand="0" w:evenVBand="0" w:oddHBand="0" w:evenHBand="0" w:firstRowFirstColumn="0" w:firstRowLastColumn="0" w:lastRowFirstColumn="0" w:lastRowLastColumn="0"/>
               <w:rPr>
-                <w:rFonts w:ascii="Candara" w:eastAsiaTheme="majorHAnsi" w:hAnsi="Candara" w:hint="eastAsia"/>
+                <w:rFonts w:ascii="Candara" w:eastAsiaTheme="majorHAnsi" w:hAnsi="Candara"/>
                 <w:b w:val="0"/>
                 <w:szCs w:val="21"/>
               </w:rPr>
@@ -1621,14 +1932,14 @@
         </w:tc>
         <w:tc>
           <w:tcPr>
-            <w:tcW w:w="1843" w:type="dxa"/>
+            <w:tcW w:w="1984" w:type="dxa"/>
           </w:tcPr>
           <w:p>
             <w:pPr>
               <w:jc w:val="center"/>
               <w:cnfStyle w:val="100000000000" w:firstRow="1" w:lastRow="0" w:firstColumn="0" w:lastColumn="0" w:oddVBand="0" w:evenVBand="0" w:oddHBand="0" w:evenHBand="0" w:firstRowFirstColumn="0" w:firstRowLastColumn="0" w:lastRowFirstColumn="0" w:lastRowLastColumn="0"/>
               <w:rPr>
-                <w:rFonts w:ascii="Candara" w:eastAsiaTheme="majorHAnsi" w:hAnsi="Candara" w:hint="eastAsia"/>
+                <w:rFonts w:ascii="Candara" w:eastAsiaTheme="majorHAnsi" w:hAnsi="Candara"/>
                 <w:b w:val="0"/>
                 <w:szCs w:val="21"/>
               </w:rPr>
@@ -1645,14 +1956,14 @@
         </w:tc>
         <w:tc>
           <w:tcPr>
-            <w:tcW w:w="1701" w:type="dxa"/>
+            <w:tcW w:w="1985" w:type="dxa"/>
           </w:tcPr>
           <w:p>
             <w:pPr>
               <w:jc w:val="center"/>
               <w:cnfStyle w:val="100000000000" w:firstRow="1" w:lastRow="0" w:firstColumn="0" w:lastColumn="0" w:oddVBand="0" w:evenVBand="0" w:oddHBand="0" w:evenHBand="0" w:firstRowFirstColumn="0" w:firstRowLastColumn="0" w:lastRowFirstColumn="0" w:lastRowLastColumn="0"/>
               <w:rPr>
-                <w:rFonts w:ascii="Candara" w:eastAsiaTheme="majorHAnsi" w:hAnsi="Candara" w:hint="eastAsia"/>
+                <w:rFonts w:ascii="Candara" w:eastAsiaTheme="majorHAnsi" w:hAnsi="Candara"/>
                 <w:b w:val="0"/>
                 <w:szCs w:val="21"/>
               </w:rPr>
@@ -1676,7 +1987,7 @@
               <w:jc w:val="center"/>
               <w:cnfStyle w:val="100000000000" w:firstRow="1" w:lastRow="0" w:firstColumn="0" w:lastColumn="0" w:oddVBand="0" w:evenVBand="0" w:oddHBand="0" w:evenHBand="0" w:firstRowFirstColumn="0" w:firstRowLastColumn="0" w:lastRowFirstColumn="0" w:lastRowLastColumn="0"/>
               <w:rPr>
-                <w:rFonts w:ascii="Candara" w:eastAsiaTheme="majorHAnsi" w:hAnsi="Candara" w:hint="eastAsia"/>
+                <w:rFonts w:ascii="Candara" w:eastAsiaTheme="majorHAnsi" w:hAnsi="Candara"/>
                 <w:b w:val="0"/>
                 <w:szCs w:val="21"/>
               </w:rPr>
@@ -1699,7 +2010,7 @@
         <w:tc>
           <w:tcPr>
             <w:cnfStyle w:val="001000000000" w:firstRow="0" w:lastRow="0" w:firstColumn="1" w:lastColumn="0" w:oddVBand="0" w:evenVBand="0" w:oddHBand="0" w:evenHBand="0" w:firstRowFirstColumn="0" w:firstRowLastColumn="0" w:lastRowFirstColumn="0" w:lastRowLastColumn="0"/>
-            <w:tcW w:w="1838" w:type="dxa"/>
+            <w:tcW w:w="1701" w:type="dxa"/>
           </w:tcPr>
           <w:p>
             <w:pPr>
@@ -1722,7 +2033,7 @@
         </w:tc>
         <w:tc>
           <w:tcPr>
-            <w:tcW w:w="1701" w:type="dxa"/>
+            <w:tcW w:w="1985" w:type="dxa"/>
             <w:shd w:val="clear" w:color="auto" w:fill="EDEDED" w:themeFill="accent3" w:themeFillTint="33"/>
           </w:tcPr>
           <w:p>
@@ -1735,6 +2046,124 @@
                 <w:szCs w:val="18"/>
               </w:rPr>
             </w:pPr>
+            <w:r>
+              <w:rPr>
+                <w:rFonts w:ascii="Candara" w:eastAsiaTheme="majorHAnsi" w:hAnsi="Candara"/>
+                <w:sz w:val="18"/>
+                <w:szCs w:val="18"/>
+              </w:rPr>
+              <w:t>This makes it easy to build modules with effective roles and responsibilities in the architecture, which is also easy to manage</w:t>
+            </w:r>
+            <w:r>
+              <w:rPr>
+                <w:rFonts w:ascii="Candara" w:eastAsiaTheme="majorHAnsi" w:hAnsi="Candara"/>
+                <w:sz w:val="18"/>
+                <w:szCs w:val="18"/>
+              </w:rPr>
+              <w:t>.</w:t>
+            </w:r>
+          </w:p>
+        </w:tc>
+        <w:tc>
+          <w:tcPr>
+            <w:tcW w:w="1984" w:type="dxa"/>
+            <w:shd w:val="clear" w:color="auto" w:fill="EDEDED" w:themeFill="accent3" w:themeFillTint="33"/>
+          </w:tcPr>
+          <w:p>
+            <w:pPr>
+              <w:jc w:val="left"/>
+              <w:cnfStyle w:val="000000100000" w:firstRow="0" w:lastRow="0" w:firstColumn="0" w:lastColumn="0" w:oddVBand="0" w:evenVBand="0" w:oddHBand="1" w:evenHBand="0" w:firstRowFirstColumn="0" w:firstRowLastColumn="0" w:lastRowFirstColumn="0" w:lastRowLastColumn="0"/>
+              <w:rPr>
+                <w:rFonts w:ascii="Candara" w:eastAsiaTheme="majorHAnsi" w:hAnsi="Candara" w:hint="eastAsia"/>
+                <w:sz w:val="18"/>
+                <w:szCs w:val="18"/>
+              </w:rPr>
+            </w:pPr>
+            <w:r>
+              <w:rPr>
+                <w:rFonts w:ascii="Candara" w:eastAsiaTheme="majorHAnsi" w:hAnsi="Candara"/>
+                <w:sz w:val="18"/>
+                <w:szCs w:val="18"/>
+              </w:rPr>
+              <w:t>Each layer of the architecture is marked as closed</w:t>
+            </w:r>
+            <w:r>
+              <w:rPr>
+                <w:rFonts w:ascii="Candara" w:eastAsiaTheme="majorHAnsi" w:hAnsi="Candara"/>
+                <w:sz w:val="18"/>
+                <w:szCs w:val="18"/>
+              </w:rPr>
+              <w:t>, which means, w</w:t>
+            </w:r>
+            <w:r>
+              <w:rPr>
+                <w:rFonts w:ascii="Candara" w:eastAsiaTheme="majorHAnsi" w:hAnsi="Candara"/>
+                <w:sz w:val="18"/>
+                <w:szCs w:val="18"/>
+              </w:rPr>
+              <w:t>hen a request is moved between layers, it must pass through the layer below to get to the next level.</w:t>
+            </w:r>
+            <w:r>
+              <w:rPr>
+                <w:rFonts w:ascii="Candara" w:eastAsiaTheme="majorHAnsi" w:hAnsi="Candara"/>
+                <w:sz w:val="18"/>
+                <w:szCs w:val="18"/>
+              </w:rPr>
+              <w:t xml:space="preserve"> </w:t>
+            </w:r>
+            <w:r>
+              <w:rPr>
+                <w:rFonts w:ascii="Candara" w:eastAsiaTheme="majorHAnsi" w:hAnsi="Candara"/>
+                <w:color w:val="2E74B5" w:themeColor="accent1" w:themeShade="BF"/>
+                <w:sz w:val="18"/>
+                <w:szCs w:val="18"/>
+              </w:rPr>
+              <w:t xml:space="preserve">This contributes to </w:t>
+            </w:r>
+            <w:r>
+              <w:rPr>
+                <w:rFonts w:ascii="Candara" w:eastAsiaTheme="majorHAnsi" w:hAnsi="Candara" w:hint="eastAsia"/>
+                <w:color w:val="2E74B5" w:themeColor="accent1" w:themeShade="BF"/>
+                <w:sz w:val="18"/>
+                <w:szCs w:val="18"/>
+              </w:rPr>
+              <w:t>se</w:t>
+            </w:r>
+            <w:r>
+              <w:rPr>
+                <w:rFonts w:ascii="Candara" w:eastAsiaTheme="majorHAnsi" w:hAnsi="Candara"/>
+                <w:color w:val="2E74B5" w:themeColor="accent1" w:themeShade="BF"/>
+                <w:sz w:val="18"/>
+                <w:szCs w:val="18"/>
+              </w:rPr>
+              <w:t>curity.</w:t>
+            </w:r>
+          </w:p>
+        </w:tc>
+        <w:tc>
+          <w:tcPr>
+            <w:tcW w:w="1985" w:type="dxa"/>
+            <w:shd w:val="clear" w:color="auto" w:fill="EDEDED" w:themeFill="accent3" w:themeFillTint="33"/>
+          </w:tcPr>
+          <w:p>
+            <w:pPr>
+              <w:jc w:val="left"/>
+              <w:cnfStyle w:val="000000100000" w:firstRow="0" w:lastRow="0" w:firstColumn="0" w:lastColumn="0" w:oddVBand="0" w:evenVBand="0" w:oddHBand="1" w:evenHBand="0" w:firstRowFirstColumn="0" w:firstRowLastColumn="0" w:lastRowFirstColumn="0" w:lastRowLastColumn="0"/>
+              <w:rPr>
+                <w:rFonts w:ascii="Candara" w:eastAsiaTheme="majorHAnsi" w:hAnsi="Candara"/>
+                <w:sz w:val="18"/>
+                <w:szCs w:val="18"/>
+              </w:rPr>
+            </w:pPr>
+            <w:r>
+              <w:rPr>
+                <w:rFonts w:ascii="Candara" w:eastAsiaTheme="majorHAnsi" w:hAnsi="Candara"/>
+                <w:color w:val="2E74B5" w:themeColor="accent1" w:themeShade="BF"/>
+                <w:sz w:val="18"/>
+                <w:szCs w:val="18"/>
+              </w:rPr>
+              <w:t>Each layer can be tested independently.</w:t>
+            </w:r>
           </w:p>
         </w:tc>
         <w:tc>
@@ -1752,51 +2181,39 @@
                 <w:szCs w:val="18"/>
               </w:rPr>
             </w:pPr>
-          </w:p>
-        </w:tc>
-        <w:tc>
-          <w:tcPr>
-            <w:tcW w:w="1701" w:type="dxa"/>
-            <w:shd w:val="clear" w:color="auto" w:fill="EDEDED" w:themeFill="accent3" w:themeFillTint="33"/>
-          </w:tcPr>
-          <w:p>
-            <w:pPr>
-              <w:jc w:val="left"/>
-              <w:cnfStyle w:val="000000100000" w:firstRow="0" w:lastRow="0" w:firstColumn="0" w:lastColumn="0" w:oddVBand="0" w:evenVBand="0" w:oddHBand="1" w:evenHBand="0" w:firstRowFirstColumn="0" w:firstRowLastColumn="0" w:lastRowFirstColumn="0" w:lastRowLastColumn="0"/>
-              <w:rPr>
-                <w:rFonts w:ascii="Candara" w:eastAsiaTheme="majorHAnsi" w:hAnsi="Candara"/>
-                <w:sz w:val="18"/>
-                <w:szCs w:val="18"/>
-              </w:rPr>
-            </w:pPr>
-            <w:r>
-              <w:rPr>
-                <w:rFonts w:ascii="Candara" w:eastAsiaTheme="majorHAnsi" w:hAnsi="Candara"/>
-                <w:color w:val="2E74B5" w:themeColor="accent1" w:themeShade="BF"/>
-                <w:sz w:val="18"/>
-                <w:szCs w:val="18"/>
-              </w:rPr>
-              <w:t>Each layer can be tested independently.</w:t>
-            </w:r>
-          </w:p>
-        </w:tc>
-        <w:tc>
-          <w:tcPr>
-            <w:tcW w:w="1843" w:type="dxa"/>
-            <w:shd w:val="clear" w:color="auto" w:fill="EDEDED" w:themeFill="accent3" w:themeFillTint="33"/>
-          </w:tcPr>
-          <w:p>
-            <w:pPr>
-              <w:jc w:val="left"/>
-              <w:cnfStyle w:val="000000100000" w:firstRow="0" w:lastRow="0" w:firstColumn="0" w:lastColumn="0" w:oddVBand="0" w:evenVBand="0" w:oddHBand="1" w:evenHBand="0" w:firstRowFirstColumn="0" w:firstRowLastColumn="0" w:lastRowFirstColumn="0" w:lastRowLastColumn="0"/>
-              <w:rPr>
-                <w:rFonts w:ascii="Candara" w:eastAsiaTheme="majorHAnsi" w:hAnsi="Candara"/>
-                <w:sz w:val="18"/>
-                <w:szCs w:val="18"/>
-              </w:rPr>
-            </w:pPr>
-            <w:bookmarkStart w:id="0" w:name="_GoBack"/>
-            <w:bookmarkEnd w:id="0"/>
+            <w:r>
+              <w:rPr>
+                <w:rFonts w:ascii="Candara" w:eastAsiaTheme="majorHAnsi" w:hAnsi="Candara"/>
+                <w:color w:val="2E74B5" w:themeColor="accent1" w:themeShade="BF"/>
+                <w:sz w:val="18"/>
+                <w:szCs w:val="18"/>
+              </w:rPr>
+              <w:t>It goes well with the traditional IT communication and organization structure</w:t>
+            </w:r>
+            <w:r>
+              <w:rPr>
+                <w:rFonts w:ascii="Candara" w:eastAsiaTheme="majorHAnsi" w:hAnsi="Candara"/>
+                <w:sz w:val="18"/>
+                <w:szCs w:val="18"/>
+              </w:rPr>
+              <w:t xml:space="preserve">, so most business application </w:t>
+            </w:r>
+            <w:r>
+              <w:rPr>
+                <w:rFonts w:ascii="Candara" w:eastAsiaTheme="majorHAnsi" w:hAnsi="Candara"/>
+                <w:sz w:val="18"/>
+                <w:szCs w:val="18"/>
+              </w:rPr>
+              <w:t>will</w:t>
+            </w:r>
+            <w:r>
+              <w:rPr>
+                <w:rFonts w:ascii="Candara" w:eastAsiaTheme="majorHAnsi" w:hAnsi="Candara"/>
+                <w:sz w:val="18"/>
+                <w:szCs w:val="18"/>
+              </w:rPr>
+              <w:t xml:space="preserve"> choose it.</w:t>
+            </w:r>
           </w:p>
         </w:tc>
       </w:tr>
@@ -1804,7 +2221,7 @@
         <w:tc>
           <w:tcPr>
             <w:cnfStyle w:val="001000000000" w:firstRow="0" w:lastRow="0" w:firstColumn="1" w:lastColumn="0" w:oddVBand="0" w:evenVBand="0" w:oddHBand="0" w:evenHBand="0" w:firstRowFirstColumn="0" w:firstRowLastColumn="0" w:lastRowFirstColumn="0" w:lastRowLastColumn="0"/>
-            <w:tcW w:w="1838" w:type="dxa"/>
+            <w:tcW w:w="1701" w:type="dxa"/>
           </w:tcPr>
           <w:p>
             <w:pPr>
@@ -1827,7 +2244,7 @@
         </w:tc>
         <w:tc>
           <w:tcPr>
-            <w:tcW w:w="1701" w:type="dxa"/>
+            <w:tcW w:w="1985" w:type="dxa"/>
           </w:tcPr>
           <w:p>
             <w:pPr>
@@ -1835,6 +2252,7 @@
               <w:cnfStyle w:val="000000000000" w:firstRow="0" w:lastRow="0" w:firstColumn="0" w:lastColumn="0" w:oddVBand="0" w:evenVBand="0" w:oddHBand="0" w:evenHBand="0" w:firstRowFirstColumn="0" w:firstRowLastColumn="0" w:lastRowFirstColumn="0" w:lastRowLastColumn="0"/>
               <w:rPr>
                 <w:rFonts w:ascii="Candara" w:eastAsiaTheme="majorHAnsi" w:hAnsi="Candara"/>
+                <w:color w:val="2E74B5" w:themeColor="accent1" w:themeShade="BF"/>
                 <w:sz w:val="18"/>
                 <w:szCs w:val="18"/>
               </w:rPr>
@@ -1858,6 +2276,126 @@
               <w:t xml:space="preserve"> use multiple CPU or a group of low-cost computers.</w:t>
             </w:r>
           </w:p>
+          <w:p>
+            <w:pPr>
+              <w:jc w:val="left"/>
+              <w:cnfStyle w:val="000000000000" w:firstRow="0" w:lastRow="0" w:firstColumn="0" w:lastColumn="0" w:oddVBand="0" w:evenVBand="0" w:oddHBand="0" w:evenHBand="0" w:firstRowFirstColumn="0" w:firstRowLastColumn="0" w:lastRowFirstColumn="0" w:lastRowLastColumn="0"/>
+              <w:rPr>
+                <w:rFonts w:ascii="Candara" w:eastAsiaTheme="majorHAnsi" w:hAnsi="Candara"/>
+                <w:sz w:val="18"/>
+                <w:szCs w:val="18"/>
+              </w:rPr>
+            </w:pPr>
+            <w:r>
+              <w:rPr>
+                <w:rFonts w:ascii="Candara" w:eastAsiaTheme="majorHAnsi" w:hAnsi="Candara"/>
+                <w:color w:val="FF0000"/>
+                <w:sz w:val="18"/>
+                <w:szCs w:val="18"/>
+              </w:rPr>
+              <w:t>Add</w:t>
+            </w:r>
+            <w:r>
+              <w:rPr>
+                <w:rFonts w:ascii="Candara" w:eastAsiaTheme="majorHAnsi" w:hAnsi="Candara"/>
+                <w:color w:val="FF0000"/>
+                <w:sz w:val="18"/>
+                <w:szCs w:val="18"/>
+              </w:rPr>
+              <w:t xml:space="preserve"> a layer of Broker message forwarding, which reduces the efficiency.</w:t>
+            </w:r>
+          </w:p>
+        </w:tc>
+        <w:tc>
+          <w:tcPr>
+            <w:tcW w:w="1984" w:type="dxa"/>
+          </w:tcPr>
+          <w:p>
+            <w:pPr>
+              <w:jc w:val="left"/>
+              <w:cnfStyle w:val="000000000000" w:firstRow="0" w:lastRow="0" w:firstColumn="0" w:lastColumn="0" w:oddVBand="0" w:evenVBand="0" w:oddHBand="0" w:evenHBand="0" w:firstRowFirstColumn="0" w:firstRowLastColumn="0" w:lastRowFirstColumn="0" w:lastRowLastColumn="0"/>
+              <w:rPr>
+                <w:rFonts w:ascii="Candara" w:eastAsiaTheme="majorHAnsi" w:hAnsi="Candara"/>
+                <w:sz w:val="18"/>
+                <w:szCs w:val="18"/>
+              </w:rPr>
+            </w:pPr>
+            <w:r>
+              <w:rPr>
+                <w:rFonts w:ascii="Candara" w:eastAsiaTheme="majorHAnsi" w:hAnsi="Candara"/>
+                <w:sz w:val="18"/>
+                <w:szCs w:val="18"/>
+              </w:rPr>
+              <w:t>For security reasons, the parts of the software may be running in different segments.</w:t>
+            </w:r>
+          </w:p>
+          <w:p>
+            <w:pPr>
+              <w:jc w:val="left"/>
+              <w:cnfStyle w:val="000000000000" w:firstRow="0" w:lastRow="0" w:firstColumn="0" w:lastColumn="0" w:oddVBand="0" w:evenVBand="0" w:oddHBand="0" w:evenHBand="0" w:firstRowFirstColumn="0" w:firstRowLastColumn="0" w:lastRowFirstColumn="0" w:lastRowLastColumn="0"/>
+              <w:rPr>
+                <w:rFonts w:ascii="Candara" w:eastAsiaTheme="majorHAnsi" w:hAnsi="Candara"/>
+                <w:color w:val="FF0000"/>
+                <w:sz w:val="18"/>
+                <w:szCs w:val="18"/>
+              </w:rPr>
+            </w:pPr>
+            <w:r>
+              <w:rPr>
+                <w:rFonts w:ascii="Candara" w:eastAsiaTheme="majorHAnsi" w:hAnsi="Candara"/>
+                <w:color w:val="FF0000"/>
+                <w:sz w:val="18"/>
+                <w:szCs w:val="18"/>
+              </w:rPr>
+              <w:t>Inherent networking complexities such as security concerns, partial failures, etc.</w:t>
+            </w:r>
+          </w:p>
+        </w:tc>
+        <w:tc>
+          <w:tcPr>
+            <w:tcW w:w="1985" w:type="dxa"/>
+          </w:tcPr>
+          <w:p>
+            <w:pPr>
+              <w:jc w:val="left"/>
+              <w:cnfStyle w:val="000000000000" w:firstRow="0" w:lastRow="0" w:firstColumn="0" w:lastColumn="0" w:oddVBand="0" w:evenVBand="0" w:oddHBand="0" w:evenHBand="0" w:firstRowFirstColumn="0" w:firstRowLastColumn="0" w:lastRowFirstColumn="0" w:lastRowLastColumn="0"/>
+              <w:rPr>
+                <w:rFonts w:ascii="Candara" w:eastAsiaTheme="majorHAnsi" w:hAnsi="Candara"/>
+                <w:color w:val="2E74B5" w:themeColor="accent1" w:themeShade="BF"/>
+                <w:sz w:val="18"/>
+                <w:szCs w:val="18"/>
+              </w:rPr>
+            </w:pPr>
+            <w:r>
+              <w:rPr>
+                <w:rFonts w:ascii="Candara" w:eastAsiaTheme="majorHAnsi" w:hAnsi="Candara"/>
+                <w:color w:val="2E74B5" w:themeColor="accent1" w:themeShade="BF"/>
+                <w:sz w:val="18"/>
+                <w:szCs w:val="18"/>
+              </w:rPr>
+              <w:t>Due to the small coupling of components, the work of debugging and testing is also controllable.</w:t>
+            </w:r>
+          </w:p>
+          <w:p>
+            <w:pPr>
+              <w:jc w:val="left"/>
+              <w:cnfStyle w:val="000000000000" w:firstRow="0" w:lastRow="0" w:firstColumn="0" w:lastColumn="0" w:oddVBand="0" w:evenVBand="0" w:oddHBand="0" w:evenHBand="0" w:firstRowFirstColumn="0" w:firstRowLastColumn="0" w:lastRowFirstColumn="0" w:lastRowLastColumn="0"/>
+              <w:rPr>
+                <w:rFonts w:ascii="Candara" w:eastAsiaTheme="majorHAnsi" w:hAnsi="Candara"/>
+                <w:sz w:val="18"/>
+                <w:szCs w:val="18"/>
+              </w:rPr>
+            </w:pPr>
+            <w:r>
+              <w:rPr>
+                <w:rFonts w:ascii="Candara" w:eastAsiaTheme="majorHAnsi" w:hAnsi="Candara"/>
+                <w:color w:val="FF0000"/>
+                <w:sz w:val="18"/>
+                <w:szCs w:val="18"/>
+              </w:rPr>
+              <w:t>However, it has added debugging and testing work.</w:t>
+            </w:r>
+          </w:p>
         </w:tc>
         <w:tc>
           <w:tcPr>
@@ -1879,71 +2417,8 @@
                 <w:sz w:val="18"/>
                 <w:szCs w:val="18"/>
               </w:rPr>
-              <w:t>For security reasons, the parts of the software may be running in different segments.</w:t>
-            </w:r>
-          </w:p>
-          <w:p>
-            <w:pPr>
-              <w:jc w:val="left"/>
-              <w:cnfStyle w:val="000000000000" w:firstRow="0" w:lastRow="0" w:firstColumn="0" w:lastColumn="0" w:oddVBand="0" w:evenVBand="0" w:oddHBand="0" w:evenHBand="0" w:firstRowFirstColumn="0" w:firstRowLastColumn="0" w:lastRowFirstColumn="0" w:lastRowLastColumn="0"/>
-              <w:rPr>
-                <w:rFonts w:ascii="Candara" w:eastAsiaTheme="majorHAnsi" w:hAnsi="Candara"/>
-                <w:color w:val="FF0000"/>
-                <w:sz w:val="18"/>
-                <w:szCs w:val="18"/>
-              </w:rPr>
-            </w:pPr>
-            <w:r>
-              <w:rPr>
-                <w:rFonts w:ascii="Candara" w:eastAsiaTheme="majorHAnsi" w:hAnsi="Candara"/>
-                <w:color w:val="FF0000"/>
-                <w:sz w:val="18"/>
-                <w:szCs w:val="18"/>
-              </w:rPr>
-              <w:t xml:space="preserve">Inherent networking complexities such as </w:t>
-            </w:r>
-            <w:r>
-              <w:rPr>
-                <w:rFonts w:ascii="Candara" w:eastAsiaTheme="majorHAnsi" w:hAnsi="Candara"/>
-                <w:color w:val="FF0000"/>
-                <w:sz w:val="18"/>
-                <w:szCs w:val="18"/>
-              </w:rPr>
-              <w:lastRenderedPageBreak/>
-              <w:t>security concerns, partial failures, etc.</w:t>
-            </w:r>
-          </w:p>
-        </w:tc>
-        <w:tc>
-          <w:tcPr>
-            <w:tcW w:w="1701" w:type="dxa"/>
-          </w:tcPr>
-          <w:p>
-            <w:pPr>
-              <w:jc w:val="left"/>
-              <w:cnfStyle w:val="000000000000" w:firstRow="0" w:lastRow="0" w:firstColumn="0" w:lastColumn="0" w:oddVBand="0" w:evenVBand="0" w:oddHBand="0" w:evenHBand="0" w:firstRowFirstColumn="0" w:firstRowLastColumn="0" w:lastRowFirstColumn="0" w:lastRowLastColumn="0"/>
-              <w:rPr>
-                <w:rFonts w:ascii="Candara" w:eastAsiaTheme="majorHAnsi" w:hAnsi="Candara"/>
-                <w:sz w:val="18"/>
-                <w:szCs w:val="18"/>
-              </w:rPr>
-            </w:pPr>
-          </w:p>
-        </w:tc>
-        <w:tc>
-          <w:tcPr>
-            <w:tcW w:w="1843" w:type="dxa"/>
-          </w:tcPr>
-          <w:p>
-            <w:pPr>
-              <w:jc w:val="left"/>
-              <w:cnfStyle w:val="000000000000" w:firstRow="0" w:lastRow="0" w:firstColumn="0" w:lastColumn="0" w:oddVBand="0" w:evenVBand="0" w:oddHBand="0" w:evenHBand="0" w:firstRowFirstColumn="0" w:firstRowLastColumn="0" w:lastRowFirstColumn="0" w:lastRowLastColumn="0"/>
-              <w:rPr>
-                <w:rFonts w:ascii="Candara" w:eastAsiaTheme="majorHAnsi" w:hAnsi="Candara"/>
-                <w:sz w:val="18"/>
-                <w:szCs w:val="18"/>
-              </w:rPr>
-            </w:pPr>
+              <w:t>It can locate the server, if there is an exception, the exception can be passed to Client.</w:t>
+            </w:r>
           </w:p>
         </w:tc>
       </w:tr>
@@ -1954,7 +2429,7 @@
         <w:tc>
           <w:tcPr>
             <w:cnfStyle w:val="001000000000" w:firstRow="0" w:lastRow="0" w:firstColumn="1" w:lastColumn="0" w:oddVBand="0" w:evenVBand="0" w:oddHBand="0" w:evenHBand="0" w:firstRowFirstColumn="0" w:firstRowLastColumn="0" w:lastRowFirstColumn="0" w:lastRowLastColumn="0"/>
-            <w:tcW w:w="1838" w:type="dxa"/>
+            <w:tcW w:w="1701" w:type="dxa"/>
           </w:tcPr>
           <w:p>
             <w:pPr>
@@ -1977,7 +2452,7 @@
         </w:tc>
         <w:tc>
           <w:tcPr>
-            <w:tcW w:w="1701" w:type="dxa"/>
+            <w:tcW w:w="1985" w:type="dxa"/>
             <w:shd w:val="clear" w:color="auto" w:fill="EDEDED" w:themeFill="accent3" w:themeFillTint="33"/>
           </w:tcPr>
           <w:p>
@@ -2043,6 +2518,66 @@
                 <w:szCs w:val="18"/>
               </w:rPr>
               <w:t>Depending on the operating interface of the model, the view may require multiple calls to obtain data. Unnecessary frequent access to the data that is not changed will also damage the performance.</w:t>
+            </w:r>
+          </w:p>
+        </w:tc>
+        <w:tc>
+          <w:tcPr>
+            <w:tcW w:w="1984" w:type="dxa"/>
+            <w:shd w:val="clear" w:color="auto" w:fill="EDEDED" w:themeFill="accent3" w:themeFillTint="33"/>
+          </w:tcPr>
+          <w:p>
+            <w:pPr>
+              <w:jc w:val="left"/>
+              <w:cnfStyle w:val="000000100000" w:firstRow="0" w:lastRow="0" w:firstColumn="0" w:lastColumn="0" w:oddVBand="0" w:evenVBand="0" w:oddHBand="1" w:evenHBand="0" w:firstRowFirstColumn="0" w:firstRowLastColumn="0" w:lastRowFirstColumn="0" w:lastRowLastColumn="0"/>
+              <w:rPr>
+                <w:rFonts w:ascii="Candara" w:eastAsiaTheme="majorHAnsi" w:hAnsi="Candara"/>
+                <w:sz w:val="18"/>
+                <w:szCs w:val="18"/>
+              </w:rPr>
+            </w:pPr>
+            <w:r>
+              <w:rPr>
+                <w:rFonts w:ascii="Candara" w:eastAsiaTheme="majorHAnsi" w:hAnsi="Candara"/>
+                <w:color w:val="FF0000"/>
+                <w:sz w:val="18"/>
+                <w:szCs w:val="18"/>
+              </w:rPr>
+              <w:t>There may be malicious information.</w:t>
+            </w:r>
+          </w:p>
+        </w:tc>
+        <w:tc>
+          <w:tcPr>
+            <w:tcW w:w="1985" w:type="dxa"/>
+            <w:shd w:val="clear" w:color="auto" w:fill="EDEDED" w:themeFill="accent3" w:themeFillTint="33"/>
+          </w:tcPr>
+          <w:p>
+            <w:pPr>
+              <w:jc w:val="left"/>
+              <w:cnfStyle w:val="000000100000" w:firstRow="0" w:lastRow="0" w:firstColumn="0" w:lastColumn="0" w:oddVBand="0" w:evenVBand="0" w:oddHBand="1" w:evenHBand="0" w:firstRowFirstColumn="0" w:firstRowLastColumn="0" w:lastRowFirstColumn="0" w:lastRowLastColumn="0"/>
+              <w:rPr>
+                <w:rFonts w:ascii="Candara" w:eastAsiaTheme="majorHAnsi" w:hAnsi="Candara"/>
+                <w:sz w:val="18"/>
+                <w:szCs w:val="18"/>
+              </w:rPr>
+            </w:pPr>
+            <w:r>
+              <w:rPr>
+                <w:rFonts w:ascii="Candara" w:eastAsiaTheme="majorHAnsi" w:hAnsi="Candara"/>
+                <w:sz w:val="18"/>
+                <w:szCs w:val="18"/>
+              </w:rPr>
+              <w:t xml:space="preserve">Because of the strict separation of model and view, it also </w:t>
+            </w:r>
+            <w:r>
+              <w:rPr>
+                <w:rFonts w:ascii="Candara" w:eastAsiaTheme="majorHAnsi" w:hAnsi="Candara"/>
+                <w:color w:val="FF0000"/>
+                <w:sz w:val="18"/>
+                <w:szCs w:val="18"/>
+              </w:rPr>
+              <w:t>brings some difficulties to testing.</w:t>
             </w:r>
           </w:p>
         </w:tc>
@@ -2061,40 +2596,15 @@
                 <w:szCs w:val="18"/>
               </w:rPr>
             </w:pPr>
-          </w:p>
-        </w:tc>
-        <w:tc>
-          <w:tcPr>
-            <w:tcW w:w="1701" w:type="dxa"/>
-            <w:shd w:val="clear" w:color="auto" w:fill="EDEDED" w:themeFill="accent3" w:themeFillTint="33"/>
-          </w:tcPr>
-          <w:p>
-            <w:pPr>
-              <w:jc w:val="left"/>
-              <w:cnfStyle w:val="000000100000" w:firstRow="0" w:lastRow="0" w:firstColumn="0" w:lastColumn="0" w:oddVBand="0" w:evenVBand="0" w:oddHBand="1" w:evenHBand="0" w:firstRowFirstColumn="0" w:firstRowLastColumn="0" w:lastRowFirstColumn="0" w:lastRowLastColumn="0"/>
-              <w:rPr>
-                <w:rFonts w:ascii="Candara" w:eastAsiaTheme="majorHAnsi" w:hAnsi="Candara"/>
-                <w:sz w:val="18"/>
-                <w:szCs w:val="18"/>
-              </w:rPr>
-            </w:pPr>
-          </w:p>
-        </w:tc>
-        <w:tc>
-          <w:tcPr>
-            <w:tcW w:w="1843" w:type="dxa"/>
-            <w:shd w:val="clear" w:color="auto" w:fill="EDEDED" w:themeFill="accent3" w:themeFillTint="33"/>
-          </w:tcPr>
-          <w:p>
-            <w:pPr>
-              <w:jc w:val="left"/>
-              <w:cnfStyle w:val="000000100000" w:firstRow="0" w:lastRow="0" w:firstColumn="0" w:lastColumn="0" w:oddVBand="0" w:evenVBand="0" w:oddHBand="1" w:evenHBand="0" w:firstRowFirstColumn="0" w:firstRowLastColumn="0" w:lastRowFirstColumn="0" w:lastRowLastColumn="0"/>
-              <w:rPr>
-                <w:rFonts w:ascii="Candara" w:eastAsiaTheme="majorHAnsi" w:hAnsi="Candara"/>
-                <w:sz w:val="18"/>
-                <w:szCs w:val="18"/>
-              </w:rPr>
-            </w:pPr>
+            <w:r>
+              <w:rPr>
+                <w:rFonts w:ascii="Candara" w:eastAsiaTheme="majorHAnsi" w:hAnsi="Candara"/>
+                <w:color w:val="FF0000"/>
+                <w:sz w:val="18"/>
+                <w:szCs w:val="18"/>
+              </w:rPr>
+              <w:t>It will increase the complexity of the structure.</w:t>
+            </w:r>
           </w:p>
         </w:tc>
       </w:tr>
@@ -2102,7 +2612,7 @@
         <w:tc>
           <w:tcPr>
             <w:cnfStyle w:val="001000000000" w:firstRow="0" w:lastRow="0" w:firstColumn="1" w:lastColumn="0" w:oddVBand="0" w:evenVBand="0" w:oddHBand="0" w:evenHBand="0" w:firstRowFirstColumn="0" w:firstRowLastColumn="0" w:lastRowFirstColumn="0" w:lastRowLastColumn="0"/>
-            <w:tcW w:w="1838" w:type="dxa"/>
+            <w:tcW w:w="1701" w:type="dxa"/>
           </w:tcPr>
           <w:p>
             <w:pPr>
@@ -2125,7 +2635,7 @@
         </w:tc>
         <w:tc>
           <w:tcPr>
-            <w:tcW w:w="1701" w:type="dxa"/>
+            <w:tcW w:w="1985" w:type="dxa"/>
           </w:tcPr>
           <w:p>
             <w:pPr>
@@ -2137,6 +2647,89 @@
                 <w:szCs w:val="18"/>
               </w:rPr>
             </w:pPr>
+            <w:r>
+              <w:rPr>
+                <w:rFonts w:ascii="Candara" w:eastAsiaTheme="majorHAnsi" w:hAnsi="Candara"/>
+                <w:color w:val="2E74B5" w:themeColor="accent1" w:themeShade="BF"/>
+                <w:sz w:val="18"/>
+                <w:szCs w:val="18"/>
+              </w:rPr>
+              <w:t>Support concurrently executing threads.</w:t>
+            </w:r>
+          </w:p>
+        </w:tc>
+        <w:tc>
+          <w:tcPr>
+            <w:tcW w:w="1984" w:type="dxa"/>
+          </w:tcPr>
+          <w:p>
+            <w:pPr>
+              <w:jc w:val="left"/>
+              <w:cnfStyle w:val="000000000000" w:firstRow="0" w:lastRow="0" w:firstColumn="0" w:lastColumn="0" w:oddVBand="0" w:evenVBand="0" w:oddHBand="0" w:evenHBand="0" w:firstRowFirstColumn="0" w:firstRowLastColumn="0" w:lastRowFirstColumn="0" w:lastRowLastColumn="0"/>
+              <w:rPr>
+                <w:rFonts w:ascii="Candara" w:eastAsiaTheme="majorHAnsi" w:hAnsi="Candara" w:hint="eastAsia"/>
+                <w:color w:val="FF0000"/>
+                <w:sz w:val="18"/>
+                <w:szCs w:val="18"/>
+              </w:rPr>
+            </w:pPr>
+            <w:r>
+              <w:rPr>
+                <w:rFonts w:ascii="Candara" w:eastAsiaTheme="majorHAnsi" w:hAnsi="Candara"/>
+                <w:color w:val="2E74B5" w:themeColor="accent1" w:themeShade="BF"/>
+                <w:sz w:val="18"/>
+                <w:szCs w:val="18"/>
+              </w:rPr>
+              <w:t>Although there are some constraints on the input and output of the filter, the filter does not need to know the internal details of the filter that provides the data flow.</w:t>
+            </w:r>
+          </w:p>
+        </w:tc>
+        <w:tc>
+          <w:tcPr>
+            <w:tcW w:w="1985" w:type="dxa"/>
+          </w:tcPr>
+          <w:p>
+            <w:pPr>
+              <w:jc w:val="left"/>
+              <w:cnfStyle w:val="000000000000" w:firstRow="0" w:lastRow="0" w:firstColumn="0" w:lastColumn="0" w:oddVBand="0" w:evenVBand="0" w:oddHBand="0" w:evenHBand="0" w:firstRowFirstColumn="0" w:firstRowLastColumn="0" w:lastRowFirstColumn="0" w:lastRowLastColumn="0"/>
+              <w:rPr>
+                <w:rFonts w:ascii="Candara" w:eastAsiaTheme="majorHAnsi" w:hAnsi="Candara"/>
+                <w:sz w:val="18"/>
+                <w:szCs w:val="18"/>
+              </w:rPr>
+            </w:pPr>
+            <w:r>
+              <w:rPr>
+                <w:rFonts w:ascii="Candara" w:eastAsiaTheme="majorHAnsi" w:hAnsi="Candara"/>
+                <w:sz w:val="18"/>
+                <w:szCs w:val="18"/>
+              </w:rPr>
+              <w:t xml:space="preserve">When an object is changed, it is necessary to modify </w:t>
+            </w:r>
+            <w:r>
+              <w:rPr>
+                <w:rFonts w:ascii="Candara" w:eastAsiaTheme="majorHAnsi" w:hAnsi="Candara"/>
+                <w:sz w:val="18"/>
+                <w:szCs w:val="18"/>
+              </w:rPr>
+              <w:t xml:space="preserve">all </w:t>
+            </w:r>
+            <w:r>
+              <w:rPr>
+                <w:rFonts w:ascii="Candara" w:eastAsiaTheme="majorHAnsi" w:hAnsi="Candara"/>
+                <w:sz w:val="18"/>
+                <w:szCs w:val="18"/>
+              </w:rPr>
+              <w:t>the p</w:t>
+            </w:r>
+            <w:r>
+              <w:rPr>
+                <w:rFonts w:ascii="Candara" w:eastAsiaTheme="majorHAnsi" w:hAnsi="Candara"/>
+                <w:sz w:val="18"/>
+                <w:szCs w:val="18"/>
+              </w:rPr>
+              <w:t>art of the object that calls it, which increase the tasks of testing.</w:t>
+            </w:r>
           </w:p>
         </w:tc>
         <w:tc>
@@ -2153,38 +2746,14 @@
                 <w:szCs w:val="18"/>
               </w:rPr>
             </w:pPr>
-          </w:p>
-        </w:tc>
-        <w:tc>
-          <w:tcPr>
-            <w:tcW w:w="1701" w:type="dxa"/>
-          </w:tcPr>
-          <w:p>
-            <w:pPr>
-              <w:jc w:val="left"/>
-              <w:cnfStyle w:val="000000000000" w:firstRow="0" w:lastRow="0" w:firstColumn="0" w:lastColumn="0" w:oddVBand="0" w:evenVBand="0" w:oddHBand="0" w:evenHBand="0" w:firstRowFirstColumn="0" w:firstRowLastColumn="0" w:lastRowFirstColumn="0" w:lastRowLastColumn="0"/>
-              <w:rPr>
-                <w:rFonts w:ascii="Candara" w:eastAsiaTheme="majorHAnsi" w:hAnsi="Candara"/>
-                <w:sz w:val="18"/>
-                <w:szCs w:val="18"/>
-              </w:rPr>
-            </w:pPr>
-          </w:p>
-        </w:tc>
-        <w:tc>
-          <w:tcPr>
-            <w:tcW w:w="1843" w:type="dxa"/>
-          </w:tcPr>
-          <w:p>
-            <w:pPr>
-              <w:jc w:val="left"/>
-              <w:cnfStyle w:val="000000000000" w:firstRow="0" w:lastRow="0" w:firstColumn="0" w:lastColumn="0" w:oddVBand="0" w:evenVBand="0" w:oddHBand="0" w:evenHBand="0" w:firstRowFirstColumn="0" w:firstRowLastColumn="0" w:lastRowFirstColumn="0" w:lastRowLastColumn="0"/>
-              <w:rPr>
-                <w:rFonts w:ascii="Candara" w:eastAsiaTheme="majorHAnsi" w:hAnsi="Candara"/>
-                <w:sz w:val="18"/>
-                <w:szCs w:val="18"/>
-              </w:rPr>
-            </w:pPr>
+            <w:r>
+              <w:rPr>
+                <w:rFonts w:ascii="Candara" w:eastAsiaTheme="majorHAnsi" w:hAnsi="Candara"/>
+                <w:sz w:val="18"/>
+                <w:szCs w:val="18"/>
+              </w:rPr>
+              <w:t>Any two filters can be connected as long as they meet the same constraint.</w:t>
+            </w:r>
           </w:p>
         </w:tc>
       </w:tr>
@@ -2195,7 +2764,7 @@
         <w:tc>
           <w:tcPr>
             <w:cnfStyle w:val="001000000000" w:firstRow="0" w:lastRow="0" w:firstColumn="1" w:lastColumn="0" w:oddVBand="0" w:evenVBand="0" w:oddHBand="0" w:evenHBand="0" w:firstRowFirstColumn="0" w:firstRowLastColumn="0" w:lastRowFirstColumn="0" w:lastRowLastColumn="0"/>
-            <w:tcW w:w="1838" w:type="dxa"/>
+            <w:tcW w:w="1701" w:type="dxa"/>
           </w:tcPr>
           <w:p>
             <w:pPr>
@@ -2218,7 +2787,7 @@
         </w:tc>
         <w:tc>
           <w:tcPr>
-            <w:tcW w:w="1701" w:type="dxa"/>
+            <w:tcW w:w="1985" w:type="dxa"/>
             <w:shd w:val="clear" w:color="auto" w:fill="EDEDED" w:themeFill="accent3" w:themeFillTint="33"/>
           </w:tcPr>
           <w:p>
@@ -2231,6 +2800,66 @@
                 <w:szCs w:val="18"/>
               </w:rPr>
             </w:pPr>
+            <w:r>
+              <w:rPr>
+                <w:rFonts w:ascii="Candara" w:eastAsiaTheme="majorHAnsi" w:hAnsi="Candara"/>
+                <w:color w:val="2E74B5" w:themeColor="accent1" w:themeShade="BF"/>
+                <w:sz w:val="18"/>
+                <w:szCs w:val="18"/>
+              </w:rPr>
+              <w:t>Client response fast.</w:t>
+            </w:r>
+          </w:p>
+        </w:tc>
+        <w:tc>
+          <w:tcPr>
+            <w:tcW w:w="1984" w:type="dxa"/>
+            <w:shd w:val="clear" w:color="auto" w:fill="EDEDED" w:themeFill="accent3" w:themeFillTint="33"/>
+          </w:tcPr>
+          <w:p>
+            <w:pPr>
+              <w:jc w:val="left"/>
+              <w:cnfStyle w:val="000000100000" w:firstRow="0" w:lastRow="0" w:firstColumn="0" w:lastColumn="0" w:oddVBand="0" w:evenVBand="0" w:oddHBand="1" w:evenHBand="0" w:firstRowFirstColumn="0" w:firstRowLastColumn="0" w:lastRowFirstColumn="0" w:lastRowLastColumn="0"/>
+              <w:rPr>
+                <w:rFonts w:ascii="Candara" w:eastAsiaTheme="majorHAnsi" w:hAnsi="Candara"/>
+                <w:sz w:val="18"/>
+                <w:szCs w:val="18"/>
+              </w:rPr>
+            </w:pPr>
+            <w:r>
+              <w:rPr>
+                <w:rFonts w:ascii="Candara" w:eastAsiaTheme="majorHAnsi" w:hAnsi="Candara"/>
+                <w:sz w:val="18"/>
+                <w:szCs w:val="18"/>
+              </w:rPr>
+              <w:t>Data storage management function is transparent.</w:t>
+            </w:r>
+          </w:p>
+        </w:tc>
+        <w:tc>
+          <w:tcPr>
+            <w:tcW w:w="1985" w:type="dxa"/>
+            <w:shd w:val="clear" w:color="auto" w:fill="EDEDED" w:themeFill="accent3" w:themeFillTint="33"/>
+          </w:tcPr>
+          <w:p>
+            <w:pPr>
+              <w:jc w:val="left"/>
+              <w:cnfStyle w:val="000000100000" w:firstRow="0" w:lastRow="0" w:firstColumn="0" w:lastColumn="0" w:oddVBand="0" w:evenVBand="0" w:oddHBand="1" w:evenHBand="0" w:firstRowFirstColumn="0" w:firstRowLastColumn="0" w:lastRowFirstColumn="0" w:lastRowLastColumn="0"/>
+              <w:rPr>
+                <w:rFonts w:ascii="Candara" w:eastAsiaTheme="majorHAnsi" w:hAnsi="Candara"/>
+                <w:sz w:val="18"/>
+                <w:szCs w:val="18"/>
+              </w:rPr>
+            </w:pPr>
+            <w:r>
+              <w:rPr>
+                <w:rFonts w:ascii="Candara" w:eastAsiaTheme="majorHAnsi" w:hAnsi="Candara" w:hint="eastAsia"/>
+                <w:color w:val="FF0000"/>
+                <w:sz w:val="18"/>
+                <w:szCs w:val="18"/>
+              </w:rPr>
+              <w:t>The testing tasks are very heavy.</w:t>
+            </w:r>
           </w:p>
         </w:tc>
         <w:tc>
@@ -2248,40 +2877,63 @@
                 <w:szCs w:val="18"/>
               </w:rPr>
             </w:pPr>
-          </w:p>
-        </w:tc>
-        <w:tc>
-          <w:tcPr>
-            <w:tcW w:w="1701" w:type="dxa"/>
-            <w:shd w:val="clear" w:color="auto" w:fill="EDEDED" w:themeFill="accent3" w:themeFillTint="33"/>
-          </w:tcPr>
-          <w:p>
-            <w:pPr>
-              <w:jc w:val="left"/>
-              <w:cnfStyle w:val="000000100000" w:firstRow="0" w:lastRow="0" w:firstColumn="0" w:lastColumn="0" w:oddVBand="0" w:evenVBand="0" w:oddHBand="1" w:evenHBand="0" w:firstRowFirstColumn="0" w:firstRowLastColumn="0" w:lastRowFirstColumn="0" w:lastRowLastColumn="0"/>
-              <w:rPr>
-                <w:rFonts w:ascii="Candara" w:eastAsiaTheme="majorHAnsi" w:hAnsi="Candara"/>
-                <w:sz w:val="18"/>
-                <w:szCs w:val="18"/>
-              </w:rPr>
-            </w:pPr>
-          </w:p>
-        </w:tc>
-        <w:tc>
-          <w:tcPr>
-            <w:tcW w:w="1843" w:type="dxa"/>
-            <w:shd w:val="clear" w:color="auto" w:fill="EDEDED" w:themeFill="accent3" w:themeFillTint="33"/>
-          </w:tcPr>
-          <w:p>
-            <w:pPr>
-              <w:jc w:val="left"/>
-              <w:cnfStyle w:val="000000100000" w:firstRow="0" w:lastRow="0" w:firstColumn="0" w:lastColumn="0" w:oddVBand="0" w:evenVBand="0" w:oddHBand="1" w:evenHBand="0" w:firstRowFirstColumn="0" w:firstRowLastColumn="0" w:lastRowFirstColumn="0" w:lastRowLastColumn="0"/>
-              <w:rPr>
-                <w:rFonts w:ascii="Candara" w:eastAsiaTheme="majorHAnsi" w:hAnsi="Candara"/>
-                <w:sz w:val="18"/>
-                <w:szCs w:val="18"/>
-              </w:rPr>
-            </w:pPr>
+            <w:r>
+              <w:rPr>
+                <w:rFonts w:ascii="Candara" w:eastAsiaTheme="majorHAnsi" w:hAnsi="Candara"/>
+                <w:sz w:val="18"/>
+                <w:szCs w:val="18"/>
+              </w:rPr>
+              <w:t xml:space="preserve">Network management staff </w:t>
+            </w:r>
+            <w:r>
+              <w:rPr>
+                <w:rFonts w:ascii="Candara" w:eastAsiaTheme="majorHAnsi" w:hAnsi="Candara"/>
+                <w:sz w:val="18"/>
+                <w:szCs w:val="18"/>
+              </w:rPr>
+              <w:t xml:space="preserve">have </w:t>
+            </w:r>
+            <w:r>
+              <w:rPr>
+                <w:rFonts w:ascii="Candara" w:eastAsiaTheme="majorHAnsi" w:hAnsi="Candara"/>
+                <w:sz w:val="18"/>
+                <w:szCs w:val="18"/>
+              </w:rPr>
+              <w:t xml:space="preserve">to maintain and </w:t>
+            </w:r>
+            <w:r>
+              <w:rPr>
+                <w:rFonts w:ascii="Candara" w:eastAsiaTheme="majorHAnsi" w:hAnsi="Candara"/>
+                <w:sz w:val="18"/>
+                <w:szCs w:val="18"/>
+              </w:rPr>
+              <w:lastRenderedPageBreak/>
+              <w:t xml:space="preserve">manage the server, </w:t>
+            </w:r>
+            <w:r>
+              <w:rPr>
+                <w:rFonts w:ascii="Candara" w:eastAsiaTheme="majorHAnsi" w:hAnsi="Candara"/>
+                <w:sz w:val="18"/>
+                <w:szCs w:val="18"/>
+              </w:rPr>
+              <w:t>as well as</w:t>
+            </w:r>
+            <w:r>
+              <w:rPr>
+                <w:rFonts w:ascii="Candara" w:eastAsiaTheme="majorHAnsi" w:hAnsi="Candara"/>
+                <w:sz w:val="18"/>
+                <w:szCs w:val="18"/>
+              </w:rPr>
+              <w:t xml:space="preserve"> the client, which requires high investment and complex technical support</w:t>
+            </w:r>
+            <w:r>
+              <w:rPr>
+                <w:rFonts w:ascii="Candara" w:eastAsiaTheme="majorHAnsi" w:hAnsi="Candara"/>
+                <w:sz w:val="18"/>
+                <w:szCs w:val="18"/>
+              </w:rPr>
+              <w:t xml:space="preserve">. </w:t>
+            </w:r>
           </w:p>
         </w:tc>
       </w:tr>
@@ -2289,7 +2941,7 @@
         <w:tc>
           <w:tcPr>
             <w:cnfStyle w:val="001000000000" w:firstRow="0" w:lastRow="0" w:firstColumn="1" w:lastColumn="0" w:oddVBand="0" w:evenVBand="0" w:oddHBand="0" w:evenHBand="0" w:firstRowFirstColumn="0" w:firstRowLastColumn="0" w:lastRowFirstColumn="0" w:lastRowLastColumn="0"/>
-            <w:tcW w:w="1838" w:type="dxa"/>
+            <w:tcW w:w="1701" w:type="dxa"/>
           </w:tcPr>
           <w:p>
             <w:pPr>
@@ -2306,13 +2958,14 @@
                 <w:b w:val="0"/>
                 <w:szCs w:val="21"/>
               </w:rPr>
+              <w:lastRenderedPageBreak/>
               <w:t>P2P</w:t>
             </w:r>
           </w:p>
         </w:tc>
         <w:tc>
           <w:tcPr>
-            <w:tcW w:w="1701" w:type="dxa"/>
+            <w:tcW w:w="1985" w:type="dxa"/>
           </w:tcPr>
           <w:p>
             <w:pPr>
@@ -2324,6 +2977,80 @@
                 <w:szCs w:val="18"/>
               </w:rPr>
             </w:pPr>
+            <w:r>
+              <w:rPr>
+                <w:rFonts w:ascii="Candara" w:eastAsiaTheme="majorHAnsi" w:hAnsi="Candara"/>
+                <w:color w:val="2E74B5" w:themeColor="accent1" w:themeShade="BF"/>
+                <w:sz w:val="18"/>
+                <w:szCs w:val="18"/>
+              </w:rPr>
+              <w:t>High efficiency of resource discovery.</w:t>
+            </w:r>
+          </w:p>
+        </w:tc>
+        <w:tc>
+          <w:tcPr>
+            <w:tcW w:w="1984" w:type="dxa"/>
+          </w:tcPr>
+          <w:p>
+            <w:pPr>
+              <w:jc w:val="left"/>
+              <w:cnfStyle w:val="000000000000" w:firstRow="0" w:lastRow="0" w:firstColumn="0" w:lastColumn="0" w:oddVBand="0" w:evenVBand="0" w:oddHBand="0" w:evenHBand="0" w:firstRowFirstColumn="0" w:firstRowLastColumn="0" w:lastRowFirstColumn="0" w:lastRowLastColumn="0"/>
+              <w:rPr>
+                <w:rFonts w:ascii="Candara" w:eastAsiaTheme="majorHAnsi" w:hAnsi="Candara"/>
+                <w:sz w:val="18"/>
+                <w:szCs w:val="18"/>
+              </w:rPr>
+            </w:pPr>
+            <w:r>
+              <w:rPr>
+                <w:rFonts w:ascii="Candara" w:eastAsiaTheme="majorHAnsi" w:hAnsi="Candara"/>
+                <w:color w:val="FF0000"/>
+                <w:sz w:val="18"/>
+                <w:szCs w:val="18"/>
+              </w:rPr>
+              <w:t>The paralysis of the central server can easily lead to the collapse of the whole network. Low reliability and security.</w:t>
+            </w:r>
+          </w:p>
+        </w:tc>
+        <w:tc>
+          <w:tcPr>
+            <w:tcW w:w="1985" w:type="dxa"/>
+          </w:tcPr>
+          <w:p>
+            <w:pPr>
+              <w:jc w:val="left"/>
+              <w:cnfStyle w:val="000000000000" w:firstRow="0" w:lastRow="0" w:firstColumn="0" w:lastColumn="0" w:oddVBand="0" w:evenVBand="0" w:oddHBand="0" w:evenHBand="0" w:firstRowFirstColumn="0" w:firstRowLastColumn="0" w:lastRowFirstColumn="0" w:lastRowLastColumn="0"/>
+              <w:rPr>
+                <w:rFonts w:ascii="Candara" w:eastAsiaTheme="majorHAnsi" w:hAnsi="Candara"/>
+                <w:sz w:val="18"/>
+                <w:szCs w:val="18"/>
+              </w:rPr>
+            </w:pPr>
+            <w:r>
+              <w:rPr>
+                <w:rFonts w:ascii="Candara" w:eastAsiaTheme="majorHAnsi" w:hAnsi="Candara"/>
+                <w:sz w:val="18"/>
+                <w:szCs w:val="18"/>
+              </w:rPr>
+              <w:t>Because different users use different browsers, computer models are different, the operating system may not be the same, so in order to allow all users to access the P2P website platform,</w:t>
+            </w:r>
+            <w:r>
+              <w:rPr>
+                <w:rFonts w:ascii="Candara" w:eastAsiaTheme="majorHAnsi" w:hAnsi="Candara"/>
+                <w:sz w:val="18"/>
+                <w:szCs w:val="18"/>
+              </w:rPr>
+              <w:t xml:space="preserve"> the testing is complex</w:t>
+            </w:r>
+            <w:r>
+              <w:rPr>
+                <w:rFonts w:ascii="Candara" w:eastAsiaTheme="majorHAnsi" w:hAnsi="Candara"/>
+                <w:sz w:val="18"/>
+                <w:szCs w:val="18"/>
+              </w:rPr>
+              <w:t>.</w:t>
+            </w:r>
           </w:p>
         </w:tc>
         <w:tc>
@@ -2340,38 +3067,15 @@
                 <w:szCs w:val="18"/>
               </w:rPr>
             </w:pPr>
-          </w:p>
-        </w:tc>
-        <w:tc>
-          <w:tcPr>
-            <w:tcW w:w="1701" w:type="dxa"/>
-          </w:tcPr>
-          <w:p>
-            <w:pPr>
-              <w:jc w:val="left"/>
-              <w:cnfStyle w:val="000000000000" w:firstRow="0" w:lastRow="0" w:firstColumn="0" w:lastColumn="0" w:oddVBand="0" w:evenVBand="0" w:oddHBand="0" w:evenHBand="0" w:firstRowFirstColumn="0" w:firstRowLastColumn="0" w:lastRowFirstColumn="0" w:lastRowLastColumn="0"/>
-              <w:rPr>
-                <w:rFonts w:ascii="Candara" w:eastAsiaTheme="majorHAnsi" w:hAnsi="Candara"/>
-                <w:sz w:val="18"/>
-                <w:szCs w:val="18"/>
-              </w:rPr>
-            </w:pPr>
-          </w:p>
-        </w:tc>
-        <w:tc>
-          <w:tcPr>
-            <w:tcW w:w="1843" w:type="dxa"/>
-          </w:tcPr>
-          <w:p>
-            <w:pPr>
-              <w:jc w:val="left"/>
-              <w:cnfStyle w:val="000000000000" w:firstRow="0" w:lastRow="0" w:firstColumn="0" w:lastColumn="0" w:oddVBand="0" w:evenVBand="0" w:oddHBand="0" w:evenHBand="0" w:firstRowFirstColumn="0" w:firstRowLastColumn="0" w:lastRowFirstColumn="0" w:lastRowLastColumn="0"/>
-              <w:rPr>
-                <w:rFonts w:ascii="Candara" w:eastAsiaTheme="majorHAnsi" w:hAnsi="Candara"/>
-                <w:sz w:val="18"/>
-                <w:szCs w:val="18"/>
-              </w:rPr>
-            </w:pPr>
+            <w:r>
+              <w:rPr>
+                <w:rFonts w:ascii="Candara" w:eastAsiaTheme="majorHAnsi" w:hAnsi="Candara"/>
+                <w:color w:val="2E74B5" w:themeColor="accent1" w:themeShade="BF"/>
+                <w:sz w:val="18"/>
+                <w:szCs w:val="18"/>
+              </w:rPr>
+              <w:t>In the face of the dynamic change of the network, it has better fault tolerance, so it has good usability.</w:t>
+            </w:r>
           </w:p>
         </w:tc>
       </w:tr>
@@ -2382,7 +3086,7 @@
         <w:tc>
           <w:tcPr>
             <w:cnfStyle w:val="001000000000" w:firstRow="0" w:lastRow="0" w:firstColumn="1" w:lastColumn="0" w:oddVBand="0" w:evenVBand="0" w:oddHBand="0" w:evenHBand="0" w:firstRowFirstColumn="0" w:firstRowLastColumn="0" w:lastRowFirstColumn="0" w:lastRowLastColumn="0"/>
-            <w:tcW w:w="1838" w:type="dxa"/>
+            <w:tcW w:w="1701" w:type="dxa"/>
           </w:tcPr>
           <w:p>
             <w:pPr>
@@ -2405,7 +3109,7 @@
         </w:tc>
         <w:tc>
           <w:tcPr>
-            <w:tcW w:w="1701" w:type="dxa"/>
+            <w:tcW w:w="1985" w:type="dxa"/>
             <w:shd w:val="clear" w:color="auto" w:fill="EDEDED" w:themeFill="accent3" w:themeFillTint="33"/>
           </w:tcPr>
           <w:p>
@@ -2425,6 +3129,76 @@
                 <w:szCs w:val="18"/>
               </w:rPr>
               <w:t>Service-oriented architecture aims to allow users to combine large chunks of functionality to form applications which are built purely from existing services and combining them in an ad hoc manner.</w:t>
+            </w:r>
+          </w:p>
+        </w:tc>
+        <w:tc>
+          <w:tcPr>
+            <w:tcW w:w="1984" w:type="dxa"/>
+            <w:shd w:val="clear" w:color="auto" w:fill="EDEDED" w:themeFill="accent3" w:themeFillTint="33"/>
+          </w:tcPr>
+          <w:p>
+            <w:pPr>
+              <w:jc w:val="left"/>
+              <w:cnfStyle w:val="000000100000" w:firstRow="0" w:lastRow="0" w:firstColumn="0" w:lastColumn="0" w:oddVBand="0" w:evenVBand="0" w:oddHBand="1" w:evenHBand="0" w:firstRowFirstColumn="0" w:firstRowLastColumn="0" w:lastRowFirstColumn="0" w:lastRowLastColumn="0"/>
+              <w:rPr>
+                <w:rFonts w:ascii="Candara" w:eastAsiaTheme="majorHAnsi" w:hAnsi="Candara"/>
+                <w:sz w:val="18"/>
+                <w:szCs w:val="18"/>
+              </w:rPr>
+            </w:pPr>
+            <w:r>
+              <w:rPr>
+                <w:rFonts w:ascii="Candara" w:eastAsiaTheme="majorHAnsi" w:hAnsi="Candara"/>
+                <w:color w:val="FF0000"/>
+                <w:sz w:val="18"/>
+                <w:szCs w:val="18"/>
+              </w:rPr>
+              <w:t xml:space="preserve">There was a conflict between security and easy availability. </w:t>
+            </w:r>
+          </w:p>
+        </w:tc>
+        <w:tc>
+          <w:tcPr>
+            <w:tcW w:w="1985" w:type="dxa"/>
+            <w:shd w:val="clear" w:color="auto" w:fill="EDEDED" w:themeFill="accent3" w:themeFillTint="33"/>
+          </w:tcPr>
+          <w:p>
+            <w:pPr>
+              <w:jc w:val="left"/>
+              <w:cnfStyle w:val="000000100000" w:firstRow="0" w:lastRow="0" w:firstColumn="0" w:lastColumn="0" w:oddVBand="0" w:evenVBand="0" w:oddHBand="1" w:evenHBand="0" w:firstRowFirstColumn="0" w:firstRowLastColumn="0" w:lastRowFirstColumn="0" w:lastRowLastColumn="0"/>
+              <w:rPr>
+                <w:rFonts w:ascii="Candara" w:eastAsiaTheme="majorHAnsi" w:hAnsi="Candara"/>
+                <w:sz w:val="18"/>
+                <w:szCs w:val="18"/>
+              </w:rPr>
+            </w:pPr>
+            <w:r>
+              <w:rPr>
+                <w:rFonts w:ascii="Candara" w:eastAsiaTheme="majorHAnsi" w:hAnsi="Candara"/>
+                <w:color w:val="FF0000"/>
+                <w:sz w:val="18"/>
+                <w:szCs w:val="18"/>
+              </w:rPr>
+              <w:t>It is a black box for its consumers</w:t>
+            </w:r>
+            <w:r>
+              <w:rPr>
+                <w:rFonts w:ascii="Candara" w:eastAsiaTheme="majorHAnsi" w:hAnsi="Candara" w:hint="eastAsia"/>
+                <w:color w:val="FF0000"/>
+                <w:sz w:val="18"/>
+                <w:szCs w:val="18"/>
+              </w:rPr>
+              <w:t xml:space="preserve">. </w:t>
+            </w:r>
+            <w:r>
+              <w:rPr>
+                <w:rFonts w:ascii="Candara" w:eastAsiaTheme="majorHAnsi" w:hAnsi="Candara"/>
+                <w:color w:val="FF0000"/>
+                <w:sz w:val="18"/>
+                <w:szCs w:val="18"/>
+              </w:rPr>
+              <w:t>So it may have influence on testability.</w:t>
             </w:r>
           </w:p>
         </w:tc>
@@ -2446,76 +3220,6 @@
             <w:r>
               <w:rPr>
                 <w:rFonts w:ascii="Candara" w:eastAsiaTheme="majorHAnsi" w:hAnsi="Candara"/>
-                <w:color w:val="FF0000"/>
-                <w:sz w:val="18"/>
-                <w:szCs w:val="18"/>
-              </w:rPr>
-              <w:t xml:space="preserve">There was a conflict between security and easy availability. </w:t>
-            </w:r>
-          </w:p>
-        </w:tc>
-        <w:tc>
-          <w:tcPr>
-            <w:tcW w:w="1701" w:type="dxa"/>
-            <w:shd w:val="clear" w:color="auto" w:fill="EDEDED" w:themeFill="accent3" w:themeFillTint="33"/>
-          </w:tcPr>
-          <w:p>
-            <w:pPr>
-              <w:jc w:val="left"/>
-              <w:cnfStyle w:val="000000100000" w:firstRow="0" w:lastRow="0" w:firstColumn="0" w:lastColumn="0" w:oddVBand="0" w:evenVBand="0" w:oddHBand="1" w:evenHBand="0" w:firstRowFirstColumn="0" w:firstRowLastColumn="0" w:lastRowFirstColumn="0" w:lastRowLastColumn="0"/>
-              <w:rPr>
-                <w:rFonts w:ascii="Candara" w:eastAsiaTheme="majorHAnsi" w:hAnsi="Candara"/>
-                <w:sz w:val="18"/>
-                <w:szCs w:val="18"/>
-              </w:rPr>
-            </w:pPr>
-            <w:r>
-              <w:rPr>
-                <w:rFonts w:ascii="Candara" w:eastAsiaTheme="majorHAnsi" w:hAnsi="Candara"/>
-                <w:color w:val="FF0000"/>
-                <w:sz w:val="18"/>
-                <w:szCs w:val="18"/>
-              </w:rPr>
-              <w:t>It is a black box for its consumers</w:t>
-            </w:r>
-            <w:r>
-              <w:rPr>
-                <w:rFonts w:ascii="Candara" w:eastAsiaTheme="majorHAnsi" w:hAnsi="Candara" w:hint="eastAsia"/>
-                <w:color w:val="FF0000"/>
-                <w:sz w:val="18"/>
-                <w:szCs w:val="18"/>
-              </w:rPr>
-              <w:t xml:space="preserve">. </w:t>
-            </w:r>
-            <w:r>
-              <w:rPr>
-                <w:rFonts w:ascii="Candara" w:eastAsiaTheme="majorHAnsi" w:hAnsi="Candara"/>
-                <w:color w:val="FF0000"/>
-                <w:sz w:val="18"/>
-                <w:szCs w:val="18"/>
-              </w:rPr>
-              <w:t>So it may have influence on testability.</w:t>
-            </w:r>
-          </w:p>
-        </w:tc>
-        <w:tc>
-          <w:tcPr>
-            <w:tcW w:w="1843" w:type="dxa"/>
-            <w:shd w:val="clear" w:color="auto" w:fill="EDEDED" w:themeFill="accent3" w:themeFillTint="33"/>
-          </w:tcPr>
-          <w:p>
-            <w:pPr>
-              <w:jc w:val="left"/>
-              <w:cnfStyle w:val="000000100000" w:firstRow="0" w:lastRow="0" w:firstColumn="0" w:lastColumn="0" w:oddVBand="0" w:evenVBand="0" w:oddHBand="1" w:evenHBand="0" w:firstRowFirstColumn="0" w:firstRowLastColumn="0" w:lastRowFirstColumn="0" w:lastRowLastColumn="0"/>
-              <w:rPr>
-                <w:rFonts w:ascii="Candara" w:eastAsiaTheme="majorHAnsi" w:hAnsi="Candara"/>
-                <w:sz w:val="18"/>
-                <w:szCs w:val="18"/>
-              </w:rPr>
-            </w:pPr>
-            <w:r>
-              <w:rPr>
-                <w:rFonts w:ascii="Candara" w:eastAsiaTheme="majorHAnsi" w:hAnsi="Candara"/>
                 <w:sz w:val="18"/>
                 <w:szCs w:val="18"/>
               </w:rPr>
@@ -2528,7 +3232,7 @@
         <w:tc>
           <w:tcPr>
             <w:cnfStyle w:val="001000000000" w:firstRow="0" w:lastRow="0" w:firstColumn="1" w:lastColumn="0" w:oddVBand="0" w:evenVBand="0" w:oddHBand="0" w:evenHBand="0" w:firstRowFirstColumn="0" w:firstRowLastColumn="0" w:lastRowFirstColumn="0" w:lastRowLastColumn="0"/>
-            <w:tcW w:w="1838" w:type="dxa"/>
+            <w:tcW w:w="1701" w:type="dxa"/>
           </w:tcPr>
           <w:p>
             <w:pPr>
@@ -2551,7 +3255,7 @@
         </w:tc>
         <w:tc>
           <w:tcPr>
-            <w:tcW w:w="1701" w:type="dxa"/>
+            <w:tcW w:w="1985" w:type="dxa"/>
           </w:tcPr>
           <w:p>
             <w:pPr>
@@ -2563,6 +3267,160 @@
                 <w:szCs w:val="18"/>
               </w:rPr>
             </w:pPr>
+            <w:r>
+              <w:rPr>
+                <w:rFonts w:ascii="Candara" w:eastAsiaTheme="majorHAnsi" w:hAnsi="Candara"/>
+                <w:sz w:val="18"/>
+                <w:szCs w:val="18"/>
+              </w:rPr>
+              <w:t>With the increase of the number of publishers and subscribers, message transmission increased lead to instability in the structure, easy to load when the problem</w:t>
+            </w:r>
+            <w:r>
+              <w:rPr>
+                <w:rFonts w:ascii="Candara" w:eastAsiaTheme="majorHAnsi" w:hAnsi="Candara"/>
+                <w:sz w:val="18"/>
+                <w:szCs w:val="18"/>
+              </w:rPr>
+              <w:t>.</w:t>
+            </w:r>
+          </w:p>
+        </w:tc>
+        <w:tc>
+          <w:tcPr>
+            <w:tcW w:w="1984" w:type="dxa"/>
+          </w:tcPr>
+          <w:p>
+            <w:pPr>
+              <w:jc w:val="left"/>
+              <w:cnfStyle w:val="000000000000" w:firstRow="0" w:lastRow="0" w:firstColumn="0" w:lastColumn="0" w:oddVBand="0" w:evenVBand="0" w:oddHBand="0" w:evenHBand="0" w:firstRowFirstColumn="0" w:firstRowLastColumn="0" w:lastRowFirstColumn="0" w:lastRowLastColumn="0"/>
+              <w:rPr>
+                <w:rFonts w:ascii="Candara" w:eastAsiaTheme="majorHAnsi" w:hAnsi="Candara"/>
+                <w:sz w:val="18"/>
+                <w:szCs w:val="18"/>
+              </w:rPr>
+            </w:pPr>
+            <w:r>
+              <w:rPr>
+                <w:rFonts w:ascii="Candara" w:eastAsiaTheme="majorHAnsi" w:hAnsi="Candara"/>
+                <w:color w:val="FF0000"/>
+                <w:sz w:val="18"/>
+                <w:szCs w:val="18"/>
+              </w:rPr>
+              <w:t xml:space="preserve">An attacker (malicious publisher) can invade the system and tear it apart. </w:t>
+            </w:r>
+            <w:r>
+              <w:rPr>
+                <w:rFonts w:ascii="Candara" w:eastAsiaTheme="majorHAnsi" w:hAnsi="Candara"/>
+                <w:sz w:val="18"/>
+                <w:szCs w:val="18"/>
+              </w:rPr>
+              <w:t xml:space="preserve">This will lead to a malicious message </w:t>
+            </w:r>
+            <w:r>
+              <w:rPr>
+                <w:rFonts w:ascii="Candara" w:eastAsiaTheme="majorHAnsi" w:hAnsi="Candara"/>
+                <w:sz w:val="18"/>
+                <w:szCs w:val="18"/>
+              </w:rPr>
+              <w:t>being</w:t>
+            </w:r>
+            <w:r>
+              <w:rPr>
+                <w:rFonts w:ascii="Candara" w:eastAsiaTheme="majorHAnsi" w:hAnsi="Candara"/>
+                <w:sz w:val="18"/>
+                <w:szCs w:val="18"/>
+              </w:rPr>
+              <w:t xml:space="preserve"> issued, the subscriber can obtain </w:t>
+            </w:r>
+            <w:r>
+              <w:rPr>
+                <w:rFonts w:ascii="Candara" w:eastAsiaTheme="majorHAnsi" w:hAnsi="Candara"/>
+                <w:sz w:val="18"/>
+                <w:szCs w:val="18"/>
+              </w:rPr>
+              <w:t>message that</w:t>
+            </w:r>
+            <w:r>
+              <w:rPr>
+                <w:rFonts w:ascii="Candara" w:eastAsiaTheme="majorHAnsi" w:hAnsi="Candara"/>
+                <w:sz w:val="18"/>
+                <w:szCs w:val="18"/>
+              </w:rPr>
+              <w:t xml:space="preserve"> they could not get </w:t>
+            </w:r>
+            <w:r>
+              <w:rPr>
+                <w:rFonts w:ascii="Candara" w:eastAsiaTheme="majorHAnsi" w:hAnsi="Candara"/>
+                <w:sz w:val="18"/>
+                <w:szCs w:val="18"/>
+              </w:rPr>
+              <w:t>before</w:t>
+            </w:r>
+            <w:r>
+              <w:rPr>
+                <w:rFonts w:ascii="Candara" w:eastAsiaTheme="majorHAnsi" w:hAnsi="Candara"/>
+                <w:sz w:val="18"/>
+                <w:szCs w:val="18"/>
+              </w:rPr>
+              <w:t>.</w:t>
+            </w:r>
+          </w:p>
+        </w:tc>
+        <w:tc>
+          <w:tcPr>
+            <w:tcW w:w="1985" w:type="dxa"/>
+          </w:tcPr>
+          <w:p>
+            <w:pPr>
+              <w:jc w:val="left"/>
+              <w:cnfStyle w:val="000000000000" w:firstRow="0" w:lastRow="0" w:firstColumn="0" w:lastColumn="0" w:oddVBand="0" w:evenVBand="0" w:oddHBand="0" w:evenHBand="0" w:firstRowFirstColumn="0" w:firstRowLastColumn="0" w:lastRowFirstColumn="0" w:lastRowLastColumn="0"/>
+              <w:rPr>
+                <w:rFonts w:ascii="Candara" w:eastAsiaTheme="majorHAnsi" w:hAnsi="Candara"/>
+                <w:sz w:val="18"/>
+                <w:szCs w:val="18"/>
+              </w:rPr>
+            </w:pPr>
+            <w:r>
+              <w:rPr>
+                <w:rFonts w:ascii="Candara" w:eastAsiaTheme="majorHAnsi" w:hAnsi="Candara"/>
+                <w:sz w:val="18"/>
+                <w:szCs w:val="18"/>
+              </w:rPr>
+              <w:t>C</w:t>
+            </w:r>
+            <w:r>
+              <w:rPr>
+                <w:rFonts w:ascii="Candara" w:eastAsiaTheme="majorHAnsi" w:hAnsi="Candara"/>
+                <w:sz w:val="18"/>
+                <w:szCs w:val="18"/>
+              </w:rPr>
+              <w:t xml:space="preserve">an </w:t>
+            </w:r>
+            <w:r>
+              <w:rPr>
+                <w:rFonts w:ascii="Candara" w:eastAsiaTheme="majorHAnsi" w:hAnsi="Candara"/>
+                <w:sz w:val="18"/>
+                <w:szCs w:val="18"/>
+              </w:rPr>
+              <w:t xml:space="preserve">easily </w:t>
+            </w:r>
+            <w:r>
+              <w:rPr>
+                <w:rFonts w:ascii="Candara" w:eastAsiaTheme="majorHAnsi" w:hAnsi="Candara"/>
+                <w:sz w:val="18"/>
+                <w:szCs w:val="18"/>
+              </w:rPr>
+              <w:t xml:space="preserve">find out whether the publication or subscribers will get the wrong information, </w:t>
+            </w:r>
+            <w:r>
+              <w:rPr>
+                <w:rFonts w:ascii="Candara" w:eastAsiaTheme="majorHAnsi" w:hAnsi="Candara"/>
+                <w:color w:val="2E74B5" w:themeColor="accent1" w:themeShade="BF"/>
+                <w:sz w:val="18"/>
+                <w:szCs w:val="18"/>
+              </w:rPr>
+              <w:t>so it is easy to test.</w:t>
+            </w:r>
           </w:p>
         </w:tc>
         <w:tc>
@@ -2579,38 +3437,47 @@
                 <w:szCs w:val="18"/>
               </w:rPr>
             </w:pPr>
-          </w:p>
-        </w:tc>
-        <w:tc>
-          <w:tcPr>
-            <w:tcW w:w="1701" w:type="dxa"/>
-          </w:tcPr>
-          <w:p>
-            <w:pPr>
-              <w:jc w:val="left"/>
-              <w:cnfStyle w:val="000000000000" w:firstRow="0" w:lastRow="0" w:firstColumn="0" w:lastColumn="0" w:oddVBand="0" w:evenVBand="0" w:oddHBand="0" w:evenHBand="0" w:firstRowFirstColumn="0" w:firstRowLastColumn="0" w:lastRowFirstColumn="0" w:lastRowLastColumn="0"/>
-              <w:rPr>
-                <w:rFonts w:ascii="Candara" w:eastAsiaTheme="majorHAnsi" w:hAnsi="Candara"/>
-                <w:sz w:val="18"/>
-                <w:szCs w:val="18"/>
-              </w:rPr>
-            </w:pPr>
-          </w:p>
-        </w:tc>
-        <w:tc>
-          <w:tcPr>
-            <w:tcW w:w="1843" w:type="dxa"/>
-          </w:tcPr>
-          <w:p>
-            <w:pPr>
-              <w:jc w:val="left"/>
-              <w:cnfStyle w:val="000000000000" w:firstRow="0" w:lastRow="0" w:firstColumn="0" w:lastColumn="0" w:oddVBand="0" w:evenVBand="0" w:oddHBand="0" w:evenHBand="0" w:firstRowFirstColumn="0" w:firstRowLastColumn="0" w:lastRowFirstColumn="0" w:lastRowLastColumn="0"/>
-              <w:rPr>
-                <w:rFonts w:ascii="Candara" w:eastAsiaTheme="majorHAnsi" w:hAnsi="Candara"/>
-                <w:sz w:val="18"/>
-                <w:szCs w:val="18"/>
-              </w:rPr>
-            </w:pPr>
+            <w:r>
+              <w:rPr>
+                <w:rFonts w:ascii="Candara" w:eastAsiaTheme="majorHAnsi" w:hAnsi="Candara"/>
+                <w:sz w:val="18"/>
+                <w:szCs w:val="18"/>
+              </w:rPr>
+              <w:t xml:space="preserve">It </w:t>
+            </w:r>
+            <w:r>
+              <w:rPr>
+                <w:rFonts w:ascii="Candara" w:eastAsiaTheme="majorHAnsi" w:hAnsi="Candara"/>
+                <w:sz w:val="18"/>
+                <w:szCs w:val="18"/>
+              </w:rPr>
+              <w:t>need</w:t>
+            </w:r>
+            <w:r>
+              <w:rPr>
+                <w:rFonts w:ascii="Candara" w:eastAsiaTheme="majorHAnsi" w:hAnsi="Candara"/>
+                <w:sz w:val="18"/>
+                <w:szCs w:val="18"/>
+              </w:rPr>
+              <w:t xml:space="preserve">s </w:t>
+            </w:r>
+            <w:r>
+              <w:rPr>
+                <w:rFonts w:ascii="Candara" w:eastAsiaTheme="majorHAnsi" w:hAnsi="Candara"/>
+                <w:sz w:val="18"/>
+                <w:szCs w:val="18"/>
+              </w:rPr>
+              <w:t>intermediaries / agents, message specification and related rules will</w:t>
+            </w:r>
+            <w:r>
+              <w:rPr>
+                <w:rFonts w:ascii="Candara" w:eastAsiaTheme="majorHAnsi" w:hAnsi="Candara"/>
+                <w:color w:val="FF0000"/>
+                <w:sz w:val="18"/>
+                <w:szCs w:val="18"/>
+              </w:rPr>
+              <w:t xml:space="preserve"> add complexity to the system.</w:t>
+            </w:r>
           </w:p>
         </w:tc>
       </w:tr>
@@ -2621,7 +3488,7 @@
         <w:tc>
           <w:tcPr>
             <w:cnfStyle w:val="001000000000" w:firstRow="0" w:lastRow="0" w:firstColumn="1" w:lastColumn="0" w:oddVBand="0" w:evenVBand="0" w:oddHBand="0" w:evenHBand="0" w:firstRowFirstColumn="0" w:firstRowLastColumn="0" w:lastRowFirstColumn="0" w:lastRowLastColumn="0"/>
-            <w:tcW w:w="1838" w:type="dxa"/>
+            <w:tcW w:w="1701" w:type="dxa"/>
           </w:tcPr>
           <w:p>
             <w:pPr>
@@ -2644,7 +3511,7 @@
         </w:tc>
         <w:tc>
           <w:tcPr>
-            <w:tcW w:w="1701" w:type="dxa"/>
+            <w:tcW w:w="1985" w:type="dxa"/>
             <w:shd w:val="clear" w:color="auto" w:fill="EDEDED" w:themeFill="accent3" w:themeFillTint="33"/>
           </w:tcPr>
           <w:p>
@@ -2657,6 +3524,170 @@
                 <w:szCs w:val="18"/>
               </w:rPr>
             </w:pPr>
+            <w:r>
+              <w:rPr>
+                <w:rFonts w:ascii="Candara" w:eastAsiaTheme="majorHAnsi" w:hAnsi="Candara"/>
+                <w:sz w:val="18"/>
+                <w:szCs w:val="18"/>
+              </w:rPr>
+              <w:t>With the increase of application system users. It is easy to cause the application system to slow down, crash, and even lead to the paralysis of the central library.</w:t>
+            </w:r>
+          </w:p>
+        </w:tc>
+        <w:tc>
+          <w:tcPr>
+            <w:tcW w:w="1984" w:type="dxa"/>
+            <w:shd w:val="clear" w:color="auto" w:fill="EDEDED" w:themeFill="accent3" w:themeFillTint="33"/>
+          </w:tcPr>
+          <w:p>
+            <w:pPr>
+              <w:jc w:val="left"/>
+              <w:cnfStyle w:val="000000100000" w:firstRow="0" w:lastRow="0" w:firstColumn="0" w:lastColumn="0" w:oddVBand="0" w:evenVBand="0" w:oddHBand="1" w:evenHBand="0" w:firstRowFirstColumn="0" w:firstRowLastColumn="0" w:lastRowFirstColumn="0" w:lastRowLastColumn="0"/>
+              <w:rPr>
+                <w:rFonts w:ascii="Candara" w:eastAsiaTheme="majorHAnsi" w:hAnsi="Candara"/>
+                <w:sz w:val="18"/>
+                <w:szCs w:val="18"/>
+              </w:rPr>
+            </w:pPr>
+            <w:r>
+              <w:rPr>
+                <w:rFonts w:ascii="Candara" w:eastAsiaTheme="majorHAnsi" w:hAnsi="Candara"/>
+                <w:color w:val="FF0000"/>
+                <w:sz w:val="18"/>
+                <w:szCs w:val="18"/>
+              </w:rPr>
+              <w:t xml:space="preserve">There </w:t>
+            </w:r>
+            <w:r>
+              <w:rPr>
+                <w:rFonts w:ascii="Candara" w:eastAsiaTheme="majorHAnsi" w:hAnsi="Candara"/>
+                <w:color w:val="FF0000"/>
+                <w:sz w:val="18"/>
+                <w:szCs w:val="18"/>
+              </w:rPr>
+              <w:t>exists</w:t>
+            </w:r>
+            <w:r>
+              <w:rPr>
+                <w:rFonts w:ascii="Candara" w:eastAsiaTheme="majorHAnsi" w:hAnsi="Candara"/>
+                <w:color w:val="FF0000"/>
+                <w:sz w:val="18"/>
+                <w:szCs w:val="18"/>
+              </w:rPr>
+              <w:t xml:space="preserve"> risks</w:t>
+            </w:r>
+            <w:r>
+              <w:rPr>
+                <w:rFonts w:ascii="Candara" w:eastAsiaTheme="majorHAnsi" w:hAnsi="Candara"/>
+                <w:color w:val="FF0000"/>
+                <w:sz w:val="18"/>
+                <w:szCs w:val="18"/>
+              </w:rPr>
+              <w:t xml:space="preserve"> in the security of data</w:t>
+            </w:r>
+            <w:r>
+              <w:rPr>
+                <w:rFonts w:ascii="Candara" w:eastAsiaTheme="majorHAnsi" w:hAnsi="Candara"/>
+                <w:color w:val="FF0000"/>
+                <w:sz w:val="18"/>
+                <w:szCs w:val="18"/>
+              </w:rPr>
+              <w:t>.</w:t>
+            </w:r>
+            <w:r>
+              <w:rPr>
+                <w:rFonts w:ascii="Candara" w:eastAsiaTheme="majorHAnsi" w:hAnsi="Candara"/>
+                <w:sz w:val="18"/>
+                <w:szCs w:val="18"/>
+              </w:rPr>
+              <w:t xml:space="preserve"> </w:t>
+            </w:r>
+            <w:r>
+              <w:rPr>
+                <w:rFonts w:ascii="Candara" w:eastAsiaTheme="majorHAnsi" w:hAnsi="Candara"/>
+                <w:sz w:val="18"/>
+                <w:szCs w:val="18"/>
+              </w:rPr>
+              <w:t xml:space="preserve">With the increase of the application system and the disunity of the construction unit, the data of the central database can be confused in the case of </w:t>
+            </w:r>
+            <w:r>
+              <w:rPr>
+                <w:rFonts w:ascii="Candara" w:eastAsiaTheme="majorHAnsi" w:hAnsi="Candara"/>
+                <w:sz w:val="18"/>
+                <w:szCs w:val="18"/>
+              </w:rPr>
+              <w:lastRenderedPageBreak/>
+              <w:t>the direct use of the central library, and even some data can be deleted.</w:t>
+            </w:r>
+          </w:p>
+        </w:tc>
+        <w:tc>
+          <w:tcPr>
+            <w:tcW w:w="1985" w:type="dxa"/>
+            <w:shd w:val="clear" w:color="auto" w:fill="EDEDED" w:themeFill="accent3" w:themeFillTint="33"/>
+          </w:tcPr>
+          <w:p>
+            <w:pPr>
+              <w:jc w:val="left"/>
+              <w:cnfStyle w:val="000000100000" w:firstRow="0" w:lastRow="0" w:firstColumn="0" w:lastColumn="0" w:oddVBand="0" w:evenVBand="0" w:oddHBand="1" w:evenHBand="0" w:firstRowFirstColumn="0" w:firstRowLastColumn="0" w:lastRowFirstColumn="0" w:lastRowLastColumn="0"/>
+              <w:rPr>
+                <w:rFonts w:ascii="Candara" w:eastAsiaTheme="majorHAnsi" w:hAnsi="Candara"/>
+                <w:sz w:val="18"/>
+                <w:szCs w:val="18"/>
+              </w:rPr>
+            </w:pPr>
+            <w:r>
+              <w:rPr>
+                <w:rFonts w:ascii="Candara" w:eastAsiaTheme="majorHAnsi" w:hAnsi="Candara"/>
+                <w:sz w:val="18"/>
+                <w:szCs w:val="18"/>
+              </w:rPr>
+              <w:lastRenderedPageBreak/>
+              <w:t>Simple test</w:t>
+            </w:r>
+            <w:r>
+              <w:rPr>
+                <w:rFonts w:ascii="Candara" w:eastAsiaTheme="majorHAnsi" w:hAnsi="Candara"/>
+                <w:sz w:val="18"/>
+                <w:szCs w:val="18"/>
+              </w:rPr>
+              <w:t>.</w:t>
+            </w:r>
+          </w:p>
+          <w:p>
+            <w:pPr>
+              <w:jc w:val="left"/>
+              <w:cnfStyle w:val="000000100000" w:firstRow="0" w:lastRow="0" w:firstColumn="0" w:lastColumn="0" w:oddVBand="0" w:evenVBand="0" w:oddHBand="1" w:evenHBand="0" w:firstRowFirstColumn="0" w:firstRowLastColumn="0" w:lastRowFirstColumn="0" w:lastRowLastColumn="0"/>
+              <w:rPr>
+                <w:rFonts w:ascii="Candara" w:eastAsiaTheme="majorHAnsi" w:hAnsi="Candara"/>
+                <w:sz w:val="18"/>
+                <w:szCs w:val="18"/>
+              </w:rPr>
+            </w:pPr>
+            <w:r>
+              <w:rPr>
+                <w:rFonts w:ascii="Candara" w:eastAsiaTheme="majorHAnsi" w:hAnsi="Candara"/>
+                <w:sz w:val="18"/>
+                <w:szCs w:val="18"/>
+              </w:rPr>
+              <w:t>(</w:t>
+            </w:r>
+            <w:r>
+              <w:rPr>
+                <w:rFonts w:ascii="Candara" w:eastAsiaTheme="majorHAnsi" w:hAnsi="Candara"/>
+                <w:sz w:val="18"/>
+                <w:szCs w:val="18"/>
+              </w:rPr>
+              <w:t>No significant impact</w:t>
+            </w:r>
+            <w:r>
+              <w:rPr>
+                <w:rFonts w:ascii="Candara" w:eastAsiaTheme="majorHAnsi" w:hAnsi="Candara"/>
+                <w:sz w:val="18"/>
+                <w:szCs w:val="18"/>
+              </w:rPr>
+              <w:t>)</w:t>
+            </w:r>
           </w:p>
         </w:tc>
         <w:tc>
@@ -2674,40 +3705,46 @@
                 <w:szCs w:val="18"/>
               </w:rPr>
             </w:pPr>
-          </w:p>
-        </w:tc>
-        <w:tc>
-          <w:tcPr>
-            <w:tcW w:w="1701" w:type="dxa"/>
-            <w:shd w:val="clear" w:color="auto" w:fill="EDEDED" w:themeFill="accent3" w:themeFillTint="33"/>
-          </w:tcPr>
-          <w:p>
-            <w:pPr>
-              <w:jc w:val="left"/>
-              <w:cnfStyle w:val="000000100000" w:firstRow="0" w:lastRow="0" w:firstColumn="0" w:lastColumn="0" w:oddVBand="0" w:evenVBand="0" w:oddHBand="1" w:evenHBand="0" w:firstRowFirstColumn="0" w:firstRowLastColumn="0" w:lastRowFirstColumn="0" w:lastRowLastColumn="0"/>
-              <w:rPr>
-                <w:rFonts w:ascii="Candara" w:eastAsiaTheme="majorHAnsi" w:hAnsi="Candara"/>
-                <w:sz w:val="18"/>
-                <w:szCs w:val="18"/>
-              </w:rPr>
-            </w:pPr>
-          </w:p>
-        </w:tc>
-        <w:tc>
-          <w:tcPr>
-            <w:tcW w:w="1843" w:type="dxa"/>
-            <w:shd w:val="clear" w:color="auto" w:fill="EDEDED" w:themeFill="accent3" w:themeFillTint="33"/>
-          </w:tcPr>
-          <w:p>
-            <w:pPr>
-              <w:jc w:val="left"/>
-              <w:cnfStyle w:val="000000100000" w:firstRow="0" w:lastRow="0" w:firstColumn="0" w:lastColumn="0" w:oddVBand="0" w:evenVBand="0" w:oddHBand="1" w:evenHBand="0" w:firstRowFirstColumn="0" w:firstRowLastColumn="0" w:lastRowFirstColumn="0" w:lastRowLastColumn="0"/>
-              <w:rPr>
-                <w:rFonts w:ascii="Candara" w:eastAsiaTheme="majorHAnsi" w:hAnsi="Candara"/>
-                <w:sz w:val="18"/>
-                <w:szCs w:val="18"/>
-              </w:rPr>
-            </w:pPr>
+            <w:r>
+              <w:rPr>
+                <w:rFonts w:ascii="Candara" w:eastAsiaTheme="majorHAnsi" w:hAnsi="Candara"/>
+                <w:sz w:val="18"/>
+                <w:szCs w:val="18"/>
+              </w:rPr>
+              <w:t>It</w:t>
+            </w:r>
+            <w:r>
+              <w:rPr>
+                <w:rFonts w:ascii="Candara" w:eastAsiaTheme="majorHAnsi" w:hAnsi="Candara"/>
+                <w:sz w:val="18"/>
+                <w:szCs w:val="18"/>
+              </w:rPr>
+              <w:t xml:space="preserve"> is very easy to use</w:t>
+            </w:r>
+            <w:r>
+              <w:rPr>
+                <w:rFonts w:ascii="Candara" w:eastAsiaTheme="majorHAnsi" w:hAnsi="Candara"/>
+                <w:sz w:val="18"/>
+                <w:szCs w:val="18"/>
+              </w:rPr>
+              <w:t xml:space="preserve"> in </w:t>
+            </w:r>
+            <w:r>
+              <w:rPr>
+                <w:rFonts w:ascii="Candara" w:eastAsiaTheme="majorHAnsi" w:hAnsi="Candara"/>
+                <w:sz w:val="18"/>
+                <w:szCs w:val="18"/>
+              </w:rPr>
+              <w:t>data analysis</w:t>
+            </w:r>
+            <w:r>
+              <w:rPr>
+                <w:rFonts w:ascii="Candara" w:eastAsiaTheme="majorHAnsi" w:hAnsi="Candara"/>
+                <w:sz w:val="18"/>
+                <w:szCs w:val="18"/>
+              </w:rPr>
+              <w:t>.</w:t>
+            </w:r>
           </w:p>
         </w:tc>
       </w:tr>
@@ -2715,7 +3752,7 @@
         <w:tc>
           <w:tcPr>
             <w:cnfStyle w:val="001000000000" w:firstRow="0" w:lastRow="0" w:firstColumn="1" w:lastColumn="0" w:oddVBand="0" w:evenVBand="0" w:oddHBand="0" w:evenHBand="0" w:firstRowFirstColumn="0" w:firstRowLastColumn="0" w:lastRowFirstColumn="0" w:lastRowLastColumn="0"/>
-            <w:tcW w:w="1838" w:type="dxa"/>
+            <w:tcW w:w="1701" w:type="dxa"/>
           </w:tcPr>
           <w:p>
             <w:pPr>
@@ -2738,7 +3775,7 @@
         </w:tc>
         <w:tc>
           <w:tcPr>
-            <w:tcW w:w="1701" w:type="dxa"/>
+            <w:tcW w:w="1985" w:type="dxa"/>
           </w:tcPr>
           <w:p>
             <w:pPr>
@@ -2765,23 +3802,13 @@
                 <w:sz w:val="18"/>
                 <w:szCs w:val="18"/>
               </w:rPr>
-              <w:t xml:space="preserve">once the system hardware and network </w:t>
-            </w:r>
-            <w:r>
-              <w:rPr>
-                <w:rFonts w:ascii="Candara" w:eastAsiaTheme="majorHAnsi" w:hAnsi="Candara"/>
-                <w:color w:val="FF0000"/>
-                <w:sz w:val="18"/>
-                <w:szCs w:val="18"/>
-              </w:rPr>
-              <w:lastRenderedPageBreak/>
-              <w:t>bandwidth is poor, the performance of the whole system will be slow.</w:t>
-            </w:r>
-          </w:p>
-        </w:tc>
-        <w:tc>
-          <w:tcPr>
-            <w:tcW w:w="1843" w:type="dxa"/>
+              <w:t>once the system hardware and network bandwidth is poor, the performance of the whole system will be slow.</w:t>
+            </w:r>
+          </w:p>
+        </w:tc>
+        <w:tc>
+          <w:tcPr>
+            <w:tcW w:w="1984" w:type="dxa"/>
           </w:tcPr>
           <w:p>
             <w:pPr>
@@ -2801,7 +3828,6 @@
                 <w:sz w:val="18"/>
                 <w:szCs w:val="18"/>
               </w:rPr>
-              <w:lastRenderedPageBreak/>
               <w:t xml:space="preserve">A better </w:t>
             </w:r>
             <w:r>
@@ -2901,7 +3927,6 @@
                 <w:sz w:val="18"/>
                 <w:szCs w:val="18"/>
               </w:rPr>
-              <w:lastRenderedPageBreak/>
               <w:t>view layer. W</w:t>
             </w:r>
             <w:r>
@@ -2917,7 +3942,7 @@
         </w:tc>
         <w:tc>
           <w:tcPr>
-            <w:tcW w:w="1701" w:type="dxa"/>
+            <w:tcW w:w="1985" w:type="dxa"/>
           </w:tcPr>
           <w:p>
             <w:pPr>
@@ -2937,7 +3962,6 @@
                 <w:sz w:val="18"/>
                 <w:szCs w:val="18"/>
               </w:rPr>
-              <w:lastRenderedPageBreak/>
               <w:t>Each layer can be tested independently.</w:t>
             </w:r>
           </w:p>
@@ -3017,7 +4041,7 @@
         <w:tc>
           <w:tcPr>
             <w:cnfStyle w:val="001000000000" w:firstRow="0" w:lastRow="0" w:firstColumn="1" w:lastColumn="0" w:oddVBand="0" w:evenVBand="0" w:oddHBand="0" w:evenHBand="0" w:firstRowFirstColumn="0" w:firstRowLastColumn="0" w:lastRowFirstColumn="0" w:lastRowLastColumn="0"/>
-            <w:tcW w:w="1838" w:type="dxa"/>
+            <w:tcW w:w="1701" w:type="dxa"/>
           </w:tcPr>
           <w:p>
             <w:pPr>
@@ -3040,7 +4064,7 @@
         </w:tc>
         <w:tc>
           <w:tcPr>
-            <w:tcW w:w="1701" w:type="dxa"/>
+            <w:tcW w:w="1985" w:type="dxa"/>
             <w:shd w:val="clear" w:color="auto" w:fill="EDEDED" w:themeFill="accent3" w:themeFillTint="33"/>
           </w:tcPr>
           <w:p>
@@ -3092,6 +4116,58 @@
                 <w:szCs w:val="18"/>
               </w:rPr>
               <w:t>But if there is a conflict, it will bring additional communication overhead, reduce efficiency.</w:t>
+            </w:r>
+          </w:p>
+        </w:tc>
+        <w:tc>
+          <w:tcPr>
+            <w:tcW w:w="1984" w:type="dxa"/>
+            <w:shd w:val="clear" w:color="auto" w:fill="EDEDED" w:themeFill="accent3" w:themeFillTint="33"/>
+          </w:tcPr>
+          <w:p>
+            <w:pPr>
+              <w:jc w:val="left"/>
+              <w:cnfStyle w:val="000000100000" w:firstRow="0" w:lastRow="0" w:firstColumn="0" w:lastColumn="0" w:oddVBand="0" w:evenVBand="0" w:oddHBand="1" w:evenHBand="0" w:firstRowFirstColumn="0" w:firstRowLastColumn="0" w:lastRowFirstColumn="0" w:lastRowLastColumn="0"/>
+              <w:rPr>
+                <w:rFonts w:ascii="Candara" w:eastAsiaTheme="majorHAnsi" w:hAnsi="Candara"/>
+                <w:sz w:val="18"/>
+                <w:szCs w:val="18"/>
+              </w:rPr>
+            </w:pPr>
+            <w:r>
+              <w:rPr>
+                <w:rFonts w:ascii="Candara" w:eastAsiaTheme="majorHAnsi" w:hAnsi="Candara"/>
+                <w:color w:val="FF0000"/>
+                <w:sz w:val="18"/>
+                <w:szCs w:val="18"/>
+              </w:rPr>
+              <w:t>Lack of security mechanisms.</w:t>
+            </w:r>
+          </w:p>
+        </w:tc>
+        <w:tc>
+          <w:tcPr>
+            <w:tcW w:w="1985" w:type="dxa"/>
+            <w:shd w:val="clear" w:color="auto" w:fill="EDEDED" w:themeFill="accent3" w:themeFillTint="33"/>
+          </w:tcPr>
+          <w:p>
+            <w:pPr>
+              <w:jc w:val="left"/>
+              <w:cnfStyle w:val="000000100000" w:firstRow="0" w:lastRow="0" w:firstColumn="0" w:lastColumn="0" w:oddVBand="0" w:evenVBand="0" w:oddHBand="1" w:evenHBand="0" w:firstRowFirstColumn="0" w:firstRowLastColumn="0" w:lastRowFirstColumn="0" w:lastRowLastColumn="0"/>
+              <w:rPr>
+                <w:rFonts w:ascii="Candara" w:eastAsiaTheme="majorHAnsi" w:hAnsi="Candara"/>
+                <w:sz w:val="18"/>
+                <w:szCs w:val="18"/>
+              </w:rPr>
+            </w:pPr>
+            <w:r>
+              <w:rPr>
+                <w:rFonts w:ascii="Candara" w:eastAsiaTheme="majorHAnsi" w:hAnsi="Candara"/>
+                <w:color w:val="2E74B5" w:themeColor="accent1" w:themeShade="BF"/>
+                <w:sz w:val="18"/>
+                <w:szCs w:val="18"/>
+              </w:rPr>
+              <w:t>Improve test efficiency.</w:t>
             </w:r>
           </w:p>
         </w:tc>
@@ -3110,40 +4186,15 @@
                 <w:szCs w:val="18"/>
               </w:rPr>
             </w:pPr>
-          </w:p>
-        </w:tc>
-        <w:tc>
-          <w:tcPr>
-            <w:tcW w:w="1701" w:type="dxa"/>
-            <w:shd w:val="clear" w:color="auto" w:fill="EDEDED" w:themeFill="accent3" w:themeFillTint="33"/>
-          </w:tcPr>
-          <w:p>
-            <w:pPr>
-              <w:jc w:val="left"/>
-              <w:cnfStyle w:val="000000100000" w:firstRow="0" w:lastRow="0" w:firstColumn="0" w:lastColumn="0" w:oddVBand="0" w:evenVBand="0" w:oddHBand="1" w:evenHBand="0" w:firstRowFirstColumn="0" w:firstRowLastColumn="0" w:lastRowFirstColumn="0" w:lastRowLastColumn="0"/>
-              <w:rPr>
-                <w:rFonts w:ascii="Candara" w:eastAsiaTheme="majorHAnsi" w:hAnsi="Candara"/>
-                <w:sz w:val="18"/>
-                <w:szCs w:val="18"/>
-              </w:rPr>
-            </w:pPr>
-          </w:p>
-        </w:tc>
-        <w:tc>
-          <w:tcPr>
-            <w:tcW w:w="1843" w:type="dxa"/>
-            <w:shd w:val="clear" w:color="auto" w:fill="EDEDED" w:themeFill="accent3" w:themeFillTint="33"/>
-          </w:tcPr>
-          <w:p>
-            <w:pPr>
-              <w:jc w:val="left"/>
-              <w:cnfStyle w:val="000000100000" w:firstRow="0" w:lastRow="0" w:firstColumn="0" w:lastColumn="0" w:oddVBand="0" w:evenVBand="0" w:oddHBand="1" w:evenHBand="0" w:firstRowFirstColumn="0" w:firstRowLastColumn="0" w:lastRowFirstColumn="0" w:lastRowLastColumn="0"/>
-              <w:rPr>
-                <w:rFonts w:ascii="Candara" w:eastAsiaTheme="majorHAnsi" w:hAnsi="Candara"/>
-                <w:sz w:val="18"/>
-                <w:szCs w:val="18"/>
-              </w:rPr>
-            </w:pPr>
+            <w:r>
+              <w:rPr>
+                <w:rFonts w:ascii="Candara" w:eastAsiaTheme="majorHAnsi" w:hAnsi="Candara"/>
+                <w:color w:val="2E74B5" w:themeColor="accent1" w:themeShade="BF"/>
+                <w:sz w:val="18"/>
+                <w:szCs w:val="18"/>
+              </w:rPr>
+              <w:t>Not only can be used to deal with large amounts of data, but also to hide a lot of tedious details.</w:t>
+            </w:r>
           </w:p>
         </w:tc>
       </w:tr>
@@ -3167,7 +4218,7 @@
 </file>
 
 <file path=word/styles.xml><?xml version="1.0" encoding="utf-8"?>
-<w:styles xmlns:mc="http://schemas.openxmlformats.org/markup-compatibility/2006" xmlns:r="http://schemas.openxmlformats.org/officeDocument/2006/relationships" xmlns:w="http://schemas.openxmlformats.org/wordprocessingml/2006/main" xmlns:w14="http://schemas.microsoft.com/office/word/2010/wordml" xmlns:w15="http://schemas.microsoft.com/office/word/2012/wordml" xmlns:w16se="http://schemas.microsoft.com/office/word/2015/wordml/symex" mc:Ignorable="w14 w15 w16se">
+<w:styles xmlns:mc="http://schemas.openxmlformats.org/markup-compatibility/2006" xmlns:r="http://schemas.openxmlformats.org/officeDocument/2006/relationships" xmlns:w="http://schemas.openxmlformats.org/wordprocessingml/2006/main" xmlns:w14="http://schemas.microsoft.com/office/word/2010/wordml" xmlns:w15="http://schemas.microsoft.com/office/word/2012/wordml" mc:Ignorable="w14 w15">
   <w:docDefaults>
     <w:rPrDefault>
       <w:rPr>
@@ -3180,7 +4231,7 @@
     </w:rPrDefault>
     <w:pPrDefault/>
   </w:docDefaults>
-  <w:latentStyles w:defLockedState="0" w:defUIPriority="99" w:defSemiHidden="0" w:defUnhideWhenUsed="0" w:defQFormat="0" w:count="374">
+  <w:latentStyles w:defLockedState="0" w:defUIPriority="99" w:defSemiHidden="0" w:defUnhideWhenUsed="0" w:defQFormat="0" w:count="371">
     <w:lsdException w:name="Normal" w:uiPriority="0" w:qFormat="1"/>
     <w:lsdException w:name="heading 1" w:uiPriority="9" w:qFormat="1"/>
     <w:lsdException w:name="heading 2" w:semiHidden="1" w:uiPriority="9" w:unhideWhenUsed="1" w:qFormat="1"/>
@@ -3286,6 +4337,7 @@
     <w:lsdException w:name="HTML Sample" w:semiHidden="1" w:unhideWhenUsed="1"/>
     <w:lsdException w:name="HTML Typewriter" w:semiHidden="1" w:unhideWhenUsed="1"/>
     <w:lsdException w:name="HTML Variable" w:semiHidden="1" w:unhideWhenUsed="1"/>
+    <w:lsdException w:name="Normal Table" w:semiHidden="1" w:unhideWhenUsed="1"/>
     <w:lsdException w:name="annotation subject" w:semiHidden="1" w:unhideWhenUsed="1"/>
     <w:lsdException w:name="No List" w:semiHidden="1" w:unhideWhenUsed="1"/>
     <w:lsdException w:name="Outline List 1" w:semiHidden="1" w:unhideWhenUsed="1"/>
@@ -3330,6 +4382,7 @@
     <w:lsdException w:name="Table Professional" w:semiHidden="1" w:unhideWhenUsed="1"/>
     <w:lsdException w:name="Table Subtle 1" w:semiHidden="1" w:unhideWhenUsed="1"/>
     <w:lsdException w:name="Table Subtle 2" w:semiHidden="1" w:unhideWhenUsed="1"/>
+    <w:lsdException w:name="Table Web 1" w:semiHidden="1" w:unhideWhenUsed="1"/>
     <w:lsdException w:name="Table Web 2" w:semiHidden="1" w:unhideWhenUsed="1"/>
     <w:lsdException w:name="Table Web 3" w:semiHidden="1" w:unhideWhenUsed="1"/>
     <w:lsdException w:name="Balloon Text" w:semiHidden="1" w:unhideWhenUsed="1"/>
@@ -3550,9 +4603,6 @@
     <w:lsdException w:name="List Table 5 Dark Accent 6" w:uiPriority="50"/>
     <w:lsdException w:name="List Table 6 Colorful Accent 6" w:uiPriority="51"/>
     <w:lsdException w:name="List Table 7 Colorful Accent 6" w:uiPriority="52"/>
-    <w:lsdException w:name="Mention" w:semiHidden="1" w:unhideWhenUsed="1"/>
-    <w:lsdException w:name="Smart Hyperlink" w:semiHidden="1" w:unhideWhenUsed="1"/>
-    <w:lsdException w:name="Hashtag" w:semiHidden="1" w:unhideWhenUsed="1"/>
   </w:latentStyles>
   <w:style w:type="paragraph" w:default="1" w:styleId="a">
     <w:name w:val="Normal"/>
